--- a/design_oop/project/NHOM_01_iNote_app.docx
+++ b/design_oop/project/NHOM_01_iNote_app.docx
@@ -208,7 +208,7 @@
                     </pic:cNvPicPr>
                   </pic:nvPicPr>
                   <pic:blipFill>
-                    <a:blip r:embed="rId7" cstate="print">
+                    <a:blip r:embed="rId8" cstate="print">
                       <a:extLst>
                         <a:ext uri="{28A0092B-C50C-407E-A947-70E740481C1C}">
                           <a14:useLocalDpi xmlns:a14="http://schemas.microsoft.com/office/drawing/2010/main" val="0"/>
@@ -2060,7 +2060,7 @@
           <w14:ligatures w14:val="none"/>
         </w:rPr>
         <w:sectPr>
-          <w:footerReference w:type="default" r:id="rId8"/>
+          <w:footerReference w:type="default" r:id="rId9"/>
           <w:pgSz w:w="11907" w:h="16840"/>
           <w:pgMar w:top="1134" w:right="1134" w:bottom="1134" w:left="1701" w:header="720" w:footer="720" w:gutter="0"/>
           <w:pgNumType w:start="1"/>
@@ -2070,6 +2070,31 @@
     </w:p>
     <w:p>
       <w:pPr>
+        <w:rPr>
+          <w:rFonts w:ascii="Times New Roman" w:eastAsia="Times New Roman" w:hAnsi="Times New Roman" w:cs="Times New Roman"/>
+          <w:bCs/>
+          <w:color w:val="000000" w:themeColor="text1"/>
+          <w:kern w:val="0"/>
+          <w:sz w:val="26"/>
+          <w:szCs w:val="26"/>
+          <w14:ligatures w14:val="none"/>
+        </w:rPr>
+      </w:pPr>
+      <w:r>
+        <w:rPr>
+          <w:rFonts w:ascii="Times New Roman" w:eastAsia="Times New Roman" w:hAnsi="Times New Roman" w:cs="Times New Roman"/>
+          <w:bCs/>
+          <w:color w:val="000000" w:themeColor="text1"/>
+          <w:kern w:val="0"/>
+          <w:sz w:val="26"/>
+          <w:szCs w:val="26"/>
+          <w14:ligatures w14:val="none"/>
+        </w:rPr>
+        <w:br w:type="page"/>
+      </w:r>
+    </w:p>
+    <w:p>
+      <w:pPr>
         <w:pBdr>
           <w:top w:val="nil"/>
           <w:left w:val="nil"/>
@@ -2088,8 +2113,2731 @@
           <w:szCs w:val="36"/>
           <w14:ligatures w14:val="none"/>
         </w:rPr>
-      </w:pPr>
-      <w:bookmarkStart w:id="0" w:name="_Hlk163226355"/>
+        <w:sectPr>
+          <w:headerReference w:type="default" r:id="rId10"/>
+          <w:type w:val="continuous"/>
+          <w:pgSz w:w="11907" w:h="16840" w:code="9"/>
+          <w:pgMar w:top="1134" w:right="1134" w:bottom="1134" w:left="1701" w:header="720" w:footer="720" w:gutter="0"/>
+          <w:pgNumType w:start="1"/>
+          <w:cols w:space="720"/>
+          <w:docGrid w:linePitch="354"/>
+        </w:sectPr>
+      </w:pPr>
+    </w:p>
+    <w:p>
+      <w:pPr>
+        <w:pStyle w:val="TOC1"/>
+        <w:sectPr>
+          <w:headerReference w:type="default" r:id="rId11"/>
+          <w:footerReference w:type="default" r:id="rId12"/>
+          <w:type w:val="continuous"/>
+          <w:pgSz w:w="11907" w:h="16840" w:code="9"/>
+          <w:pgMar w:top="1134" w:right="1134" w:bottom="1134" w:left="1701" w:header="720" w:footer="720" w:gutter="0"/>
+          <w:pgNumType w:start="1"/>
+          <w:cols w:space="720"/>
+          <w:docGrid w:linePitch="354"/>
+        </w:sectPr>
+      </w:pPr>
+    </w:p>
+    <w:p>
+      <w:pPr>
+        <w:pStyle w:val="TOC1"/>
+        <w:jc w:val="center"/>
+        <w:rPr>
+          <w:rFonts w:cs="Times New Roman"/>
+          <w:szCs w:val="26"/>
+        </w:rPr>
+      </w:pPr>
+      <w:r>
+        <w:rPr>
+          <w:rFonts w:cs="Times New Roman"/>
+          <w:szCs w:val="26"/>
+        </w:rPr>
+        <w:t>MỤC LỤC</w:t>
+      </w:r>
+    </w:p>
+    <w:p>
+      <w:pPr>
+        <w:pStyle w:val="TOC1"/>
+        <w:rPr>
+          <w:rFonts w:eastAsiaTheme="minorEastAsia" w:cs="Times New Roman"/>
+          <w:noProof/>
+          <w:szCs w:val="26"/>
+        </w:rPr>
+      </w:pPr>
+      <w:r>
+        <w:rPr>
+          <w:rFonts w:eastAsia="Times New Roman"/>
+        </w:rPr>
+        <w:fldChar w:fldCharType="begin"/>
+      </w:r>
+      <w:r>
+        <w:rPr>
+          <w:rFonts w:eastAsia="Times New Roman"/>
+        </w:rPr>
+        <w:instrText xml:space="preserve"> TOC \o "1-4" \h \z \u </w:instrText>
+      </w:r>
+      <w:r>
+        <w:rPr>
+          <w:rFonts w:eastAsia="Times New Roman"/>
+        </w:rPr>
+        <w:fldChar w:fldCharType="separate"/>
+      </w:r>
+      <w:hyperlink w:anchor="_Toc163508215" w:history="1">
+        <w:r>
+          <w:rPr>
+            <w:rStyle w:val="Hyperlink"/>
+            <w:rFonts w:eastAsia="Times New Roman" w:cs="Times New Roman"/>
+            <w:noProof/>
+            <w:szCs w:val="26"/>
+          </w:rPr>
+          <w:t>PHẦN I : XÁC ĐỊNH YÊU CẦU</w:t>
+        </w:r>
+        <w:r>
+          <w:rPr>
+            <w:rFonts w:cs="Times New Roman"/>
+            <w:noProof/>
+            <w:webHidden/>
+            <w:szCs w:val="26"/>
+          </w:rPr>
+          <w:tab/>
+        </w:r>
+        <w:r>
+          <w:rPr>
+            <w:rFonts w:cs="Times New Roman"/>
+            <w:noProof/>
+            <w:webHidden/>
+            <w:szCs w:val="26"/>
+          </w:rPr>
+          <w:fldChar w:fldCharType="begin"/>
+        </w:r>
+        <w:r>
+          <w:rPr>
+            <w:rFonts w:cs="Times New Roman"/>
+            <w:noProof/>
+            <w:webHidden/>
+            <w:szCs w:val="26"/>
+          </w:rPr>
+          <w:instrText xml:space="preserve"> PAGEREF _Toc163508215 \h </w:instrText>
+        </w:r>
+        <w:r>
+          <w:rPr>
+            <w:rFonts w:cs="Times New Roman"/>
+            <w:noProof/>
+            <w:webHidden/>
+            <w:szCs w:val="26"/>
+          </w:rPr>
+        </w:r>
+        <w:r>
+          <w:rPr>
+            <w:rFonts w:cs="Times New Roman"/>
+            <w:noProof/>
+            <w:webHidden/>
+            <w:szCs w:val="26"/>
+          </w:rPr>
+          <w:fldChar w:fldCharType="separate"/>
+        </w:r>
+        <w:r>
+          <w:rPr>
+            <w:rFonts w:cs="Times New Roman"/>
+            <w:noProof/>
+            <w:webHidden/>
+            <w:szCs w:val="26"/>
+          </w:rPr>
+          <w:t>1</w:t>
+        </w:r>
+        <w:r>
+          <w:rPr>
+            <w:rFonts w:cs="Times New Roman"/>
+            <w:noProof/>
+            <w:webHidden/>
+            <w:szCs w:val="26"/>
+          </w:rPr>
+          <w:fldChar w:fldCharType="end"/>
+        </w:r>
+      </w:hyperlink>
+    </w:p>
+    <w:p>
+      <w:pPr>
+        <w:pStyle w:val="TOC2"/>
+        <w:tabs>
+          <w:tab w:val="right" w:leader="dot" w:pos="9062"/>
+        </w:tabs>
+        <w:rPr>
+          <w:rFonts w:ascii="Times New Roman" w:eastAsiaTheme="minorEastAsia" w:hAnsi="Times New Roman" w:cs="Times New Roman"/>
+          <w:b/>
+          <w:bCs/>
+          <w:noProof/>
+          <w:sz w:val="26"/>
+          <w:szCs w:val="26"/>
+        </w:rPr>
+      </w:pPr>
+      <w:hyperlink w:anchor="_Toc163508216" w:history="1">
+        <w:r>
+          <w:rPr>
+            <w:rStyle w:val="Hyperlink"/>
+            <w:rFonts w:ascii="Times New Roman" w:eastAsia="Times New Roman" w:hAnsi="Times New Roman" w:cs="Times New Roman"/>
+            <w:b/>
+            <w:bCs/>
+            <w:noProof/>
+            <w:kern w:val="0"/>
+            <w:sz w:val="26"/>
+            <w:szCs w:val="26"/>
+            <w14:ligatures w14:val="none"/>
+          </w:rPr>
+          <w:t>1. Yêu cầu hệ của hệ thống</w:t>
+        </w:r>
+        <w:r>
+          <w:rPr>
+            <w:rFonts w:ascii="Times New Roman" w:hAnsi="Times New Roman" w:cs="Times New Roman"/>
+            <w:b/>
+            <w:bCs/>
+            <w:noProof/>
+            <w:webHidden/>
+            <w:sz w:val="26"/>
+            <w:szCs w:val="26"/>
+          </w:rPr>
+          <w:tab/>
+        </w:r>
+        <w:r>
+          <w:rPr>
+            <w:rFonts w:ascii="Times New Roman" w:hAnsi="Times New Roman" w:cs="Times New Roman"/>
+            <w:b/>
+            <w:bCs/>
+            <w:noProof/>
+            <w:webHidden/>
+            <w:sz w:val="26"/>
+            <w:szCs w:val="26"/>
+          </w:rPr>
+          <w:fldChar w:fldCharType="begin"/>
+        </w:r>
+        <w:r>
+          <w:rPr>
+            <w:rFonts w:ascii="Times New Roman" w:hAnsi="Times New Roman" w:cs="Times New Roman"/>
+            <w:b/>
+            <w:bCs/>
+            <w:noProof/>
+            <w:webHidden/>
+            <w:sz w:val="26"/>
+            <w:szCs w:val="26"/>
+          </w:rPr>
+          <w:instrText xml:space="preserve"> PAGEREF _Toc163508216 \h </w:instrText>
+        </w:r>
+        <w:r>
+          <w:rPr>
+            <w:rFonts w:ascii="Times New Roman" w:hAnsi="Times New Roman" w:cs="Times New Roman"/>
+            <w:b/>
+            <w:bCs/>
+            <w:noProof/>
+            <w:webHidden/>
+            <w:sz w:val="26"/>
+            <w:szCs w:val="26"/>
+          </w:rPr>
+        </w:r>
+        <w:r>
+          <w:rPr>
+            <w:rFonts w:ascii="Times New Roman" w:hAnsi="Times New Roman" w:cs="Times New Roman"/>
+            <w:b/>
+            <w:bCs/>
+            <w:noProof/>
+            <w:webHidden/>
+            <w:sz w:val="26"/>
+            <w:szCs w:val="26"/>
+          </w:rPr>
+          <w:fldChar w:fldCharType="separate"/>
+        </w:r>
+        <w:r>
+          <w:rPr>
+            <w:rFonts w:ascii="Times New Roman" w:hAnsi="Times New Roman" w:cs="Times New Roman"/>
+            <w:b/>
+            <w:bCs/>
+            <w:noProof/>
+            <w:webHidden/>
+            <w:sz w:val="26"/>
+            <w:szCs w:val="26"/>
+          </w:rPr>
+          <w:t>1</w:t>
+        </w:r>
+        <w:r>
+          <w:rPr>
+            <w:rFonts w:ascii="Times New Roman" w:hAnsi="Times New Roman" w:cs="Times New Roman"/>
+            <w:b/>
+            <w:bCs/>
+            <w:noProof/>
+            <w:webHidden/>
+            <w:sz w:val="26"/>
+            <w:szCs w:val="26"/>
+          </w:rPr>
+          <w:fldChar w:fldCharType="end"/>
+        </w:r>
+      </w:hyperlink>
+    </w:p>
+    <w:p>
+      <w:pPr>
+        <w:pStyle w:val="TOC3"/>
+        <w:tabs>
+          <w:tab w:val="right" w:leader="dot" w:pos="9062"/>
+        </w:tabs>
+        <w:rPr>
+          <w:rFonts w:ascii="Times New Roman" w:eastAsiaTheme="minorEastAsia" w:hAnsi="Times New Roman" w:cs="Times New Roman"/>
+          <w:b/>
+          <w:bCs/>
+          <w:noProof/>
+          <w:sz w:val="26"/>
+          <w:szCs w:val="26"/>
+        </w:rPr>
+      </w:pPr>
+      <w:hyperlink w:anchor="_Toc163508217" w:history="1">
+        <w:r>
+          <w:rPr>
+            <w:rStyle w:val="Hyperlink"/>
+            <w:rFonts w:ascii="Times New Roman" w:eastAsia="Times New Roman" w:hAnsi="Times New Roman" w:cs="Times New Roman"/>
+            <w:b/>
+            <w:bCs/>
+            <w:noProof/>
+            <w:kern w:val="0"/>
+            <w:sz w:val="26"/>
+            <w:szCs w:val="26"/>
+            <w14:ligatures w14:val="none"/>
+          </w:rPr>
+          <w:t>1.1. Yêu cầu tổng quát của ứng dụng iNote</w:t>
+        </w:r>
+        <w:r>
+          <w:rPr>
+            <w:rFonts w:ascii="Times New Roman" w:hAnsi="Times New Roman" w:cs="Times New Roman"/>
+            <w:b/>
+            <w:bCs/>
+            <w:noProof/>
+            <w:webHidden/>
+            <w:sz w:val="26"/>
+            <w:szCs w:val="26"/>
+          </w:rPr>
+          <w:tab/>
+        </w:r>
+        <w:r>
+          <w:rPr>
+            <w:rFonts w:ascii="Times New Roman" w:hAnsi="Times New Roman" w:cs="Times New Roman"/>
+            <w:b/>
+            <w:bCs/>
+            <w:noProof/>
+            <w:webHidden/>
+            <w:sz w:val="26"/>
+            <w:szCs w:val="26"/>
+          </w:rPr>
+          <w:fldChar w:fldCharType="begin"/>
+        </w:r>
+        <w:r>
+          <w:rPr>
+            <w:rFonts w:ascii="Times New Roman" w:hAnsi="Times New Roman" w:cs="Times New Roman"/>
+            <w:b/>
+            <w:bCs/>
+            <w:noProof/>
+            <w:webHidden/>
+            <w:sz w:val="26"/>
+            <w:szCs w:val="26"/>
+          </w:rPr>
+          <w:instrText xml:space="preserve"> PAGEREF _Toc163508217 \h </w:instrText>
+        </w:r>
+        <w:r>
+          <w:rPr>
+            <w:rFonts w:ascii="Times New Roman" w:hAnsi="Times New Roman" w:cs="Times New Roman"/>
+            <w:b/>
+            <w:bCs/>
+            <w:noProof/>
+            <w:webHidden/>
+            <w:sz w:val="26"/>
+            <w:szCs w:val="26"/>
+          </w:rPr>
+        </w:r>
+        <w:r>
+          <w:rPr>
+            <w:rFonts w:ascii="Times New Roman" w:hAnsi="Times New Roman" w:cs="Times New Roman"/>
+            <w:b/>
+            <w:bCs/>
+            <w:noProof/>
+            <w:webHidden/>
+            <w:sz w:val="26"/>
+            <w:szCs w:val="26"/>
+          </w:rPr>
+          <w:fldChar w:fldCharType="separate"/>
+        </w:r>
+        <w:r>
+          <w:rPr>
+            <w:rFonts w:ascii="Times New Roman" w:hAnsi="Times New Roman" w:cs="Times New Roman"/>
+            <w:b/>
+            <w:bCs/>
+            <w:noProof/>
+            <w:webHidden/>
+            <w:sz w:val="26"/>
+            <w:szCs w:val="26"/>
+          </w:rPr>
+          <w:t>1</w:t>
+        </w:r>
+        <w:r>
+          <w:rPr>
+            <w:rFonts w:ascii="Times New Roman" w:hAnsi="Times New Roman" w:cs="Times New Roman"/>
+            <w:b/>
+            <w:bCs/>
+            <w:noProof/>
+            <w:webHidden/>
+            <w:sz w:val="26"/>
+            <w:szCs w:val="26"/>
+          </w:rPr>
+          <w:fldChar w:fldCharType="end"/>
+        </w:r>
+      </w:hyperlink>
+    </w:p>
+    <w:p>
+      <w:pPr>
+        <w:pStyle w:val="TOC3"/>
+        <w:tabs>
+          <w:tab w:val="right" w:leader="dot" w:pos="9062"/>
+        </w:tabs>
+        <w:rPr>
+          <w:rFonts w:ascii="Times New Roman" w:eastAsiaTheme="minorEastAsia" w:hAnsi="Times New Roman" w:cs="Times New Roman"/>
+          <w:b/>
+          <w:bCs/>
+          <w:noProof/>
+          <w:sz w:val="26"/>
+          <w:szCs w:val="26"/>
+        </w:rPr>
+      </w:pPr>
+      <w:hyperlink w:anchor="_Toc163508218" w:history="1">
+        <w:r>
+          <w:rPr>
+            <w:rStyle w:val="Hyperlink"/>
+            <w:rFonts w:ascii="Times New Roman" w:eastAsia="Times New Roman" w:hAnsi="Times New Roman" w:cs="Times New Roman"/>
+            <w:b/>
+            <w:bCs/>
+            <w:noProof/>
+            <w:kern w:val="0"/>
+            <w:sz w:val="26"/>
+            <w:szCs w:val="26"/>
+            <w14:ligatures w14:val="none"/>
+          </w:rPr>
+          <w:t>1.2. Yêu cầu chức năng</w:t>
+        </w:r>
+        <w:r>
+          <w:rPr>
+            <w:rFonts w:ascii="Times New Roman" w:hAnsi="Times New Roman" w:cs="Times New Roman"/>
+            <w:b/>
+            <w:bCs/>
+            <w:noProof/>
+            <w:webHidden/>
+            <w:sz w:val="26"/>
+            <w:szCs w:val="26"/>
+          </w:rPr>
+          <w:tab/>
+        </w:r>
+        <w:r>
+          <w:rPr>
+            <w:rFonts w:ascii="Times New Roman" w:hAnsi="Times New Roman" w:cs="Times New Roman"/>
+            <w:b/>
+            <w:bCs/>
+            <w:noProof/>
+            <w:webHidden/>
+            <w:sz w:val="26"/>
+            <w:szCs w:val="26"/>
+          </w:rPr>
+          <w:fldChar w:fldCharType="begin"/>
+        </w:r>
+        <w:r>
+          <w:rPr>
+            <w:rFonts w:ascii="Times New Roman" w:hAnsi="Times New Roman" w:cs="Times New Roman"/>
+            <w:b/>
+            <w:bCs/>
+            <w:noProof/>
+            <w:webHidden/>
+            <w:sz w:val="26"/>
+            <w:szCs w:val="26"/>
+          </w:rPr>
+          <w:instrText xml:space="preserve"> PAGEREF _Toc163508218 \h </w:instrText>
+        </w:r>
+        <w:r>
+          <w:rPr>
+            <w:rFonts w:ascii="Times New Roman" w:hAnsi="Times New Roman" w:cs="Times New Roman"/>
+            <w:b/>
+            <w:bCs/>
+            <w:noProof/>
+            <w:webHidden/>
+            <w:sz w:val="26"/>
+            <w:szCs w:val="26"/>
+          </w:rPr>
+        </w:r>
+        <w:r>
+          <w:rPr>
+            <w:rFonts w:ascii="Times New Roman" w:hAnsi="Times New Roman" w:cs="Times New Roman"/>
+            <w:b/>
+            <w:bCs/>
+            <w:noProof/>
+            <w:webHidden/>
+            <w:sz w:val="26"/>
+            <w:szCs w:val="26"/>
+          </w:rPr>
+          <w:fldChar w:fldCharType="separate"/>
+        </w:r>
+        <w:r>
+          <w:rPr>
+            <w:rFonts w:ascii="Times New Roman" w:hAnsi="Times New Roman" w:cs="Times New Roman"/>
+            <w:b/>
+            <w:bCs/>
+            <w:noProof/>
+            <w:webHidden/>
+            <w:sz w:val="26"/>
+            <w:szCs w:val="26"/>
+          </w:rPr>
+          <w:t>1</w:t>
+        </w:r>
+        <w:r>
+          <w:rPr>
+            <w:rFonts w:ascii="Times New Roman" w:hAnsi="Times New Roman" w:cs="Times New Roman"/>
+            <w:b/>
+            <w:bCs/>
+            <w:noProof/>
+            <w:webHidden/>
+            <w:sz w:val="26"/>
+            <w:szCs w:val="26"/>
+          </w:rPr>
+          <w:fldChar w:fldCharType="end"/>
+        </w:r>
+      </w:hyperlink>
+    </w:p>
+    <w:p>
+      <w:pPr>
+        <w:pStyle w:val="TOC3"/>
+        <w:tabs>
+          <w:tab w:val="right" w:leader="dot" w:pos="9062"/>
+        </w:tabs>
+        <w:rPr>
+          <w:rFonts w:ascii="Times New Roman" w:eastAsiaTheme="minorEastAsia" w:hAnsi="Times New Roman" w:cs="Times New Roman"/>
+          <w:b/>
+          <w:bCs/>
+          <w:noProof/>
+          <w:sz w:val="26"/>
+          <w:szCs w:val="26"/>
+        </w:rPr>
+      </w:pPr>
+      <w:hyperlink w:anchor="_Toc163508219" w:history="1">
+        <w:r>
+          <w:rPr>
+            <w:rStyle w:val="Hyperlink"/>
+            <w:rFonts w:ascii="Times New Roman" w:eastAsia="Times New Roman" w:hAnsi="Times New Roman" w:cs="Times New Roman"/>
+            <w:b/>
+            <w:bCs/>
+            <w:noProof/>
+            <w:kern w:val="0"/>
+            <w:sz w:val="26"/>
+            <w:szCs w:val="26"/>
+            <w14:ligatures w14:val="none"/>
+          </w:rPr>
+          <w:t>1.3. Yêu cầu phi chức năng</w:t>
+        </w:r>
+        <w:r>
+          <w:rPr>
+            <w:rFonts w:ascii="Times New Roman" w:hAnsi="Times New Roman" w:cs="Times New Roman"/>
+            <w:b/>
+            <w:bCs/>
+            <w:noProof/>
+            <w:webHidden/>
+            <w:sz w:val="26"/>
+            <w:szCs w:val="26"/>
+          </w:rPr>
+          <w:tab/>
+        </w:r>
+        <w:r>
+          <w:rPr>
+            <w:rFonts w:ascii="Times New Roman" w:hAnsi="Times New Roman" w:cs="Times New Roman"/>
+            <w:b/>
+            <w:bCs/>
+            <w:noProof/>
+            <w:webHidden/>
+            <w:sz w:val="26"/>
+            <w:szCs w:val="26"/>
+          </w:rPr>
+          <w:fldChar w:fldCharType="begin"/>
+        </w:r>
+        <w:r>
+          <w:rPr>
+            <w:rFonts w:ascii="Times New Roman" w:hAnsi="Times New Roman" w:cs="Times New Roman"/>
+            <w:b/>
+            <w:bCs/>
+            <w:noProof/>
+            <w:webHidden/>
+            <w:sz w:val="26"/>
+            <w:szCs w:val="26"/>
+          </w:rPr>
+          <w:instrText xml:space="preserve"> PAGEREF _Toc163508219 \h </w:instrText>
+        </w:r>
+        <w:r>
+          <w:rPr>
+            <w:rFonts w:ascii="Times New Roman" w:hAnsi="Times New Roman" w:cs="Times New Roman"/>
+            <w:b/>
+            <w:bCs/>
+            <w:noProof/>
+            <w:webHidden/>
+            <w:sz w:val="26"/>
+            <w:szCs w:val="26"/>
+          </w:rPr>
+        </w:r>
+        <w:r>
+          <w:rPr>
+            <w:rFonts w:ascii="Times New Roman" w:hAnsi="Times New Roman" w:cs="Times New Roman"/>
+            <w:b/>
+            <w:bCs/>
+            <w:noProof/>
+            <w:webHidden/>
+            <w:sz w:val="26"/>
+            <w:szCs w:val="26"/>
+          </w:rPr>
+          <w:fldChar w:fldCharType="separate"/>
+        </w:r>
+        <w:r>
+          <w:rPr>
+            <w:rFonts w:ascii="Times New Roman" w:hAnsi="Times New Roman" w:cs="Times New Roman"/>
+            <w:b/>
+            <w:bCs/>
+            <w:noProof/>
+            <w:webHidden/>
+            <w:sz w:val="26"/>
+            <w:szCs w:val="26"/>
+          </w:rPr>
+          <w:t>1</w:t>
+        </w:r>
+        <w:r>
+          <w:rPr>
+            <w:rFonts w:ascii="Times New Roman" w:hAnsi="Times New Roman" w:cs="Times New Roman"/>
+            <w:b/>
+            <w:bCs/>
+            <w:noProof/>
+            <w:webHidden/>
+            <w:sz w:val="26"/>
+            <w:szCs w:val="26"/>
+          </w:rPr>
+          <w:fldChar w:fldCharType="end"/>
+        </w:r>
+      </w:hyperlink>
+    </w:p>
+    <w:p>
+      <w:pPr>
+        <w:pStyle w:val="TOC2"/>
+        <w:tabs>
+          <w:tab w:val="right" w:leader="dot" w:pos="9062"/>
+        </w:tabs>
+        <w:rPr>
+          <w:rFonts w:ascii="Times New Roman" w:eastAsiaTheme="minorEastAsia" w:hAnsi="Times New Roman" w:cs="Times New Roman"/>
+          <w:b/>
+          <w:bCs/>
+          <w:noProof/>
+          <w:sz w:val="26"/>
+          <w:szCs w:val="26"/>
+        </w:rPr>
+      </w:pPr>
+      <w:hyperlink w:anchor="_Toc163508220" w:history="1">
+        <w:r>
+          <w:rPr>
+            <w:rStyle w:val="Hyperlink"/>
+            <w:rFonts w:ascii="Times New Roman" w:eastAsia="Times New Roman" w:hAnsi="Times New Roman" w:cs="Times New Roman"/>
+            <w:b/>
+            <w:bCs/>
+            <w:noProof/>
+            <w:kern w:val="0"/>
+            <w:sz w:val="26"/>
+            <w:szCs w:val="26"/>
+            <w14:ligatures w14:val="none"/>
+          </w:rPr>
+          <w:t>2. Yêu cầu theo góc nhìn phía người dùng (User Story)</w:t>
+        </w:r>
+        <w:r>
+          <w:rPr>
+            <w:rFonts w:ascii="Times New Roman" w:hAnsi="Times New Roman" w:cs="Times New Roman"/>
+            <w:b/>
+            <w:bCs/>
+            <w:noProof/>
+            <w:webHidden/>
+            <w:sz w:val="26"/>
+            <w:szCs w:val="26"/>
+          </w:rPr>
+          <w:tab/>
+        </w:r>
+        <w:r>
+          <w:rPr>
+            <w:rFonts w:ascii="Times New Roman" w:hAnsi="Times New Roman" w:cs="Times New Roman"/>
+            <w:b/>
+            <w:bCs/>
+            <w:noProof/>
+            <w:webHidden/>
+            <w:sz w:val="26"/>
+            <w:szCs w:val="26"/>
+          </w:rPr>
+          <w:fldChar w:fldCharType="begin"/>
+        </w:r>
+        <w:r>
+          <w:rPr>
+            <w:rFonts w:ascii="Times New Roman" w:hAnsi="Times New Roman" w:cs="Times New Roman"/>
+            <w:b/>
+            <w:bCs/>
+            <w:noProof/>
+            <w:webHidden/>
+            <w:sz w:val="26"/>
+            <w:szCs w:val="26"/>
+          </w:rPr>
+          <w:instrText xml:space="preserve"> PAGEREF _Toc163508220 \h </w:instrText>
+        </w:r>
+        <w:r>
+          <w:rPr>
+            <w:rFonts w:ascii="Times New Roman" w:hAnsi="Times New Roman" w:cs="Times New Roman"/>
+            <w:b/>
+            <w:bCs/>
+            <w:noProof/>
+            <w:webHidden/>
+            <w:sz w:val="26"/>
+            <w:szCs w:val="26"/>
+          </w:rPr>
+        </w:r>
+        <w:r>
+          <w:rPr>
+            <w:rFonts w:ascii="Times New Roman" w:hAnsi="Times New Roman" w:cs="Times New Roman"/>
+            <w:b/>
+            <w:bCs/>
+            <w:noProof/>
+            <w:webHidden/>
+            <w:sz w:val="26"/>
+            <w:szCs w:val="26"/>
+          </w:rPr>
+          <w:fldChar w:fldCharType="separate"/>
+        </w:r>
+        <w:r>
+          <w:rPr>
+            <w:rFonts w:ascii="Times New Roman" w:hAnsi="Times New Roman" w:cs="Times New Roman"/>
+            <w:b/>
+            <w:bCs/>
+            <w:noProof/>
+            <w:webHidden/>
+            <w:sz w:val="26"/>
+            <w:szCs w:val="26"/>
+          </w:rPr>
+          <w:t>2</w:t>
+        </w:r>
+        <w:r>
+          <w:rPr>
+            <w:rFonts w:ascii="Times New Roman" w:hAnsi="Times New Roman" w:cs="Times New Roman"/>
+            <w:b/>
+            <w:bCs/>
+            <w:noProof/>
+            <w:webHidden/>
+            <w:sz w:val="26"/>
+            <w:szCs w:val="26"/>
+          </w:rPr>
+          <w:fldChar w:fldCharType="end"/>
+        </w:r>
+      </w:hyperlink>
+    </w:p>
+    <w:p>
+      <w:pPr>
+        <w:pStyle w:val="TOC3"/>
+        <w:tabs>
+          <w:tab w:val="right" w:leader="dot" w:pos="9062"/>
+        </w:tabs>
+        <w:rPr>
+          <w:rFonts w:ascii="Times New Roman" w:eastAsiaTheme="minorEastAsia" w:hAnsi="Times New Roman" w:cs="Times New Roman"/>
+          <w:b/>
+          <w:bCs/>
+          <w:noProof/>
+          <w:sz w:val="26"/>
+          <w:szCs w:val="26"/>
+        </w:rPr>
+      </w:pPr>
+      <w:hyperlink w:anchor="_Toc163508221" w:history="1">
+        <w:r>
+          <w:rPr>
+            <w:rStyle w:val="Hyperlink"/>
+            <w:rFonts w:ascii="Times New Roman" w:eastAsia="Times New Roman" w:hAnsi="Times New Roman" w:cs="Times New Roman"/>
+            <w:b/>
+            <w:bCs/>
+            <w:noProof/>
+            <w:kern w:val="0"/>
+            <w:sz w:val="26"/>
+            <w:szCs w:val="26"/>
+            <w14:ligatures w14:val="none"/>
+          </w:rPr>
+          <w:t>2.1. Các chủ đề để thảo luận chính</w:t>
+        </w:r>
+        <w:r>
+          <w:rPr>
+            <w:rFonts w:ascii="Times New Roman" w:hAnsi="Times New Roman" w:cs="Times New Roman"/>
+            <w:b/>
+            <w:bCs/>
+            <w:noProof/>
+            <w:webHidden/>
+            <w:sz w:val="26"/>
+            <w:szCs w:val="26"/>
+          </w:rPr>
+          <w:tab/>
+        </w:r>
+        <w:r>
+          <w:rPr>
+            <w:rFonts w:ascii="Times New Roman" w:hAnsi="Times New Roman" w:cs="Times New Roman"/>
+            <w:b/>
+            <w:bCs/>
+            <w:noProof/>
+            <w:webHidden/>
+            <w:sz w:val="26"/>
+            <w:szCs w:val="26"/>
+          </w:rPr>
+          <w:fldChar w:fldCharType="begin"/>
+        </w:r>
+        <w:r>
+          <w:rPr>
+            <w:rFonts w:ascii="Times New Roman" w:hAnsi="Times New Roman" w:cs="Times New Roman"/>
+            <w:b/>
+            <w:bCs/>
+            <w:noProof/>
+            <w:webHidden/>
+            <w:sz w:val="26"/>
+            <w:szCs w:val="26"/>
+          </w:rPr>
+          <w:instrText xml:space="preserve"> PAGEREF _Toc163508221 \h </w:instrText>
+        </w:r>
+        <w:r>
+          <w:rPr>
+            <w:rFonts w:ascii="Times New Roman" w:hAnsi="Times New Roman" w:cs="Times New Roman"/>
+            <w:b/>
+            <w:bCs/>
+            <w:noProof/>
+            <w:webHidden/>
+            <w:sz w:val="26"/>
+            <w:szCs w:val="26"/>
+          </w:rPr>
+        </w:r>
+        <w:r>
+          <w:rPr>
+            <w:rFonts w:ascii="Times New Roman" w:hAnsi="Times New Roman" w:cs="Times New Roman"/>
+            <w:b/>
+            <w:bCs/>
+            <w:noProof/>
+            <w:webHidden/>
+            <w:sz w:val="26"/>
+            <w:szCs w:val="26"/>
+          </w:rPr>
+          <w:fldChar w:fldCharType="separate"/>
+        </w:r>
+        <w:r>
+          <w:rPr>
+            <w:rFonts w:ascii="Times New Roman" w:hAnsi="Times New Roman" w:cs="Times New Roman"/>
+            <w:b/>
+            <w:bCs/>
+            <w:noProof/>
+            <w:webHidden/>
+            <w:sz w:val="26"/>
+            <w:szCs w:val="26"/>
+          </w:rPr>
+          <w:t>2</w:t>
+        </w:r>
+        <w:r>
+          <w:rPr>
+            <w:rFonts w:ascii="Times New Roman" w:hAnsi="Times New Roman" w:cs="Times New Roman"/>
+            <w:b/>
+            <w:bCs/>
+            <w:noProof/>
+            <w:webHidden/>
+            <w:sz w:val="26"/>
+            <w:szCs w:val="26"/>
+          </w:rPr>
+          <w:fldChar w:fldCharType="end"/>
+        </w:r>
+      </w:hyperlink>
+    </w:p>
+    <w:p>
+      <w:pPr>
+        <w:pStyle w:val="TOC3"/>
+        <w:tabs>
+          <w:tab w:val="right" w:leader="dot" w:pos="9062"/>
+        </w:tabs>
+        <w:rPr>
+          <w:rFonts w:ascii="Times New Roman" w:eastAsiaTheme="minorEastAsia" w:hAnsi="Times New Roman" w:cs="Times New Roman"/>
+          <w:b/>
+          <w:bCs/>
+          <w:noProof/>
+          <w:sz w:val="26"/>
+          <w:szCs w:val="26"/>
+        </w:rPr>
+      </w:pPr>
+      <w:hyperlink w:anchor="_Toc163508222" w:history="1">
+        <w:r>
+          <w:rPr>
+            <w:rStyle w:val="Hyperlink"/>
+            <w:rFonts w:ascii="Times New Roman" w:eastAsia="Times New Roman" w:hAnsi="Times New Roman" w:cs="Times New Roman"/>
+            <w:b/>
+            <w:bCs/>
+            <w:noProof/>
+            <w:kern w:val="0"/>
+            <w:sz w:val="26"/>
+            <w:szCs w:val="26"/>
+            <w14:ligatures w14:val="none"/>
+          </w:rPr>
+          <w:t>2.2. Câu trả lời phía các người dùng</w:t>
+        </w:r>
+        <w:r>
+          <w:rPr>
+            <w:rFonts w:ascii="Times New Roman" w:hAnsi="Times New Roman" w:cs="Times New Roman"/>
+            <w:b/>
+            <w:bCs/>
+            <w:noProof/>
+            <w:webHidden/>
+            <w:sz w:val="26"/>
+            <w:szCs w:val="26"/>
+          </w:rPr>
+          <w:tab/>
+        </w:r>
+        <w:r>
+          <w:rPr>
+            <w:rFonts w:ascii="Times New Roman" w:hAnsi="Times New Roman" w:cs="Times New Roman"/>
+            <w:b/>
+            <w:bCs/>
+            <w:noProof/>
+            <w:webHidden/>
+            <w:sz w:val="26"/>
+            <w:szCs w:val="26"/>
+          </w:rPr>
+          <w:fldChar w:fldCharType="begin"/>
+        </w:r>
+        <w:r>
+          <w:rPr>
+            <w:rFonts w:ascii="Times New Roman" w:hAnsi="Times New Roman" w:cs="Times New Roman"/>
+            <w:b/>
+            <w:bCs/>
+            <w:noProof/>
+            <w:webHidden/>
+            <w:sz w:val="26"/>
+            <w:szCs w:val="26"/>
+          </w:rPr>
+          <w:instrText xml:space="preserve"> PAGEREF _Toc163508222 \h </w:instrText>
+        </w:r>
+        <w:r>
+          <w:rPr>
+            <w:rFonts w:ascii="Times New Roman" w:hAnsi="Times New Roman" w:cs="Times New Roman"/>
+            <w:b/>
+            <w:bCs/>
+            <w:noProof/>
+            <w:webHidden/>
+            <w:sz w:val="26"/>
+            <w:szCs w:val="26"/>
+          </w:rPr>
+        </w:r>
+        <w:r>
+          <w:rPr>
+            <w:rFonts w:ascii="Times New Roman" w:hAnsi="Times New Roman" w:cs="Times New Roman"/>
+            <w:b/>
+            <w:bCs/>
+            <w:noProof/>
+            <w:webHidden/>
+            <w:sz w:val="26"/>
+            <w:szCs w:val="26"/>
+          </w:rPr>
+          <w:fldChar w:fldCharType="separate"/>
+        </w:r>
+        <w:r>
+          <w:rPr>
+            <w:rFonts w:ascii="Times New Roman" w:hAnsi="Times New Roman" w:cs="Times New Roman"/>
+            <w:b/>
+            <w:bCs/>
+            <w:noProof/>
+            <w:webHidden/>
+            <w:sz w:val="26"/>
+            <w:szCs w:val="26"/>
+          </w:rPr>
+          <w:t>2</w:t>
+        </w:r>
+        <w:r>
+          <w:rPr>
+            <w:rFonts w:ascii="Times New Roman" w:hAnsi="Times New Roman" w:cs="Times New Roman"/>
+            <w:b/>
+            <w:bCs/>
+            <w:noProof/>
+            <w:webHidden/>
+            <w:sz w:val="26"/>
+            <w:szCs w:val="26"/>
+          </w:rPr>
+          <w:fldChar w:fldCharType="end"/>
+        </w:r>
+      </w:hyperlink>
+    </w:p>
+    <w:p>
+      <w:pPr>
+        <w:pStyle w:val="TOC4"/>
+        <w:tabs>
+          <w:tab w:val="left" w:pos="1200"/>
+          <w:tab w:val="right" w:leader="dot" w:pos="9062"/>
+        </w:tabs>
+        <w:rPr>
+          <w:rFonts w:ascii="Times New Roman" w:eastAsiaTheme="minorEastAsia" w:hAnsi="Times New Roman" w:cs="Times New Roman"/>
+          <w:b/>
+          <w:bCs/>
+          <w:noProof/>
+          <w:sz w:val="26"/>
+          <w:szCs w:val="26"/>
+        </w:rPr>
+      </w:pPr>
+      <w:hyperlink w:anchor="_Toc163508223" w:history="1">
+        <w:r>
+          <w:rPr>
+            <w:rStyle w:val="Hyperlink"/>
+            <w:rFonts w:ascii="Times New Roman" w:eastAsia="Times New Roman" w:hAnsi="Times New Roman" w:cs="Times New Roman"/>
+            <w:b/>
+            <w:bCs/>
+            <w:noProof/>
+            <w:kern w:val="0"/>
+            <w:sz w:val="26"/>
+            <w:szCs w:val="26"/>
+            <w14:ligatures w14:val="none"/>
+          </w:rPr>
+          <w:t></w:t>
+        </w:r>
+        <w:r>
+          <w:rPr>
+            <w:rFonts w:ascii="Times New Roman" w:eastAsiaTheme="minorEastAsia" w:hAnsi="Times New Roman" w:cs="Times New Roman"/>
+            <w:b/>
+            <w:bCs/>
+            <w:noProof/>
+            <w:sz w:val="26"/>
+            <w:szCs w:val="26"/>
+          </w:rPr>
+          <w:tab/>
+        </w:r>
+        <w:r>
+          <w:rPr>
+            <w:rStyle w:val="Hyperlink"/>
+            <w:rFonts w:ascii="Times New Roman" w:eastAsia="Times New Roman" w:hAnsi="Times New Roman" w:cs="Times New Roman"/>
+            <w:b/>
+            <w:bCs/>
+            <w:noProof/>
+            <w:kern w:val="0"/>
+            <w:sz w:val="26"/>
+            <w:szCs w:val="26"/>
+            <w14:ligatures w14:val="none"/>
+          </w:rPr>
+          <w:t>Chủ đề #1: Thao tác với ứng dụng ghi chú</w:t>
+        </w:r>
+        <w:r>
+          <w:rPr>
+            <w:rFonts w:ascii="Times New Roman" w:hAnsi="Times New Roman" w:cs="Times New Roman"/>
+            <w:b/>
+            <w:bCs/>
+            <w:noProof/>
+            <w:webHidden/>
+            <w:sz w:val="26"/>
+            <w:szCs w:val="26"/>
+          </w:rPr>
+          <w:tab/>
+        </w:r>
+        <w:r>
+          <w:rPr>
+            <w:rFonts w:ascii="Times New Roman" w:hAnsi="Times New Roman" w:cs="Times New Roman"/>
+            <w:b/>
+            <w:bCs/>
+            <w:noProof/>
+            <w:webHidden/>
+            <w:sz w:val="26"/>
+            <w:szCs w:val="26"/>
+          </w:rPr>
+          <w:fldChar w:fldCharType="begin"/>
+        </w:r>
+        <w:r>
+          <w:rPr>
+            <w:rFonts w:ascii="Times New Roman" w:hAnsi="Times New Roman" w:cs="Times New Roman"/>
+            <w:b/>
+            <w:bCs/>
+            <w:noProof/>
+            <w:webHidden/>
+            <w:sz w:val="26"/>
+            <w:szCs w:val="26"/>
+          </w:rPr>
+          <w:instrText xml:space="preserve"> PAGEREF _Toc163508223 \h </w:instrText>
+        </w:r>
+        <w:r>
+          <w:rPr>
+            <w:rFonts w:ascii="Times New Roman" w:hAnsi="Times New Roman" w:cs="Times New Roman"/>
+            <w:b/>
+            <w:bCs/>
+            <w:noProof/>
+            <w:webHidden/>
+            <w:sz w:val="26"/>
+            <w:szCs w:val="26"/>
+          </w:rPr>
+        </w:r>
+        <w:r>
+          <w:rPr>
+            <w:rFonts w:ascii="Times New Roman" w:hAnsi="Times New Roman" w:cs="Times New Roman"/>
+            <w:b/>
+            <w:bCs/>
+            <w:noProof/>
+            <w:webHidden/>
+            <w:sz w:val="26"/>
+            <w:szCs w:val="26"/>
+          </w:rPr>
+          <w:fldChar w:fldCharType="separate"/>
+        </w:r>
+        <w:r>
+          <w:rPr>
+            <w:rFonts w:ascii="Times New Roman" w:hAnsi="Times New Roman" w:cs="Times New Roman"/>
+            <w:b/>
+            <w:bCs/>
+            <w:noProof/>
+            <w:webHidden/>
+            <w:sz w:val="26"/>
+            <w:szCs w:val="26"/>
+          </w:rPr>
+          <w:t>2</w:t>
+        </w:r>
+        <w:r>
+          <w:rPr>
+            <w:rFonts w:ascii="Times New Roman" w:hAnsi="Times New Roman" w:cs="Times New Roman"/>
+            <w:b/>
+            <w:bCs/>
+            <w:noProof/>
+            <w:webHidden/>
+            <w:sz w:val="26"/>
+            <w:szCs w:val="26"/>
+          </w:rPr>
+          <w:fldChar w:fldCharType="end"/>
+        </w:r>
+      </w:hyperlink>
+    </w:p>
+    <w:p>
+      <w:pPr>
+        <w:pStyle w:val="TOC4"/>
+        <w:tabs>
+          <w:tab w:val="left" w:pos="1200"/>
+          <w:tab w:val="right" w:leader="dot" w:pos="9062"/>
+        </w:tabs>
+        <w:rPr>
+          <w:rFonts w:ascii="Times New Roman" w:eastAsiaTheme="minorEastAsia" w:hAnsi="Times New Roman" w:cs="Times New Roman"/>
+          <w:b/>
+          <w:bCs/>
+          <w:noProof/>
+          <w:sz w:val="26"/>
+          <w:szCs w:val="26"/>
+        </w:rPr>
+      </w:pPr>
+      <w:hyperlink w:anchor="_Toc163508224" w:history="1">
+        <w:r>
+          <w:rPr>
+            <w:rStyle w:val="Hyperlink"/>
+            <w:rFonts w:ascii="Times New Roman" w:eastAsia="Times New Roman" w:hAnsi="Times New Roman" w:cs="Times New Roman"/>
+            <w:b/>
+            <w:bCs/>
+            <w:noProof/>
+            <w:kern w:val="0"/>
+            <w:sz w:val="26"/>
+            <w:szCs w:val="26"/>
+            <w14:ligatures w14:val="none"/>
+          </w:rPr>
+          <w:t></w:t>
+        </w:r>
+        <w:r>
+          <w:rPr>
+            <w:rFonts w:ascii="Times New Roman" w:eastAsiaTheme="minorEastAsia" w:hAnsi="Times New Roman" w:cs="Times New Roman"/>
+            <w:b/>
+            <w:bCs/>
+            <w:noProof/>
+            <w:sz w:val="26"/>
+            <w:szCs w:val="26"/>
+          </w:rPr>
+          <w:tab/>
+        </w:r>
+        <w:r>
+          <w:rPr>
+            <w:rStyle w:val="Hyperlink"/>
+            <w:rFonts w:ascii="Times New Roman" w:eastAsia="Times New Roman" w:hAnsi="Times New Roman" w:cs="Times New Roman"/>
+            <w:b/>
+            <w:bCs/>
+            <w:noProof/>
+            <w:kern w:val="0"/>
+            <w:sz w:val="26"/>
+            <w:szCs w:val="26"/>
+            <w14:ligatures w14:val="none"/>
+          </w:rPr>
+          <w:t>Chủ đề #2: Sự riêng tư – bảo về dữ liệu người dùng</w:t>
+        </w:r>
+        <w:r>
+          <w:rPr>
+            <w:rFonts w:ascii="Times New Roman" w:hAnsi="Times New Roman" w:cs="Times New Roman"/>
+            <w:b/>
+            <w:bCs/>
+            <w:noProof/>
+            <w:webHidden/>
+            <w:sz w:val="26"/>
+            <w:szCs w:val="26"/>
+          </w:rPr>
+          <w:tab/>
+        </w:r>
+        <w:r>
+          <w:rPr>
+            <w:rFonts w:ascii="Times New Roman" w:hAnsi="Times New Roman" w:cs="Times New Roman"/>
+            <w:b/>
+            <w:bCs/>
+            <w:noProof/>
+            <w:webHidden/>
+            <w:sz w:val="26"/>
+            <w:szCs w:val="26"/>
+          </w:rPr>
+          <w:fldChar w:fldCharType="begin"/>
+        </w:r>
+        <w:r>
+          <w:rPr>
+            <w:rFonts w:ascii="Times New Roman" w:hAnsi="Times New Roman" w:cs="Times New Roman"/>
+            <w:b/>
+            <w:bCs/>
+            <w:noProof/>
+            <w:webHidden/>
+            <w:sz w:val="26"/>
+            <w:szCs w:val="26"/>
+          </w:rPr>
+          <w:instrText xml:space="preserve"> PAGEREF _Toc163508224 \h </w:instrText>
+        </w:r>
+        <w:r>
+          <w:rPr>
+            <w:rFonts w:ascii="Times New Roman" w:hAnsi="Times New Roman" w:cs="Times New Roman"/>
+            <w:b/>
+            <w:bCs/>
+            <w:noProof/>
+            <w:webHidden/>
+            <w:sz w:val="26"/>
+            <w:szCs w:val="26"/>
+          </w:rPr>
+        </w:r>
+        <w:r>
+          <w:rPr>
+            <w:rFonts w:ascii="Times New Roman" w:hAnsi="Times New Roman" w:cs="Times New Roman"/>
+            <w:b/>
+            <w:bCs/>
+            <w:noProof/>
+            <w:webHidden/>
+            <w:sz w:val="26"/>
+            <w:szCs w:val="26"/>
+          </w:rPr>
+          <w:fldChar w:fldCharType="separate"/>
+        </w:r>
+        <w:r>
+          <w:rPr>
+            <w:rFonts w:ascii="Times New Roman" w:hAnsi="Times New Roman" w:cs="Times New Roman"/>
+            <w:b/>
+            <w:bCs/>
+            <w:noProof/>
+            <w:webHidden/>
+            <w:sz w:val="26"/>
+            <w:szCs w:val="26"/>
+          </w:rPr>
+          <w:t>2</w:t>
+        </w:r>
+        <w:r>
+          <w:rPr>
+            <w:rFonts w:ascii="Times New Roman" w:hAnsi="Times New Roman" w:cs="Times New Roman"/>
+            <w:b/>
+            <w:bCs/>
+            <w:noProof/>
+            <w:webHidden/>
+            <w:sz w:val="26"/>
+            <w:szCs w:val="26"/>
+          </w:rPr>
+          <w:fldChar w:fldCharType="end"/>
+        </w:r>
+      </w:hyperlink>
+    </w:p>
+    <w:p>
+      <w:pPr>
+        <w:pStyle w:val="TOC4"/>
+        <w:tabs>
+          <w:tab w:val="left" w:pos="1200"/>
+          <w:tab w:val="right" w:leader="dot" w:pos="9062"/>
+        </w:tabs>
+        <w:rPr>
+          <w:rFonts w:ascii="Times New Roman" w:eastAsiaTheme="minorEastAsia" w:hAnsi="Times New Roman" w:cs="Times New Roman"/>
+          <w:b/>
+          <w:bCs/>
+          <w:noProof/>
+          <w:sz w:val="26"/>
+          <w:szCs w:val="26"/>
+        </w:rPr>
+      </w:pPr>
+      <w:hyperlink w:anchor="_Toc163508225" w:history="1">
+        <w:r>
+          <w:rPr>
+            <w:rStyle w:val="Hyperlink"/>
+            <w:rFonts w:ascii="Times New Roman" w:eastAsia="Times New Roman" w:hAnsi="Times New Roman" w:cs="Times New Roman"/>
+            <w:b/>
+            <w:bCs/>
+            <w:noProof/>
+            <w:kern w:val="0"/>
+            <w:sz w:val="26"/>
+            <w:szCs w:val="26"/>
+            <w14:ligatures w14:val="none"/>
+          </w:rPr>
+          <w:t></w:t>
+        </w:r>
+        <w:r>
+          <w:rPr>
+            <w:rFonts w:ascii="Times New Roman" w:eastAsiaTheme="minorEastAsia" w:hAnsi="Times New Roman" w:cs="Times New Roman"/>
+            <w:b/>
+            <w:bCs/>
+            <w:noProof/>
+            <w:sz w:val="26"/>
+            <w:szCs w:val="26"/>
+          </w:rPr>
+          <w:tab/>
+        </w:r>
+        <w:r>
+          <w:rPr>
+            <w:rStyle w:val="Hyperlink"/>
+            <w:rFonts w:ascii="Times New Roman" w:eastAsia="Times New Roman" w:hAnsi="Times New Roman" w:cs="Times New Roman"/>
+            <w:b/>
+            <w:bCs/>
+            <w:noProof/>
+            <w:kern w:val="0"/>
+            <w:sz w:val="26"/>
+            <w:szCs w:val="26"/>
+            <w14:ligatures w14:val="none"/>
+          </w:rPr>
+          <w:t>Chủ đề #3: Dữ liệu được toàn vẹn và đồng bộ</w:t>
+        </w:r>
+        <w:r>
+          <w:rPr>
+            <w:rFonts w:ascii="Times New Roman" w:hAnsi="Times New Roman" w:cs="Times New Roman"/>
+            <w:b/>
+            <w:bCs/>
+            <w:noProof/>
+            <w:webHidden/>
+            <w:sz w:val="26"/>
+            <w:szCs w:val="26"/>
+          </w:rPr>
+          <w:tab/>
+        </w:r>
+        <w:r>
+          <w:rPr>
+            <w:rFonts w:ascii="Times New Roman" w:hAnsi="Times New Roman" w:cs="Times New Roman"/>
+            <w:b/>
+            <w:bCs/>
+            <w:noProof/>
+            <w:webHidden/>
+            <w:sz w:val="26"/>
+            <w:szCs w:val="26"/>
+          </w:rPr>
+          <w:fldChar w:fldCharType="begin"/>
+        </w:r>
+        <w:r>
+          <w:rPr>
+            <w:rFonts w:ascii="Times New Roman" w:hAnsi="Times New Roman" w:cs="Times New Roman"/>
+            <w:b/>
+            <w:bCs/>
+            <w:noProof/>
+            <w:webHidden/>
+            <w:sz w:val="26"/>
+            <w:szCs w:val="26"/>
+          </w:rPr>
+          <w:instrText xml:space="preserve"> PAGEREF _Toc163508225 \h </w:instrText>
+        </w:r>
+        <w:r>
+          <w:rPr>
+            <w:rFonts w:ascii="Times New Roman" w:hAnsi="Times New Roman" w:cs="Times New Roman"/>
+            <w:b/>
+            <w:bCs/>
+            <w:noProof/>
+            <w:webHidden/>
+            <w:sz w:val="26"/>
+            <w:szCs w:val="26"/>
+          </w:rPr>
+        </w:r>
+        <w:r>
+          <w:rPr>
+            <w:rFonts w:ascii="Times New Roman" w:hAnsi="Times New Roman" w:cs="Times New Roman"/>
+            <w:b/>
+            <w:bCs/>
+            <w:noProof/>
+            <w:webHidden/>
+            <w:sz w:val="26"/>
+            <w:szCs w:val="26"/>
+          </w:rPr>
+          <w:fldChar w:fldCharType="separate"/>
+        </w:r>
+        <w:r>
+          <w:rPr>
+            <w:rFonts w:ascii="Times New Roman" w:hAnsi="Times New Roman" w:cs="Times New Roman"/>
+            <w:b/>
+            <w:bCs/>
+            <w:noProof/>
+            <w:webHidden/>
+            <w:sz w:val="26"/>
+            <w:szCs w:val="26"/>
+          </w:rPr>
+          <w:t>2</w:t>
+        </w:r>
+        <w:r>
+          <w:rPr>
+            <w:rFonts w:ascii="Times New Roman" w:hAnsi="Times New Roman" w:cs="Times New Roman"/>
+            <w:b/>
+            <w:bCs/>
+            <w:noProof/>
+            <w:webHidden/>
+            <w:sz w:val="26"/>
+            <w:szCs w:val="26"/>
+          </w:rPr>
+          <w:fldChar w:fldCharType="end"/>
+        </w:r>
+      </w:hyperlink>
+    </w:p>
+    <w:p>
+      <w:pPr>
+        <w:pStyle w:val="TOC1"/>
+        <w:rPr>
+          <w:rFonts w:eastAsiaTheme="minorEastAsia" w:cs="Times New Roman"/>
+          <w:noProof/>
+          <w:szCs w:val="26"/>
+        </w:rPr>
+      </w:pPr>
+      <w:hyperlink w:anchor="_Toc163508226" w:history="1">
+        <w:r>
+          <w:rPr>
+            <w:rStyle w:val="Hyperlink"/>
+            <w:rFonts w:eastAsia="Times New Roman" w:cs="Times New Roman"/>
+            <w:noProof/>
+            <w:kern w:val="0"/>
+            <w:szCs w:val="26"/>
+            <w14:ligatures w14:val="none"/>
+          </w:rPr>
+          <w:t>PHẦN II : MÔ HÌNH CA SỬ DỤNG (USE CASE DIAGRAM)</w:t>
+        </w:r>
+        <w:r>
+          <w:rPr>
+            <w:rFonts w:cs="Times New Roman"/>
+            <w:noProof/>
+            <w:webHidden/>
+            <w:szCs w:val="26"/>
+          </w:rPr>
+          <w:tab/>
+        </w:r>
+        <w:r>
+          <w:rPr>
+            <w:rFonts w:cs="Times New Roman"/>
+            <w:noProof/>
+            <w:webHidden/>
+            <w:szCs w:val="26"/>
+          </w:rPr>
+          <w:fldChar w:fldCharType="begin"/>
+        </w:r>
+        <w:r>
+          <w:rPr>
+            <w:rFonts w:cs="Times New Roman"/>
+            <w:noProof/>
+            <w:webHidden/>
+            <w:szCs w:val="26"/>
+          </w:rPr>
+          <w:instrText xml:space="preserve"> PAGEREF _Toc163508226 \h </w:instrText>
+        </w:r>
+        <w:r>
+          <w:rPr>
+            <w:rFonts w:cs="Times New Roman"/>
+            <w:noProof/>
+            <w:webHidden/>
+            <w:szCs w:val="26"/>
+          </w:rPr>
+        </w:r>
+        <w:r>
+          <w:rPr>
+            <w:rFonts w:cs="Times New Roman"/>
+            <w:noProof/>
+            <w:webHidden/>
+            <w:szCs w:val="26"/>
+          </w:rPr>
+          <w:fldChar w:fldCharType="separate"/>
+        </w:r>
+        <w:r>
+          <w:rPr>
+            <w:rFonts w:cs="Times New Roman"/>
+            <w:noProof/>
+            <w:webHidden/>
+            <w:szCs w:val="26"/>
+          </w:rPr>
+          <w:t>3</w:t>
+        </w:r>
+        <w:r>
+          <w:rPr>
+            <w:rFonts w:cs="Times New Roman"/>
+            <w:noProof/>
+            <w:webHidden/>
+            <w:szCs w:val="26"/>
+          </w:rPr>
+          <w:fldChar w:fldCharType="end"/>
+        </w:r>
+      </w:hyperlink>
+    </w:p>
+    <w:p>
+      <w:pPr>
+        <w:pStyle w:val="TOC2"/>
+        <w:tabs>
+          <w:tab w:val="right" w:leader="dot" w:pos="9062"/>
+        </w:tabs>
+        <w:rPr>
+          <w:rFonts w:ascii="Times New Roman" w:eastAsiaTheme="minorEastAsia" w:hAnsi="Times New Roman" w:cs="Times New Roman"/>
+          <w:b/>
+          <w:bCs/>
+          <w:noProof/>
+          <w:sz w:val="26"/>
+          <w:szCs w:val="26"/>
+        </w:rPr>
+      </w:pPr>
+      <w:hyperlink w:anchor="_Toc163508227" w:history="1">
+        <w:r>
+          <w:rPr>
+            <w:rStyle w:val="Hyperlink"/>
+            <w:rFonts w:ascii="Times New Roman" w:eastAsia="Times New Roman" w:hAnsi="Times New Roman" w:cs="Times New Roman"/>
+            <w:b/>
+            <w:bCs/>
+            <w:noProof/>
+            <w:kern w:val="0"/>
+            <w:sz w:val="26"/>
+            <w:szCs w:val="26"/>
+            <w14:ligatures w14:val="none"/>
+          </w:rPr>
+          <w:t>1. Mô hình ca sử dụng thứ #1: Thao tác với ứng dụng ghi chú iNote.</w:t>
+        </w:r>
+        <w:r>
+          <w:rPr>
+            <w:rFonts w:ascii="Times New Roman" w:hAnsi="Times New Roman" w:cs="Times New Roman"/>
+            <w:b/>
+            <w:bCs/>
+            <w:noProof/>
+            <w:webHidden/>
+            <w:sz w:val="26"/>
+            <w:szCs w:val="26"/>
+          </w:rPr>
+          <w:tab/>
+        </w:r>
+        <w:r>
+          <w:rPr>
+            <w:rFonts w:ascii="Times New Roman" w:hAnsi="Times New Roman" w:cs="Times New Roman"/>
+            <w:b/>
+            <w:bCs/>
+            <w:noProof/>
+            <w:webHidden/>
+            <w:sz w:val="26"/>
+            <w:szCs w:val="26"/>
+          </w:rPr>
+          <w:fldChar w:fldCharType="begin"/>
+        </w:r>
+        <w:r>
+          <w:rPr>
+            <w:rFonts w:ascii="Times New Roman" w:hAnsi="Times New Roman" w:cs="Times New Roman"/>
+            <w:b/>
+            <w:bCs/>
+            <w:noProof/>
+            <w:webHidden/>
+            <w:sz w:val="26"/>
+            <w:szCs w:val="26"/>
+          </w:rPr>
+          <w:instrText xml:space="preserve"> PAGEREF _Toc163508227 \h </w:instrText>
+        </w:r>
+        <w:r>
+          <w:rPr>
+            <w:rFonts w:ascii="Times New Roman" w:hAnsi="Times New Roman" w:cs="Times New Roman"/>
+            <w:b/>
+            <w:bCs/>
+            <w:noProof/>
+            <w:webHidden/>
+            <w:sz w:val="26"/>
+            <w:szCs w:val="26"/>
+          </w:rPr>
+        </w:r>
+        <w:r>
+          <w:rPr>
+            <w:rFonts w:ascii="Times New Roman" w:hAnsi="Times New Roman" w:cs="Times New Roman"/>
+            <w:b/>
+            <w:bCs/>
+            <w:noProof/>
+            <w:webHidden/>
+            <w:sz w:val="26"/>
+            <w:szCs w:val="26"/>
+          </w:rPr>
+          <w:fldChar w:fldCharType="separate"/>
+        </w:r>
+        <w:r>
+          <w:rPr>
+            <w:rFonts w:ascii="Times New Roman" w:hAnsi="Times New Roman" w:cs="Times New Roman"/>
+            <w:b/>
+            <w:bCs/>
+            <w:noProof/>
+            <w:webHidden/>
+            <w:sz w:val="26"/>
+            <w:szCs w:val="26"/>
+          </w:rPr>
+          <w:t>3</w:t>
+        </w:r>
+        <w:r>
+          <w:rPr>
+            <w:rFonts w:ascii="Times New Roman" w:hAnsi="Times New Roman" w:cs="Times New Roman"/>
+            <w:b/>
+            <w:bCs/>
+            <w:noProof/>
+            <w:webHidden/>
+            <w:sz w:val="26"/>
+            <w:szCs w:val="26"/>
+          </w:rPr>
+          <w:fldChar w:fldCharType="end"/>
+        </w:r>
+      </w:hyperlink>
+    </w:p>
+    <w:p>
+      <w:pPr>
+        <w:pStyle w:val="TOC2"/>
+        <w:tabs>
+          <w:tab w:val="right" w:leader="dot" w:pos="9062"/>
+        </w:tabs>
+        <w:rPr>
+          <w:rFonts w:ascii="Times New Roman" w:eastAsiaTheme="minorEastAsia" w:hAnsi="Times New Roman" w:cs="Times New Roman"/>
+          <w:b/>
+          <w:bCs/>
+          <w:noProof/>
+          <w:sz w:val="26"/>
+          <w:szCs w:val="26"/>
+        </w:rPr>
+      </w:pPr>
+      <w:hyperlink w:anchor="_Toc163508228" w:history="1">
+        <w:r>
+          <w:rPr>
+            <w:rStyle w:val="Hyperlink"/>
+            <w:rFonts w:ascii="Times New Roman" w:eastAsia="Times New Roman" w:hAnsi="Times New Roman" w:cs="Times New Roman"/>
+            <w:b/>
+            <w:bCs/>
+            <w:noProof/>
+            <w:kern w:val="0"/>
+            <w:sz w:val="26"/>
+            <w:szCs w:val="26"/>
+            <w14:ligatures w14:val="none"/>
+          </w:rPr>
+          <w:t>2. Mô hình ca sử dụng thứ #2: Sự riêng tư, bảo vệ dữ liệu người dùng.</w:t>
+        </w:r>
+        <w:r>
+          <w:rPr>
+            <w:rFonts w:ascii="Times New Roman" w:hAnsi="Times New Roman" w:cs="Times New Roman"/>
+            <w:b/>
+            <w:bCs/>
+            <w:noProof/>
+            <w:webHidden/>
+            <w:sz w:val="26"/>
+            <w:szCs w:val="26"/>
+          </w:rPr>
+          <w:tab/>
+        </w:r>
+        <w:r>
+          <w:rPr>
+            <w:rFonts w:ascii="Times New Roman" w:hAnsi="Times New Roman" w:cs="Times New Roman"/>
+            <w:b/>
+            <w:bCs/>
+            <w:noProof/>
+            <w:webHidden/>
+            <w:sz w:val="26"/>
+            <w:szCs w:val="26"/>
+          </w:rPr>
+          <w:fldChar w:fldCharType="begin"/>
+        </w:r>
+        <w:r>
+          <w:rPr>
+            <w:rFonts w:ascii="Times New Roman" w:hAnsi="Times New Roman" w:cs="Times New Roman"/>
+            <w:b/>
+            <w:bCs/>
+            <w:noProof/>
+            <w:webHidden/>
+            <w:sz w:val="26"/>
+            <w:szCs w:val="26"/>
+          </w:rPr>
+          <w:instrText xml:space="preserve"> PAGEREF _Toc163508228 \h </w:instrText>
+        </w:r>
+        <w:r>
+          <w:rPr>
+            <w:rFonts w:ascii="Times New Roman" w:hAnsi="Times New Roman" w:cs="Times New Roman"/>
+            <w:b/>
+            <w:bCs/>
+            <w:noProof/>
+            <w:webHidden/>
+            <w:sz w:val="26"/>
+            <w:szCs w:val="26"/>
+          </w:rPr>
+        </w:r>
+        <w:r>
+          <w:rPr>
+            <w:rFonts w:ascii="Times New Roman" w:hAnsi="Times New Roman" w:cs="Times New Roman"/>
+            <w:b/>
+            <w:bCs/>
+            <w:noProof/>
+            <w:webHidden/>
+            <w:sz w:val="26"/>
+            <w:szCs w:val="26"/>
+          </w:rPr>
+          <w:fldChar w:fldCharType="separate"/>
+        </w:r>
+        <w:r>
+          <w:rPr>
+            <w:rFonts w:ascii="Times New Roman" w:hAnsi="Times New Roman" w:cs="Times New Roman"/>
+            <w:b/>
+            <w:bCs/>
+            <w:noProof/>
+            <w:webHidden/>
+            <w:sz w:val="26"/>
+            <w:szCs w:val="26"/>
+          </w:rPr>
+          <w:t>4</w:t>
+        </w:r>
+        <w:r>
+          <w:rPr>
+            <w:rFonts w:ascii="Times New Roman" w:hAnsi="Times New Roman" w:cs="Times New Roman"/>
+            <w:b/>
+            <w:bCs/>
+            <w:noProof/>
+            <w:webHidden/>
+            <w:sz w:val="26"/>
+            <w:szCs w:val="26"/>
+          </w:rPr>
+          <w:fldChar w:fldCharType="end"/>
+        </w:r>
+      </w:hyperlink>
+    </w:p>
+    <w:p>
+      <w:pPr>
+        <w:pStyle w:val="TOC2"/>
+        <w:tabs>
+          <w:tab w:val="right" w:leader="dot" w:pos="9062"/>
+        </w:tabs>
+        <w:rPr>
+          <w:rFonts w:ascii="Times New Roman" w:eastAsiaTheme="minorEastAsia" w:hAnsi="Times New Roman" w:cs="Times New Roman"/>
+          <w:b/>
+          <w:bCs/>
+          <w:noProof/>
+          <w:sz w:val="26"/>
+          <w:szCs w:val="26"/>
+        </w:rPr>
+      </w:pPr>
+      <w:hyperlink w:anchor="_Toc163508229" w:history="1">
+        <w:r>
+          <w:rPr>
+            <w:rStyle w:val="Hyperlink"/>
+            <w:rFonts w:ascii="Times New Roman" w:eastAsia="Times New Roman" w:hAnsi="Times New Roman" w:cs="Times New Roman"/>
+            <w:b/>
+            <w:bCs/>
+            <w:noProof/>
+            <w:kern w:val="0"/>
+            <w:sz w:val="26"/>
+            <w:szCs w:val="26"/>
+            <w14:ligatures w14:val="none"/>
+          </w:rPr>
+          <w:t>3. Mô hình ca sử dụng thứ #3: Dữ liệu được đồng bộ trên cloud.</w:t>
+        </w:r>
+        <w:r>
+          <w:rPr>
+            <w:rFonts w:ascii="Times New Roman" w:hAnsi="Times New Roman" w:cs="Times New Roman"/>
+            <w:b/>
+            <w:bCs/>
+            <w:noProof/>
+            <w:webHidden/>
+            <w:sz w:val="26"/>
+            <w:szCs w:val="26"/>
+          </w:rPr>
+          <w:tab/>
+        </w:r>
+        <w:r>
+          <w:rPr>
+            <w:rFonts w:ascii="Times New Roman" w:hAnsi="Times New Roman" w:cs="Times New Roman"/>
+            <w:b/>
+            <w:bCs/>
+            <w:noProof/>
+            <w:webHidden/>
+            <w:sz w:val="26"/>
+            <w:szCs w:val="26"/>
+          </w:rPr>
+          <w:fldChar w:fldCharType="begin"/>
+        </w:r>
+        <w:r>
+          <w:rPr>
+            <w:rFonts w:ascii="Times New Roman" w:hAnsi="Times New Roman" w:cs="Times New Roman"/>
+            <w:b/>
+            <w:bCs/>
+            <w:noProof/>
+            <w:webHidden/>
+            <w:sz w:val="26"/>
+            <w:szCs w:val="26"/>
+          </w:rPr>
+          <w:instrText xml:space="preserve"> PAGEREF _Toc163508229 \h </w:instrText>
+        </w:r>
+        <w:r>
+          <w:rPr>
+            <w:rFonts w:ascii="Times New Roman" w:hAnsi="Times New Roman" w:cs="Times New Roman"/>
+            <w:b/>
+            <w:bCs/>
+            <w:noProof/>
+            <w:webHidden/>
+            <w:sz w:val="26"/>
+            <w:szCs w:val="26"/>
+          </w:rPr>
+        </w:r>
+        <w:r>
+          <w:rPr>
+            <w:rFonts w:ascii="Times New Roman" w:hAnsi="Times New Roman" w:cs="Times New Roman"/>
+            <w:b/>
+            <w:bCs/>
+            <w:noProof/>
+            <w:webHidden/>
+            <w:sz w:val="26"/>
+            <w:szCs w:val="26"/>
+          </w:rPr>
+          <w:fldChar w:fldCharType="separate"/>
+        </w:r>
+        <w:r>
+          <w:rPr>
+            <w:rFonts w:ascii="Times New Roman" w:hAnsi="Times New Roman" w:cs="Times New Roman"/>
+            <w:b/>
+            <w:bCs/>
+            <w:noProof/>
+            <w:webHidden/>
+            <w:sz w:val="26"/>
+            <w:szCs w:val="26"/>
+          </w:rPr>
+          <w:t>5</w:t>
+        </w:r>
+        <w:r>
+          <w:rPr>
+            <w:rFonts w:ascii="Times New Roman" w:hAnsi="Times New Roman" w:cs="Times New Roman"/>
+            <w:b/>
+            <w:bCs/>
+            <w:noProof/>
+            <w:webHidden/>
+            <w:sz w:val="26"/>
+            <w:szCs w:val="26"/>
+          </w:rPr>
+          <w:fldChar w:fldCharType="end"/>
+        </w:r>
+      </w:hyperlink>
+    </w:p>
+    <w:p>
+      <w:pPr>
+        <w:pStyle w:val="TOC2"/>
+        <w:tabs>
+          <w:tab w:val="right" w:leader="dot" w:pos="9062"/>
+        </w:tabs>
+        <w:rPr>
+          <w:rFonts w:ascii="Times New Roman" w:eastAsiaTheme="minorEastAsia" w:hAnsi="Times New Roman" w:cs="Times New Roman"/>
+          <w:b/>
+          <w:bCs/>
+          <w:noProof/>
+          <w:sz w:val="26"/>
+          <w:szCs w:val="26"/>
+        </w:rPr>
+      </w:pPr>
+      <w:hyperlink w:anchor="_Toc163508230" w:history="1">
+        <w:r>
+          <w:rPr>
+            <w:rStyle w:val="Hyperlink"/>
+            <w:rFonts w:ascii="Times New Roman" w:eastAsia="Times New Roman" w:hAnsi="Times New Roman" w:cs="Times New Roman"/>
+            <w:b/>
+            <w:bCs/>
+            <w:noProof/>
+            <w:kern w:val="0"/>
+            <w:sz w:val="26"/>
+            <w:szCs w:val="26"/>
+            <w14:ligatures w14:val="none"/>
+          </w:rPr>
+          <w:t>4. Kết quả</w:t>
+        </w:r>
+        <w:r>
+          <w:rPr>
+            <w:rFonts w:ascii="Times New Roman" w:hAnsi="Times New Roman" w:cs="Times New Roman"/>
+            <w:b/>
+            <w:bCs/>
+            <w:noProof/>
+            <w:webHidden/>
+            <w:sz w:val="26"/>
+            <w:szCs w:val="26"/>
+          </w:rPr>
+          <w:tab/>
+        </w:r>
+        <w:r>
+          <w:rPr>
+            <w:rFonts w:ascii="Times New Roman" w:hAnsi="Times New Roman" w:cs="Times New Roman"/>
+            <w:b/>
+            <w:bCs/>
+            <w:noProof/>
+            <w:webHidden/>
+            <w:sz w:val="26"/>
+            <w:szCs w:val="26"/>
+          </w:rPr>
+          <w:fldChar w:fldCharType="begin"/>
+        </w:r>
+        <w:r>
+          <w:rPr>
+            <w:rFonts w:ascii="Times New Roman" w:hAnsi="Times New Roman" w:cs="Times New Roman"/>
+            <w:b/>
+            <w:bCs/>
+            <w:noProof/>
+            <w:webHidden/>
+            <w:sz w:val="26"/>
+            <w:szCs w:val="26"/>
+          </w:rPr>
+          <w:instrText xml:space="preserve"> PAGEREF _Toc163508230 \h </w:instrText>
+        </w:r>
+        <w:r>
+          <w:rPr>
+            <w:rFonts w:ascii="Times New Roman" w:hAnsi="Times New Roman" w:cs="Times New Roman"/>
+            <w:b/>
+            <w:bCs/>
+            <w:noProof/>
+            <w:webHidden/>
+            <w:sz w:val="26"/>
+            <w:szCs w:val="26"/>
+          </w:rPr>
+        </w:r>
+        <w:r>
+          <w:rPr>
+            <w:rFonts w:ascii="Times New Roman" w:hAnsi="Times New Roman" w:cs="Times New Roman"/>
+            <w:b/>
+            <w:bCs/>
+            <w:noProof/>
+            <w:webHidden/>
+            <w:sz w:val="26"/>
+            <w:szCs w:val="26"/>
+          </w:rPr>
+          <w:fldChar w:fldCharType="separate"/>
+        </w:r>
+        <w:r>
+          <w:rPr>
+            <w:rFonts w:ascii="Times New Roman" w:hAnsi="Times New Roman" w:cs="Times New Roman"/>
+            <w:b/>
+            <w:bCs/>
+            <w:noProof/>
+            <w:webHidden/>
+            <w:sz w:val="26"/>
+            <w:szCs w:val="26"/>
+          </w:rPr>
+          <w:t>5</w:t>
+        </w:r>
+        <w:r>
+          <w:rPr>
+            <w:rFonts w:ascii="Times New Roman" w:hAnsi="Times New Roman" w:cs="Times New Roman"/>
+            <w:b/>
+            <w:bCs/>
+            <w:noProof/>
+            <w:webHidden/>
+            <w:sz w:val="26"/>
+            <w:szCs w:val="26"/>
+          </w:rPr>
+          <w:fldChar w:fldCharType="end"/>
+        </w:r>
+      </w:hyperlink>
+    </w:p>
+    <w:p>
+      <w:pPr>
+        <w:pStyle w:val="TOC1"/>
+        <w:rPr>
+          <w:rFonts w:eastAsiaTheme="minorEastAsia" w:cs="Times New Roman"/>
+          <w:noProof/>
+          <w:szCs w:val="26"/>
+        </w:rPr>
+      </w:pPr>
+      <w:hyperlink w:anchor="_Toc163508231" w:history="1">
+        <w:r>
+          <w:rPr>
+            <w:rStyle w:val="Hyperlink"/>
+            <w:rFonts w:eastAsia="Times New Roman" w:cs="Times New Roman"/>
+            <w:noProof/>
+            <w:kern w:val="0"/>
+            <w:szCs w:val="26"/>
+            <w14:ligatures w14:val="none"/>
+          </w:rPr>
+          <w:t>PHẦN III : XÁC ĐỊNH MÔ HÌNH LỚP VÀ BIỂU ĐỒ LỚP (CLASS DIAGRAM)</w:t>
+        </w:r>
+        <w:r>
+          <w:rPr>
+            <w:rFonts w:cs="Times New Roman"/>
+            <w:noProof/>
+            <w:webHidden/>
+            <w:szCs w:val="26"/>
+          </w:rPr>
+          <w:tab/>
+        </w:r>
+        <w:r>
+          <w:rPr>
+            <w:rFonts w:cs="Times New Roman"/>
+            <w:noProof/>
+            <w:webHidden/>
+            <w:szCs w:val="26"/>
+          </w:rPr>
+          <w:fldChar w:fldCharType="begin"/>
+        </w:r>
+        <w:r>
+          <w:rPr>
+            <w:rFonts w:cs="Times New Roman"/>
+            <w:noProof/>
+            <w:webHidden/>
+            <w:szCs w:val="26"/>
+          </w:rPr>
+          <w:instrText xml:space="preserve"> PAGEREF _Toc163508231 \h </w:instrText>
+        </w:r>
+        <w:r>
+          <w:rPr>
+            <w:rFonts w:cs="Times New Roman"/>
+            <w:noProof/>
+            <w:webHidden/>
+            <w:szCs w:val="26"/>
+          </w:rPr>
+        </w:r>
+        <w:r>
+          <w:rPr>
+            <w:rFonts w:cs="Times New Roman"/>
+            <w:noProof/>
+            <w:webHidden/>
+            <w:szCs w:val="26"/>
+          </w:rPr>
+          <w:fldChar w:fldCharType="separate"/>
+        </w:r>
+        <w:r>
+          <w:rPr>
+            <w:rFonts w:cs="Times New Roman"/>
+            <w:noProof/>
+            <w:webHidden/>
+            <w:szCs w:val="26"/>
+          </w:rPr>
+          <w:t>6</w:t>
+        </w:r>
+        <w:r>
+          <w:rPr>
+            <w:rFonts w:cs="Times New Roman"/>
+            <w:noProof/>
+            <w:webHidden/>
+            <w:szCs w:val="26"/>
+          </w:rPr>
+          <w:fldChar w:fldCharType="end"/>
+        </w:r>
+      </w:hyperlink>
+    </w:p>
+    <w:p>
+      <w:pPr>
+        <w:pStyle w:val="TOC2"/>
+        <w:tabs>
+          <w:tab w:val="right" w:leader="dot" w:pos="9062"/>
+        </w:tabs>
+        <w:rPr>
+          <w:rFonts w:ascii="Times New Roman" w:eastAsiaTheme="minorEastAsia" w:hAnsi="Times New Roman" w:cs="Times New Roman"/>
+          <w:b/>
+          <w:bCs/>
+          <w:noProof/>
+          <w:sz w:val="26"/>
+          <w:szCs w:val="26"/>
+        </w:rPr>
+      </w:pPr>
+      <w:hyperlink w:anchor="_Toc163508232" w:history="1">
+        <w:r>
+          <w:rPr>
+            <w:rStyle w:val="Hyperlink"/>
+            <w:rFonts w:ascii="Times New Roman" w:eastAsia="Times New Roman" w:hAnsi="Times New Roman" w:cs="Times New Roman"/>
+            <w:b/>
+            <w:bCs/>
+            <w:noProof/>
+            <w:kern w:val="0"/>
+            <w:sz w:val="26"/>
+            <w:szCs w:val="26"/>
+            <w14:ligatures w14:val="none"/>
+          </w:rPr>
+          <w:t>1. Xác định lớp và biểu đồ lớp cho #1: Thao tác với ứng dụng ghi chú iNote.</w:t>
+        </w:r>
+        <w:r>
+          <w:rPr>
+            <w:rFonts w:ascii="Times New Roman" w:hAnsi="Times New Roman" w:cs="Times New Roman"/>
+            <w:b/>
+            <w:bCs/>
+            <w:noProof/>
+            <w:webHidden/>
+            <w:sz w:val="26"/>
+            <w:szCs w:val="26"/>
+          </w:rPr>
+          <w:tab/>
+        </w:r>
+        <w:r>
+          <w:rPr>
+            <w:rFonts w:ascii="Times New Roman" w:hAnsi="Times New Roman" w:cs="Times New Roman"/>
+            <w:b/>
+            <w:bCs/>
+            <w:noProof/>
+            <w:webHidden/>
+            <w:sz w:val="26"/>
+            <w:szCs w:val="26"/>
+          </w:rPr>
+          <w:fldChar w:fldCharType="begin"/>
+        </w:r>
+        <w:r>
+          <w:rPr>
+            <w:rFonts w:ascii="Times New Roman" w:hAnsi="Times New Roman" w:cs="Times New Roman"/>
+            <w:b/>
+            <w:bCs/>
+            <w:noProof/>
+            <w:webHidden/>
+            <w:sz w:val="26"/>
+            <w:szCs w:val="26"/>
+          </w:rPr>
+          <w:instrText xml:space="preserve"> PAGEREF _Toc163508232 \h </w:instrText>
+        </w:r>
+        <w:r>
+          <w:rPr>
+            <w:rFonts w:ascii="Times New Roman" w:hAnsi="Times New Roman" w:cs="Times New Roman"/>
+            <w:b/>
+            <w:bCs/>
+            <w:noProof/>
+            <w:webHidden/>
+            <w:sz w:val="26"/>
+            <w:szCs w:val="26"/>
+          </w:rPr>
+        </w:r>
+        <w:r>
+          <w:rPr>
+            <w:rFonts w:ascii="Times New Roman" w:hAnsi="Times New Roman" w:cs="Times New Roman"/>
+            <w:b/>
+            <w:bCs/>
+            <w:noProof/>
+            <w:webHidden/>
+            <w:sz w:val="26"/>
+            <w:szCs w:val="26"/>
+          </w:rPr>
+          <w:fldChar w:fldCharType="separate"/>
+        </w:r>
+        <w:r>
+          <w:rPr>
+            <w:rFonts w:ascii="Times New Roman" w:hAnsi="Times New Roman" w:cs="Times New Roman"/>
+            <w:b/>
+            <w:bCs/>
+            <w:noProof/>
+            <w:webHidden/>
+            <w:sz w:val="26"/>
+            <w:szCs w:val="26"/>
+          </w:rPr>
+          <w:t>6</w:t>
+        </w:r>
+        <w:r>
+          <w:rPr>
+            <w:rFonts w:ascii="Times New Roman" w:hAnsi="Times New Roman" w:cs="Times New Roman"/>
+            <w:b/>
+            <w:bCs/>
+            <w:noProof/>
+            <w:webHidden/>
+            <w:sz w:val="26"/>
+            <w:szCs w:val="26"/>
+          </w:rPr>
+          <w:fldChar w:fldCharType="end"/>
+        </w:r>
+      </w:hyperlink>
+    </w:p>
+    <w:p>
+      <w:pPr>
+        <w:pStyle w:val="TOC2"/>
+        <w:tabs>
+          <w:tab w:val="right" w:leader="dot" w:pos="9062"/>
+        </w:tabs>
+        <w:rPr>
+          <w:rFonts w:ascii="Times New Roman" w:eastAsiaTheme="minorEastAsia" w:hAnsi="Times New Roman" w:cs="Times New Roman"/>
+          <w:b/>
+          <w:bCs/>
+          <w:noProof/>
+          <w:sz w:val="26"/>
+          <w:szCs w:val="26"/>
+        </w:rPr>
+      </w:pPr>
+      <w:hyperlink w:anchor="_Toc163508233" w:history="1">
+        <w:r>
+          <w:rPr>
+            <w:rStyle w:val="Hyperlink"/>
+            <w:rFonts w:ascii="Times New Roman" w:eastAsia="Times New Roman" w:hAnsi="Times New Roman" w:cs="Times New Roman"/>
+            <w:b/>
+            <w:bCs/>
+            <w:noProof/>
+            <w:kern w:val="0"/>
+            <w:sz w:val="26"/>
+            <w:szCs w:val="26"/>
+            <w14:ligatures w14:val="none"/>
+          </w:rPr>
+          <w:t>2. Xác định lớp và biểu đồ lớp cho #2: Sự riêng tư, bảo vệ dữ liệu người dùng.</w:t>
+        </w:r>
+        <w:r>
+          <w:rPr>
+            <w:rFonts w:ascii="Times New Roman" w:hAnsi="Times New Roman" w:cs="Times New Roman"/>
+            <w:b/>
+            <w:bCs/>
+            <w:noProof/>
+            <w:webHidden/>
+            <w:sz w:val="26"/>
+            <w:szCs w:val="26"/>
+          </w:rPr>
+          <w:tab/>
+        </w:r>
+        <w:r>
+          <w:rPr>
+            <w:rFonts w:ascii="Times New Roman" w:hAnsi="Times New Roman" w:cs="Times New Roman"/>
+            <w:b/>
+            <w:bCs/>
+            <w:noProof/>
+            <w:webHidden/>
+            <w:sz w:val="26"/>
+            <w:szCs w:val="26"/>
+          </w:rPr>
+          <w:fldChar w:fldCharType="begin"/>
+        </w:r>
+        <w:r>
+          <w:rPr>
+            <w:rFonts w:ascii="Times New Roman" w:hAnsi="Times New Roman" w:cs="Times New Roman"/>
+            <w:b/>
+            <w:bCs/>
+            <w:noProof/>
+            <w:webHidden/>
+            <w:sz w:val="26"/>
+            <w:szCs w:val="26"/>
+          </w:rPr>
+          <w:instrText xml:space="preserve"> PAGEREF _Toc163508233 \h </w:instrText>
+        </w:r>
+        <w:r>
+          <w:rPr>
+            <w:rFonts w:ascii="Times New Roman" w:hAnsi="Times New Roman" w:cs="Times New Roman"/>
+            <w:b/>
+            <w:bCs/>
+            <w:noProof/>
+            <w:webHidden/>
+            <w:sz w:val="26"/>
+            <w:szCs w:val="26"/>
+          </w:rPr>
+        </w:r>
+        <w:r>
+          <w:rPr>
+            <w:rFonts w:ascii="Times New Roman" w:hAnsi="Times New Roman" w:cs="Times New Roman"/>
+            <w:b/>
+            <w:bCs/>
+            <w:noProof/>
+            <w:webHidden/>
+            <w:sz w:val="26"/>
+            <w:szCs w:val="26"/>
+          </w:rPr>
+          <w:fldChar w:fldCharType="separate"/>
+        </w:r>
+        <w:r>
+          <w:rPr>
+            <w:rFonts w:ascii="Times New Roman" w:hAnsi="Times New Roman" w:cs="Times New Roman"/>
+            <w:b/>
+            <w:bCs/>
+            <w:noProof/>
+            <w:webHidden/>
+            <w:sz w:val="26"/>
+            <w:szCs w:val="26"/>
+          </w:rPr>
+          <w:t>7</w:t>
+        </w:r>
+        <w:r>
+          <w:rPr>
+            <w:rFonts w:ascii="Times New Roman" w:hAnsi="Times New Roman" w:cs="Times New Roman"/>
+            <w:b/>
+            <w:bCs/>
+            <w:noProof/>
+            <w:webHidden/>
+            <w:sz w:val="26"/>
+            <w:szCs w:val="26"/>
+          </w:rPr>
+          <w:fldChar w:fldCharType="end"/>
+        </w:r>
+      </w:hyperlink>
+    </w:p>
+    <w:p>
+      <w:pPr>
+        <w:pStyle w:val="TOC2"/>
+        <w:tabs>
+          <w:tab w:val="right" w:leader="dot" w:pos="9062"/>
+        </w:tabs>
+        <w:rPr>
+          <w:rFonts w:ascii="Times New Roman" w:eastAsiaTheme="minorEastAsia" w:hAnsi="Times New Roman" w:cs="Times New Roman"/>
+          <w:b/>
+          <w:bCs/>
+          <w:noProof/>
+          <w:sz w:val="26"/>
+          <w:szCs w:val="26"/>
+        </w:rPr>
+      </w:pPr>
+      <w:hyperlink w:anchor="_Toc163508234" w:history="1">
+        <w:r>
+          <w:rPr>
+            <w:rStyle w:val="Hyperlink"/>
+            <w:rFonts w:ascii="Times New Roman" w:eastAsia="Times New Roman" w:hAnsi="Times New Roman" w:cs="Times New Roman"/>
+            <w:b/>
+            <w:bCs/>
+            <w:noProof/>
+            <w:kern w:val="0"/>
+            <w:sz w:val="26"/>
+            <w:szCs w:val="26"/>
+            <w14:ligatures w14:val="none"/>
+          </w:rPr>
+          <w:t>3. Xác định lớp và biểu đồ lớp cho #3: Dữ liệu được đồng bộ trên cloud.</w:t>
+        </w:r>
+        <w:r>
+          <w:rPr>
+            <w:rFonts w:ascii="Times New Roman" w:hAnsi="Times New Roman" w:cs="Times New Roman"/>
+            <w:b/>
+            <w:bCs/>
+            <w:noProof/>
+            <w:webHidden/>
+            <w:sz w:val="26"/>
+            <w:szCs w:val="26"/>
+          </w:rPr>
+          <w:tab/>
+        </w:r>
+        <w:r>
+          <w:rPr>
+            <w:rFonts w:ascii="Times New Roman" w:hAnsi="Times New Roman" w:cs="Times New Roman"/>
+            <w:b/>
+            <w:bCs/>
+            <w:noProof/>
+            <w:webHidden/>
+            <w:sz w:val="26"/>
+            <w:szCs w:val="26"/>
+          </w:rPr>
+          <w:fldChar w:fldCharType="begin"/>
+        </w:r>
+        <w:r>
+          <w:rPr>
+            <w:rFonts w:ascii="Times New Roman" w:hAnsi="Times New Roman" w:cs="Times New Roman"/>
+            <w:b/>
+            <w:bCs/>
+            <w:noProof/>
+            <w:webHidden/>
+            <w:sz w:val="26"/>
+            <w:szCs w:val="26"/>
+          </w:rPr>
+          <w:instrText xml:space="preserve"> PAGEREF _Toc163508234 \h </w:instrText>
+        </w:r>
+        <w:r>
+          <w:rPr>
+            <w:rFonts w:ascii="Times New Roman" w:hAnsi="Times New Roman" w:cs="Times New Roman"/>
+            <w:b/>
+            <w:bCs/>
+            <w:noProof/>
+            <w:webHidden/>
+            <w:sz w:val="26"/>
+            <w:szCs w:val="26"/>
+          </w:rPr>
+        </w:r>
+        <w:r>
+          <w:rPr>
+            <w:rFonts w:ascii="Times New Roman" w:hAnsi="Times New Roman" w:cs="Times New Roman"/>
+            <w:b/>
+            <w:bCs/>
+            <w:noProof/>
+            <w:webHidden/>
+            <w:sz w:val="26"/>
+            <w:szCs w:val="26"/>
+          </w:rPr>
+          <w:fldChar w:fldCharType="separate"/>
+        </w:r>
+        <w:r>
+          <w:rPr>
+            <w:rFonts w:ascii="Times New Roman" w:hAnsi="Times New Roman" w:cs="Times New Roman"/>
+            <w:b/>
+            <w:bCs/>
+            <w:noProof/>
+            <w:webHidden/>
+            <w:sz w:val="26"/>
+            <w:szCs w:val="26"/>
+          </w:rPr>
+          <w:t>9</w:t>
+        </w:r>
+        <w:r>
+          <w:rPr>
+            <w:rFonts w:ascii="Times New Roman" w:hAnsi="Times New Roman" w:cs="Times New Roman"/>
+            <w:b/>
+            <w:bCs/>
+            <w:noProof/>
+            <w:webHidden/>
+            <w:sz w:val="26"/>
+            <w:szCs w:val="26"/>
+          </w:rPr>
+          <w:fldChar w:fldCharType="end"/>
+        </w:r>
+      </w:hyperlink>
+    </w:p>
+    <w:p>
+      <w:pPr>
+        <w:pStyle w:val="TOC2"/>
+        <w:tabs>
+          <w:tab w:val="right" w:leader="dot" w:pos="9062"/>
+        </w:tabs>
+        <w:rPr>
+          <w:rFonts w:ascii="Times New Roman" w:eastAsiaTheme="minorEastAsia" w:hAnsi="Times New Roman" w:cs="Times New Roman"/>
+          <w:b/>
+          <w:bCs/>
+          <w:noProof/>
+          <w:sz w:val="26"/>
+          <w:szCs w:val="26"/>
+        </w:rPr>
+      </w:pPr>
+      <w:hyperlink w:anchor="_Toc163508235" w:history="1">
+        <w:r>
+          <w:rPr>
+            <w:rStyle w:val="Hyperlink"/>
+            <w:rFonts w:ascii="Times New Roman" w:eastAsia="Times New Roman" w:hAnsi="Times New Roman" w:cs="Times New Roman"/>
+            <w:b/>
+            <w:bCs/>
+            <w:noProof/>
+            <w:kern w:val="0"/>
+            <w:sz w:val="26"/>
+            <w:szCs w:val="26"/>
+            <w14:ligatures w14:val="none"/>
+          </w:rPr>
+          <w:t>4. Kết quả.</w:t>
+        </w:r>
+        <w:r>
+          <w:rPr>
+            <w:rFonts w:ascii="Times New Roman" w:hAnsi="Times New Roman" w:cs="Times New Roman"/>
+            <w:b/>
+            <w:bCs/>
+            <w:noProof/>
+            <w:webHidden/>
+            <w:sz w:val="26"/>
+            <w:szCs w:val="26"/>
+          </w:rPr>
+          <w:tab/>
+        </w:r>
+        <w:r>
+          <w:rPr>
+            <w:rFonts w:ascii="Times New Roman" w:hAnsi="Times New Roman" w:cs="Times New Roman"/>
+            <w:b/>
+            <w:bCs/>
+            <w:noProof/>
+            <w:webHidden/>
+            <w:sz w:val="26"/>
+            <w:szCs w:val="26"/>
+          </w:rPr>
+          <w:fldChar w:fldCharType="begin"/>
+        </w:r>
+        <w:r>
+          <w:rPr>
+            <w:rFonts w:ascii="Times New Roman" w:hAnsi="Times New Roman" w:cs="Times New Roman"/>
+            <w:b/>
+            <w:bCs/>
+            <w:noProof/>
+            <w:webHidden/>
+            <w:sz w:val="26"/>
+            <w:szCs w:val="26"/>
+          </w:rPr>
+          <w:instrText xml:space="preserve"> PAGEREF _Toc163508235 \h </w:instrText>
+        </w:r>
+        <w:r>
+          <w:rPr>
+            <w:rFonts w:ascii="Times New Roman" w:hAnsi="Times New Roman" w:cs="Times New Roman"/>
+            <w:b/>
+            <w:bCs/>
+            <w:noProof/>
+            <w:webHidden/>
+            <w:sz w:val="26"/>
+            <w:szCs w:val="26"/>
+          </w:rPr>
+        </w:r>
+        <w:r>
+          <w:rPr>
+            <w:rFonts w:ascii="Times New Roman" w:hAnsi="Times New Roman" w:cs="Times New Roman"/>
+            <w:b/>
+            <w:bCs/>
+            <w:noProof/>
+            <w:webHidden/>
+            <w:sz w:val="26"/>
+            <w:szCs w:val="26"/>
+          </w:rPr>
+          <w:fldChar w:fldCharType="separate"/>
+        </w:r>
+        <w:r>
+          <w:rPr>
+            <w:rFonts w:ascii="Times New Roman" w:hAnsi="Times New Roman" w:cs="Times New Roman"/>
+            <w:b/>
+            <w:bCs/>
+            <w:noProof/>
+            <w:webHidden/>
+            <w:sz w:val="26"/>
+            <w:szCs w:val="26"/>
+          </w:rPr>
+          <w:t>12</w:t>
+        </w:r>
+        <w:r>
+          <w:rPr>
+            <w:rFonts w:ascii="Times New Roman" w:hAnsi="Times New Roman" w:cs="Times New Roman"/>
+            <w:b/>
+            <w:bCs/>
+            <w:noProof/>
+            <w:webHidden/>
+            <w:sz w:val="26"/>
+            <w:szCs w:val="26"/>
+          </w:rPr>
+          <w:fldChar w:fldCharType="end"/>
+        </w:r>
+      </w:hyperlink>
+    </w:p>
+    <w:p>
+      <w:pPr>
+        <w:pStyle w:val="TOC1"/>
+        <w:rPr>
+          <w:rFonts w:eastAsiaTheme="minorEastAsia" w:cs="Times New Roman"/>
+          <w:noProof/>
+          <w:szCs w:val="26"/>
+        </w:rPr>
+      </w:pPr>
+      <w:hyperlink w:anchor="_Toc163508236" w:history="1">
+        <w:r>
+          <w:rPr>
+            <w:rStyle w:val="Hyperlink"/>
+            <w:rFonts w:eastAsia="Times New Roman" w:cs="Times New Roman"/>
+            <w:noProof/>
+            <w:kern w:val="0"/>
+            <w:szCs w:val="26"/>
+            <w14:ligatures w14:val="none"/>
+          </w:rPr>
+          <w:t>PHẦN IV : XÁC ĐỊNH BIỂU ĐỒ HÀNH ĐỘNG (ACTIVITY DIAGRAM)</w:t>
+        </w:r>
+        <w:r>
+          <w:rPr>
+            <w:rFonts w:cs="Times New Roman"/>
+            <w:noProof/>
+            <w:webHidden/>
+            <w:szCs w:val="26"/>
+          </w:rPr>
+          <w:tab/>
+        </w:r>
+        <w:r>
+          <w:rPr>
+            <w:rFonts w:cs="Times New Roman"/>
+            <w:noProof/>
+            <w:webHidden/>
+            <w:szCs w:val="26"/>
+          </w:rPr>
+          <w:fldChar w:fldCharType="begin"/>
+        </w:r>
+        <w:r>
+          <w:rPr>
+            <w:rFonts w:cs="Times New Roman"/>
+            <w:noProof/>
+            <w:webHidden/>
+            <w:szCs w:val="26"/>
+          </w:rPr>
+          <w:instrText xml:space="preserve"> PAGEREF _Toc163508236 \h </w:instrText>
+        </w:r>
+        <w:r>
+          <w:rPr>
+            <w:rFonts w:cs="Times New Roman"/>
+            <w:noProof/>
+            <w:webHidden/>
+            <w:szCs w:val="26"/>
+          </w:rPr>
+        </w:r>
+        <w:r>
+          <w:rPr>
+            <w:rFonts w:cs="Times New Roman"/>
+            <w:noProof/>
+            <w:webHidden/>
+            <w:szCs w:val="26"/>
+          </w:rPr>
+          <w:fldChar w:fldCharType="separate"/>
+        </w:r>
+        <w:r>
+          <w:rPr>
+            <w:rFonts w:cs="Times New Roman"/>
+            <w:noProof/>
+            <w:webHidden/>
+            <w:szCs w:val="26"/>
+          </w:rPr>
+          <w:t>13</w:t>
+        </w:r>
+        <w:r>
+          <w:rPr>
+            <w:rFonts w:cs="Times New Roman"/>
+            <w:noProof/>
+            <w:webHidden/>
+            <w:szCs w:val="26"/>
+          </w:rPr>
+          <w:fldChar w:fldCharType="end"/>
+        </w:r>
+      </w:hyperlink>
+    </w:p>
+    <w:p>
+      <w:pPr>
+        <w:pStyle w:val="TOC2"/>
+        <w:tabs>
+          <w:tab w:val="right" w:leader="dot" w:pos="9062"/>
+        </w:tabs>
+        <w:rPr>
+          <w:rFonts w:ascii="Times New Roman" w:eastAsiaTheme="minorEastAsia" w:hAnsi="Times New Roman" w:cs="Times New Roman"/>
+          <w:b/>
+          <w:bCs/>
+          <w:noProof/>
+          <w:sz w:val="26"/>
+          <w:szCs w:val="26"/>
+        </w:rPr>
+      </w:pPr>
+      <w:hyperlink w:anchor="_Toc163508237" w:history="1">
+        <w:r>
+          <w:rPr>
+            <w:rStyle w:val="Hyperlink"/>
+            <w:rFonts w:ascii="Times New Roman" w:eastAsia="Times New Roman" w:hAnsi="Times New Roman" w:cs="Times New Roman"/>
+            <w:b/>
+            <w:bCs/>
+            <w:noProof/>
+            <w:kern w:val="0"/>
+            <w:sz w:val="26"/>
+            <w:szCs w:val="26"/>
+            <w14:ligatures w14:val="none"/>
+          </w:rPr>
+          <w:t>1. Xác định biểu đồ hành động</w:t>
+        </w:r>
+        <w:r>
+          <w:rPr>
+            <w:rFonts w:ascii="Times New Roman" w:hAnsi="Times New Roman" w:cs="Times New Roman"/>
+            <w:b/>
+            <w:bCs/>
+            <w:noProof/>
+            <w:webHidden/>
+            <w:sz w:val="26"/>
+            <w:szCs w:val="26"/>
+          </w:rPr>
+          <w:tab/>
+        </w:r>
+        <w:r>
+          <w:rPr>
+            <w:rFonts w:ascii="Times New Roman" w:hAnsi="Times New Roman" w:cs="Times New Roman"/>
+            <w:b/>
+            <w:bCs/>
+            <w:noProof/>
+            <w:webHidden/>
+            <w:sz w:val="26"/>
+            <w:szCs w:val="26"/>
+          </w:rPr>
+          <w:fldChar w:fldCharType="begin"/>
+        </w:r>
+        <w:r>
+          <w:rPr>
+            <w:rFonts w:ascii="Times New Roman" w:hAnsi="Times New Roman" w:cs="Times New Roman"/>
+            <w:b/>
+            <w:bCs/>
+            <w:noProof/>
+            <w:webHidden/>
+            <w:sz w:val="26"/>
+            <w:szCs w:val="26"/>
+          </w:rPr>
+          <w:instrText xml:space="preserve"> PAGEREF _Toc163508237 \h </w:instrText>
+        </w:r>
+        <w:r>
+          <w:rPr>
+            <w:rFonts w:ascii="Times New Roman" w:hAnsi="Times New Roman" w:cs="Times New Roman"/>
+            <w:b/>
+            <w:bCs/>
+            <w:noProof/>
+            <w:webHidden/>
+            <w:sz w:val="26"/>
+            <w:szCs w:val="26"/>
+          </w:rPr>
+        </w:r>
+        <w:r>
+          <w:rPr>
+            <w:rFonts w:ascii="Times New Roman" w:hAnsi="Times New Roman" w:cs="Times New Roman"/>
+            <w:b/>
+            <w:bCs/>
+            <w:noProof/>
+            <w:webHidden/>
+            <w:sz w:val="26"/>
+            <w:szCs w:val="26"/>
+          </w:rPr>
+          <w:fldChar w:fldCharType="separate"/>
+        </w:r>
+        <w:r>
+          <w:rPr>
+            <w:rFonts w:ascii="Times New Roman" w:hAnsi="Times New Roman" w:cs="Times New Roman"/>
+            <w:b/>
+            <w:bCs/>
+            <w:noProof/>
+            <w:webHidden/>
+            <w:sz w:val="26"/>
+            <w:szCs w:val="26"/>
+          </w:rPr>
+          <w:t>13</w:t>
+        </w:r>
+        <w:r>
+          <w:rPr>
+            <w:rFonts w:ascii="Times New Roman" w:hAnsi="Times New Roman" w:cs="Times New Roman"/>
+            <w:b/>
+            <w:bCs/>
+            <w:noProof/>
+            <w:webHidden/>
+            <w:sz w:val="26"/>
+            <w:szCs w:val="26"/>
+          </w:rPr>
+          <w:fldChar w:fldCharType="end"/>
+        </w:r>
+      </w:hyperlink>
+    </w:p>
+    <w:p>
+      <w:pPr>
+        <w:pStyle w:val="Heading1"/>
+        <w:rPr>
+          <w:rFonts w:eastAsia="Times New Roman" w:cstheme="minorBidi"/>
+          <w:color w:val="auto"/>
+          <w:szCs w:val="22"/>
+        </w:rPr>
+        <w:sectPr>
+          <w:headerReference w:type="default" r:id="rId13"/>
+          <w:type w:val="continuous"/>
+          <w:pgSz w:w="11907" w:h="16840" w:code="9"/>
+          <w:pgMar w:top="1134" w:right="1134" w:bottom="1134" w:left="1701" w:header="720" w:footer="720" w:gutter="0"/>
+          <w:pgNumType w:start="1"/>
+          <w:cols w:space="720"/>
+          <w:docGrid w:linePitch="354"/>
+        </w:sectPr>
+      </w:pPr>
+      <w:r>
+        <w:rPr>
+          <w:rFonts w:eastAsia="Times New Roman" w:cs="Times New Roman"/>
+          <w:color w:val="auto"/>
+          <w:szCs w:val="26"/>
+        </w:rPr>
+        <w:fldChar w:fldCharType="end"/>
+      </w:r>
+    </w:p>
+    <w:p>
+      <w:pPr>
+        <w:pStyle w:val="Heading1"/>
+        <w:rPr>
+          <w:rFonts w:eastAsia="Times New Roman"/>
+          <w:sz w:val="32"/>
+        </w:rPr>
+        <w:sectPr>
+          <w:type w:val="continuous"/>
+          <w:pgSz w:w="11907" w:h="16840" w:code="9"/>
+          <w:pgMar w:top="1134" w:right="1134" w:bottom="1134" w:left="1701" w:header="720" w:footer="720" w:gutter="0"/>
+          <w:pgNumType w:start="1"/>
+          <w:cols w:space="720"/>
+          <w:docGrid w:linePitch="354"/>
+        </w:sectPr>
+      </w:pPr>
+    </w:p>
+    <w:p>
+      <w:pPr>
+        <w:pStyle w:val="Heading1"/>
+        <w:jc w:val="center"/>
+        <w:rPr>
+          <w:rFonts w:eastAsia="Times New Roman"/>
+          <w:sz w:val="32"/>
+        </w:rPr>
+      </w:pPr>
+      <w:bookmarkStart w:id="0" w:name="_Toc163508215"/>
+      <w:r>
+        <w:rPr>
+          <w:rFonts w:eastAsia="Times New Roman"/>
+          <w:sz w:val="32"/>
+        </w:rPr>
+        <w:lastRenderedPageBreak/>
+        <w:t>PHẦN I : XÁC ĐỊNH YÊU CẦU</w:t>
+      </w:r>
+      <w:bookmarkEnd w:id="0"/>
     </w:p>
     <w:p>
       <w:pPr>
@@ -2115,627 +4863,21 @@
     </w:p>
     <w:p>
       <w:pPr>
-        <w:pBdr>
-          <w:top w:val="nil"/>
-          <w:left w:val="nil"/>
-          <w:bottom w:val="nil"/>
-          <w:right w:val="nil"/>
-          <w:between w:val="nil"/>
-        </w:pBdr>
-        <w:spacing w:before="120" w:after="120" w:line="240" w:lineRule="auto"/>
-        <w:jc w:val="center"/>
-        <w:rPr>
-          <w:rFonts w:ascii="Times New Roman" w:eastAsia="Times New Roman" w:hAnsi="Times New Roman" w:cs="Times New Roman"/>
+        <w:pStyle w:val="Heading2"/>
+        <w:rPr>
+          <w:rFonts w:eastAsia="Times New Roman" w:cs="Times New Roman"/>
           <w:b/>
-          <w:color w:val="000000" w:themeColor="text1"/>
-          <w:kern w:val="0"/>
-          <w:sz w:val="36"/>
-          <w:szCs w:val="36"/>
-          <w14:ligatures w14:val="none"/>
-        </w:rPr>
-      </w:pPr>
-    </w:p>
-    <w:p>
-      <w:pPr>
-        <w:pBdr>
-          <w:top w:val="nil"/>
-          <w:left w:val="nil"/>
-          <w:bottom w:val="nil"/>
-          <w:right w:val="nil"/>
-          <w:between w:val="nil"/>
-        </w:pBdr>
-        <w:spacing w:before="120" w:after="120" w:line="240" w:lineRule="auto"/>
-        <w:jc w:val="center"/>
-        <w:rPr>
-          <w:rFonts w:ascii="Times New Roman" w:eastAsia="Times New Roman" w:hAnsi="Times New Roman" w:cs="Times New Roman"/>
-          <w:b/>
-          <w:color w:val="000000" w:themeColor="text1"/>
-          <w:kern w:val="0"/>
-          <w:sz w:val="36"/>
-          <w:szCs w:val="36"/>
-          <w14:ligatures w14:val="none"/>
-        </w:rPr>
-      </w:pPr>
-    </w:p>
-    <w:p>
-      <w:pPr>
-        <w:pBdr>
-          <w:top w:val="nil"/>
-          <w:left w:val="nil"/>
-          <w:bottom w:val="nil"/>
-          <w:right w:val="nil"/>
-          <w:between w:val="nil"/>
-        </w:pBdr>
-        <w:spacing w:before="120" w:after="120" w:line="240" w:lineRule="auto"/>
-        <w:jc w:val="center"/>
-        <w:rPr>
-          <w:rFonts w:ascii="Times New Roman" w:eastAsia="Times New Roman" w:hAnsi="Times New Roman" w:cs="Times New Roman"/>
-          <w:b/>
-          <w:color w:val="000000" w:themeColor="text1"/>
-          <w:kern w:val="0"/>
-          <w:sz w:val="36"/>
-          <w:szCs w:val="36"/>
-          <w14:ligatures w14:val="none"/>
-        </w:rPr>
-      </w:pPr>
-    </w:p>
-    <w:p>
-      <w:pPr>
-        <w:pBdr>
-          <w:top w:val="nil"/>
-          <w:left w:val="nil"/>
-          <w:bottom w:val="nil"/>
-          <w:right w:val="nil"/>
-          <w:between w:val="nil"/>
-        </w:pBdr>
-        <w:spacing w:before="120" w:after="120" w:line="240" w:lineRule="auto"/>
-        <w:jc w:val="center"/>
-        <w:rPr>
-          <w:rFonts w:ascii="Times New Roman" w:eastAsia="Times New Roman" w:hAnsi="Times New Roman" w:cs="Times New Roman"/>
-          <w:b/>
-          <w:color w:val="000000" w:themeColor="text1"/>
-          <w:kern w:val="0"/>
-          <w:sz w:val="36"/>
-          <w:szCs w:val="36"/>
-          <w14:ligatures w14:val="none"/>
-        </w:rPr>
-      </w:pPr>
-    </w:p>
-    <w:p>
-      <w:pPr>
-        <w:pBdr>
-          <w:top w:val="nil"/>
-          <w:left w:val="nil"/>
-          <w:bottom w:val="nil"/>
-          <w:right w:val="nil"/>
-          <w:between w:val="nil"/>
-        </w:pBdr>
-        <w:spacing w:before="120" w:after="120" w:line="240" w:lineRule="auto"/>
-        <w:jc w:val="center"/>
-        <w:rPr>
-          <w:rFonts w:ascii="Times New Roman" w:eastAsia="Times New Roman" w:hAnsi="Times New Roman" w:cs="Times New Roman"/>
-          <w:b/>
-          <w:color w:val="000000" w:themeColor="text1"/>
-          <w:kern w:val="0"/>
-          <w:sz w:val="36"/>
-          <w:szCs w:val="36"/>
-          <w14:ligatures w14:val="none"/>
-        </w:rPr>
-      </w:pPr>
-    </w:p>
-    <w:p>
-      <w:pPr>
-        <w:pBdr>
-          <w:top w:val="nil"/>
-          <w:left w:val="nil"/>
-          <w:bottom w:val="nil"/>
-          <w:right w:val="nil"/>
-          <w:between w:val="nil"/>
-        </w:pBdr>
-        <w:spacing w:before="120" w:after="120" w:line="240" w:lineRule="auto"/>
-        <w:jc w:val="center"/>
-        <w:rPr>
-          <w:rFonts w:ascii="Times New Roman" w:eastAsia="Times New Roman" w:hAnsi="Times New Roman" w:cs="Times New Roman"/>
-          <w:b/>
-          <w:color w:val="000000" w:themeColor="text1"/>
-          <w:kern w:val="0"/>
-          <w:sz w:val="36"/>
-          <w:szCs w:val="36"/>
-          <w14:ligatures w14:val="none"/>
-        </w:rPr>
-      </w:pPr>
-    </w:p>
-    <w:p>
-      <w:pPr>
-        <w:pBdr>
-          <w:top w:val="nil"/>
-          <w:left w:val="nil"/>
-          <w:bottom w:val="nil"/>
-          <w:right w:val="nil"/>
-          <w:between w:val="nil"/>
-        </w:pBdr>
-        <w:spacing w:before="120" w:after="120" w:line="240" w:lineRule="auto"/>
-        <w:jc w:val="center"/>
-        <w:rPr>
-          <w:rFonts w:ascii="Times New Roman" w:eastAsia="Times New Roman" w:hAnsi="Times New Roman" w:cs="Times New Roman"/>
-          <w:b/>
-          <w:color w:val="000000" w:themeColor="text1"/>
-          <w:kern w:val="0"/>
-          <w:sz w:val="36"/>
-          <w:szCs w:val="36"/>
-          <w14:ligatures w14:val="none"/>
-        </w:rPr>
-      </w:pPr>
-    </w:p>
-    <w:p>
-      <w:pPr>
-        <w:pBdr>
-          <w:top w:val="nil"/>
-          <w:left w:val="nil"/>
-          <w:bottom w:val="nil"/>
-          <w:right w:val="nil"/>
-          <w:between w:val="nil"/>
-        </w:pBdr>
-        <w:spacing w:before="120" w:after="120" w:line="240" w:lineRule="auto"/>
-        <w:jc w:val="center"/>
-        <w:rPr>
-          <w:rFonts w:ascii="Times New Roman" w:eastAsia="Times New Roman" w:hAnsi="Times New Roman" w:cs="Times New Roman"/>
-          <w:b/>
-          <w:color w:val="000000" w:themeColor="text1"/>
-          <w:kern w:val="0"/>
-          <w:sz w:val="36"/>
-          <w:szCs w:val="36"/>
-          <w14:ligatures w14:val="none"/>
-        </w:rPr>
-      </w:pPr>
-    </w:p>
-    <w:p>
-      <w:pPr>
-        <w:pBdr>
-          <w:top w:val="nil"/>
-          <w:left w:val="nil"/>
-          <w:bottom w:val="nil"/>
-          <w:right w:val="nil"/>
-          <w:between w:val="nil"/>
-        </w:pBdr>
-        <w:spacing w:before="120" w:after="120" w:line="240" w:lineRule="auto"/>
-        <w:jc w:val="center"/>
-        <w:rPr>
-          <w:rFonts w:ascii="Times New Roman" w:eastAsia="Times New Roman" w:hAnsi="Times New Roman" w:cs="Times New Roman"/>
-          <w:b/>
-          <w:color w:val="000000" w:themeColor="text1"/>
-          <w:kern w:val="0"/>
-          <w:sz w:val="36"/>
-          <w:szCs w:val="36"/>
-          <w14:ligatures w14:val="none"/>
-        </w:rPr>
-      </w:pPr>
-    </w:p>
-    <w:p>
-      <w:pPr>
-        <w:pBdr>
-          <w:top w:val="nil"/>
-          <w:left w:val="nil"/>
-          <w:bottom w:val="nil"/>
-          <w:right w:val="nil"/>
-          <w:between w:val="nil"/>
-        </w:pBdr>
-        <w:spacing w:before="120" w:after="120" w:line="240" w:lineRule="auto"/>
-        <w:jc w:val="center"/>
-        <w:rPr>
-          <w:rFonts w:ascii="Times New Roman" w:eastAsia="Times New Roman" w:hAnsi="Times New Roman" w:cs="Times New Roman"/>
-          <w:b/>
-          <w:color w:val="000000" w:themeColor="text1"/>
-          <w:kern w:val="0"/>
-          <w:sz w:val="36"/>
-          <w:szCs w:val="36"/>
-          <w14:ligatures w14:val="none"/>
-        </w:rPr>
-      </w:pPr>
-    </w:p>
-    <w:p>
-      <w:pPr>
-        <w:pBdr>
-          <w:top w:val="nil"/>
-          <w:left w:val="nil"/>
-          <w:bottom w:val="nil"/>
-          <w:right w:val="nil"/>
-          <w:between w:val="nil"/>
-        </w:pBdr>
-        <w:spacing w:before="120" w:after="120" w:line="240" w:lineRule="auto"/>
-        <w:jc w:val="center"/>
-        <w:rPr>
-          <w:rFonts w:ascii="Times New Roman" w:eastAsia="Times New Roman" w:hAnsi="Times New Roman" w:cs="Times New Roman"/>
-          <w:b/>
-          <w:color w:val="000000" w:themeColor="text1"/>
-          <w:kern w:val="0"/>
-          <w:sz w:val="36"/>
-          <w:szCs w:val="36"/>
-          <w14:ligatures w14:val="none"/>
-        </w:rPr>
-      </w:pPr>
-    </w:p>
-    <w:p>
-      <w:pPr>
-        <w:pBdr>
-          <w:top w:val="nil"/>
-          <w:left w:val="nil"/>
-          <w:bottom w:val="nil"/>
-          <w:right w:val="nil"/>
-          <w:between w:val="nil"/>
-        </w:pBdr>
-        <w:spacing w:before="120" w:after="120" w:line="240" w:lineRule="auto"/>
-        <w:jc w:val="center"/>
-        <w:rPr>
-          <w:rFonts w:ascii="Times New Roman" w:eastAsia="Times New Roman" w:hAnsi="Times New Roman" w:cs="Times New Roman"/>
-          <w:b/>
-          <w:color w:val="000000" w:themeColor="text1"/>
-          <w:kern w:val="0"/>
-          <w:sz w:val="36"/>
-          <w:szCs w:val="36"/>
-          <w14:ligatures w14:val="none"/>
-        </w:rPr>
-      </w:pPr>
-    </w:p>
-    <w:p>
-      <w:pPr>
-        <w:pBdr>
-          <w:top w:val="nil"/>
-          <w:left w:val="nil"/>
-          <w:bottom w:val="nil"/>
-          <w:right w:val="nil"/>
-          <w:between w:val="nil"/>
-        </w:pBdr>
-        <w:spacing w:before="120" w:after="120" w:line="240" w:lineRule="auto"/>
-        <w:jc w:val="center"/>
-        <w:rPr>
-          <w:rFonts w:ascii="Times New Roman" w:eastAsia="Times New Roman" w:hAnsi="Times New Roman" w:cs="Times New Roman"/>
-          <w:b/>
-          <w:color w:val="000000" w:themeColor="text1"/>
-          <w:kern w:val="0"/>
-          <w:sz w:val="36"/>
-          <w:szCs w:val="36"/>
-          <w14:ligatures w14:val="none"/>
-        </w:rPr>
-      </w:pPr>
-    </w:p>
-    <w:p>
-      <w:pPr>
-        <w:pBdr>
-          <w:top w:val="nil"/>
-          <w:left w:val="nil"/>
-          <w:bottom w:val="nil"/>
-          <w:right w:val="nil"/>
-          <w:between w:val="nil"/>
-        </w:pBdr>
-        <w:spacing w:before="120" w:after="120" w:line="240" w:lineRule="auto"/>
-        <w:jc w:val="center"/>
-        <w:rPr>
-          <w:rFonts w:ascii="Times New Roman" w:eastAsia="Times New Roman" w:hAnsi="Times New Roman" w:cs="Times New Roman"/>
-          <w:b/>
-          <w:color w:val="000000" w:themeColor="text1"/>
-          <w:kern w:val="0"/>
-          <w:sz w:val="36"/>
-          <w:szCs w:val="36"/>
-          <w14:ligatures w14:val="none"/>
-        </w:rPr>
-      </w:pPr>
-    </w:p>
-    <w:p>
-      <w:pPr>
-        <w:pBdr>
-          <w:top w:val="nil"/>
-          <w:left w:val="nil"/>
-          <w:bottom w:val="nil"/>
-          <w:right w:val="nil"/>
-          <w:between w:val="nil"/>
-        </w:pBdr>
-        <w:spacing w:before="120" w:after="120" w:line="240" w:lineRule="auto"/>
-        <w:jc w:val="center"/>
-        <w:rPr>
-          <w:rFonts w:ascii="Times New Roman" w:eastAsia="Times New Roman" w:hAnsi="Times New Roman" w:cs="Times New Roman"/>
-          <w:b/>
-          <w:color w:val="000000" w:themeColor="text1"/>
-          <w:kern w:val="0"/>
-          <w:sz w:val="36"/>
-          <w:szCs w:val="36"/>
-          <w14:ligatures w14:val="none"/>
-        </w:rPr>
-      </w:pPr>
-    </w:p>
-    <w:p>
-      <w:pPr>
-        <w:pBdr>
-          <w:top w:val="nil"/>
-          <w:left w:val="nil"/>
-          <w:bottom w:val="nil"/>
-          <w:right w:val="nil"/>
-          <w:between w:val="nil"/>
-        </w:pBdr>
-        <w:spacing w:before="120" w:after="120" w:line="240" w:lineRule="auto"/>
-        <w:jc w:val="center"/>
-        <w:rPr>
-          <w:rFonts w:ascii="Times New Roman" w:eastAsia="Times New Roman" w:hAnsi="Times New Roman" w:cs="Times New Roman"/>
-          <w:b/>
-          <w:color w:val="000000" w:themeColor="text1"/>
-          <w:kern w:val="0"/>
-          <w:sz w:val="36"/>
-          <w:szCs w:val="36"/>
-          <w14:ligatures w14:val="none"/>
-        </w:rPr>
-      </w:pPr>
-    </w:p>
-    <w:p>
-      <w:pPr>
-        <w:pBdr>
-          <w:top w:val="nil"/>
-          <w:left w:val="nil"/>
-          <w:bottom w:val="nil"/>
-          <w:right w:val="nil"/>
-          <w:between w:val="nil"/>
-        </w:pBdr>
-        <w:spacing w:before="120" w:after="120" w:line="240" w:lineRule="auto"/>
-        <w:jc w:val="center"/>
-        <w:rPr>
-          <w:rFonts w:ascii="Times New Roman" w:eastAsia="Times New Roman" w:hAnsi="Times New Roman" w:cs="Times New Roman"/>
-          <w:b/>
-          <w:color w:val="000000" w:themeColor="text1"/>
-          <w:kern w:val="0"/>
-          <w:sz w:val="36"/>
-          <w:szCs w:val="36"/>
-          <w14:ligatures w14:val="none"/>
-        </w:rPr>
-      </w:pPr>
-    </w:p>
-    <w:p>
-      <w:pPr>
-        <w:pBdr>
-          <w:top w:val="nil"/>
-          <w:left w:val="nil"/>
-          <w:bottom w:val="nil"/>
-          <w:right w:val="nil"/>
-          <w:between w:val="nil"/>
-        </w:pBdr>
-        <w:spacing w:before="120" w:after="120" w:line="240" w:lineRule="auto"/>
-        <w:jc w:val="center"/>
-        <w:rPr>
-          <w:rFonts w:ascii="Times New Roman" w:eastAsia="Times New Roman" w:hAnsi="Times New Roman" w:cs="Times New Roman"/>
-          <w:b/>
-          <w:color w:val="000000" w:themeColor="text1"/>
-          <w:kern w:val="0"/>
-          <w:sz w:val="36"/>
-          <w:szCs w:val="36"/>
-          <w14:ligatures w14:val="none"/>
-        </w:rPr>
-      </w:pPr>
-    </w:p>
-    <w:p>
-      <w:pPr>
-        <w:pBdr>
-          <w:top w:val="nil"/>
-          <w:left w:val="nil"/>
-          <w:bottom w:val="nil"/>
-          <w:right w:val="nil"/>
-          <w:between w:val="nil"/>
-        </w:pBdr>
-        <w:spacing w:before="120" w:after="120" w:line="240" w:lineRule="auto"/>
-        <w:jc w:val="center"/>
-        <w:rPr>
-          <w:rFonts w:ascii="Times New Roman" w:eastAsia="Times New Roman" w:hAnsi="Times New Roman" w:cs="Times New Roman"/>
-          <w:b/>
-          <w:color w:val="000000" w:themeColor="text1"/>
-          <w:kern w:val="0"/>
-          <w:sz w:val="36"/>
-          <w:szCs w:val="36"/>
-          <w14:ligatures w14:val="none"/>
-        </w:rPr>
-      </w:pPr>
-    </w:p>
-    <w:p>
-      <w:pPr>
-        <w:pBdr>
-          <w:top w:val="nil"/>
-          <w:left w:val="nil"/>
-          <w:bottom w:val="nil"/>
-          <w:right w:val="nil"/>
-          <w:between w:val="nil"/>
-        </w:pBdr>
-        <w:spacing w:before="120" w:after="120" w:line="240" w:lineRule="auto"/>
-        <w:jc w:val="center"/>
-        <w:rPr>
-          <w:rFonts w:ascii="Times New Roman" w:eastAsia="Times New Roman" w:hAnsi="Times New Roman" w:cs="Times New Roman"/>
-          <w:b/>
-          <w:color w:val="000000" w:themeColor="text1"/>
-          <w:kern w:val="0"/>
-          <w:sz w:val="36"/>
-          <w:szCs w:val="36"/>
-          <w14:ligatures w14:val="none"/>
-        </w:rPr>
-      </w:pPr>
-    </w:p>
-    <w:p>
-      <w:pPr>
-        <w:pBdr>
-          <w:top w:val="nil"/>
-          <w:left w:val="nil"/>
-          <w:bottom w:val="nil"/>
-          <w:right w:val="nil"/>
-          <w:between w:val="nil"/>
-        </w:pBdr>
-        <w:spacing w:before="120" w:after="120" w:line="240" w:lineRule="auto"/>
-        <w:jc w:val="center"/>
-        <w:rPr>
-          <w:rFonts w:ascii="Times New Roman" w:eastAsia="Times New Roman" w:hAnsi="Times New Roman" w:cs="Times New Roman"/>
-          <w:b/>
-          <w:color w:val="000000" w:themeColor="text1"/>
-          <w:kern w:val="0"/>
-          <w:sz w:val="36"/>
-          <w:szCs w:val="36"/>
-          <w14:ligatures w14:val="none"/>
-        </w:rPr>
-      </w:pPr>
-    </w:p>
-    <w:p>
-      <w:pPr>
-        <w:pBdr>
-          <w:top w:val="nil"/>
-          <w:left w:val="nil"/>
-          <w:bottom w:val="nil"/>
-          <w:right w:val="nil"/>
-          <w:between w:val="nil"/>
-        </w:pBdr>
-        <w:spacing w:before="120" w:after="120" w:line="240" w:lineRule="auto"/>
-        <w:jc w:val="center"/>
-        <w:rPr>
-          <w:rFonts w:ascii="Times New Roman" w:eastAsia="Times New Roman" w:hAnsi="Times New Roman" w:cs="Times New Roman"/>
-          <w:b/>
-          <w:color w:val="000000" w:themeColor="text1"/>
-          <w:kern w:val="0"/>
-          <w:sz w:val="36"/>
-          <w:szCs w:val="36"/>
-          <w14:ligatures w14:val="none"/>
-        </w:rPr>
-      </w:pPr>
-    </w:p>
-    <w:p>
-      <w:pPr>
-        <w:pBdr>
-          <w:top w:val="nil"/>
-          <w:left w:val="nil"/>
-          <w:bottom w:val="nil"/>
-          <w:right w:val="nil"/>
-          <w:between w:val="nil"/>
-        </w:pBdr>
-        <w:spacing w:before="120" w:after="120" w:line="240" w:lineRule="auto"/>
-        <w:jc w:val="center"/>
-        <w:rPr>
-          <w:rFonts w:ascii="Times New Roman" w:eastAsia="Times New Roman" w:hAnsi="Times New Roman" w:cs="Times New Roman"/>
-          <w:b/>
-          <w:color w:val="000000" w:themeColor="text1"/>
-          <w:kern w:val="0"/>
-          <w:sz w:val="36"/>
-          <w:szCs w:val="36"/>
-          <w14:ligatures w14:val="none"/>
-        </w:rPr>
-      </w:pPr>
-    </w:p>
-    <w:p>
-      <w:pPr>
-        <w:pBdr>
-          <w:top w:val="nil"/>
-          <w:left w:val="nil"/>
-          <w:bottom w:val="nil"/>
-          <w:right w:val="nil"/>
-          <w:between w:val="nil"/>
-        </w:pBdr>
-        <w:spacing w:before="120" w:after="120" w:line="240" w:lineRule="auto"/>
-        <w:jc w:val="center"/>
-        <w:rPr>
-          <w:rFonts w:ascii="Times New Roman" w:eastAsia="Times New Roman" w:hAnsi="Times New Roman" w:cs="Times New Roman"/>
-          <w:b/>
-          <w:color w:val="000000" w:themeColor="text1"/>
-          <w:kern w:val="0"/>
-          <w:sz w:val="36"/>
-          <w:szCs w:val="36"/>
-          <w14:ligatures w14:val="none"/>
-        </w:rPr>
-      </w:pPr>
-    </w:p>
-    <w:p>
-      <w:pPr>
-        <w:pBdr>
-          <w:top w:val="nil"/>
-          <w:left w:val="nil"/>
-          <w:bottom w:val="nil"/>
-          <w:right w:val="nil"/>
-          <w:between w:val="nil"/>
-        </w:pBdr>
-        <w:spacing w:before="120" w:after="120" w:line="240" w:lineRule="auto"/>
-        <w:jc w:val="center"/>
-        <w:rPr>
-          <w:rFonts w:ascii="Times New Roman" w:eastAsia="Times New Roman" w:hAnsi="Times New Roman" w:cs="Times New Roman"/>
-          <w:b/>
-          <w:color w:val="000000" w:themeColor="text1"/>
-          <w:kern w:val="0"/>
-          <w:sz w:val="36"/>
-          <w:szCs w:val="36"/>
-          <w14:ligatures w14:val="none"/>
-        </w:rPr>
-      </w:pPr>
-      <w:r>
-        <w:rPr>
-          <w:rFonts w:ascii="Times New Roman" w:eastAsia="Times New Roman" w:hAnsi="Times New Roman" w:cs="Times New Roman"/>
-          <w:b/>
-          <w:color w:val="000000" w:themeColor="text1"/>
-          <w:kern w:val="0"/>
-          <w:sz w:val="36"/>
-          <w:szCs w:val="36"/>
-          <w14:ligatures w14:val="none"/>
-        </w:rPr>
-        <w:lastRenderedPageBreak/>
-        <w:t>PHẦN I : XÁC ĐỊNH YÊU CẦU</w:t>
-      </w:r>
-      <w:r>
-        <w:rPr>
-          <w:rFonts w:ascii="Times New Roman" w:eastAsia="Times New Roman" w:hAnsi="Times New Roman" w:cs="Times New Roman"/>
-          <w:b/>
-          <w:color w:val="000000" w:themeColor="text1"/>
-          <w:kern w:val="0"/>
-          <w:sz w:val="36"/>
-          <w:szCs w:val="36"/>
-          <w14:ligatures w14:val="none"/>
-        </w:rPr>
-        <w:t xml:space="preserve"> </w:t>
-      </w:r>
-    </w:p>
-    <w:bookmarkEnd w:id="0"/>
-    <w:p>
-      <w:pPr>
-        <w:pBdr>
-          <w:top w:val="nil"/>
-          <w:left w:val="nil"/>
-          <w:bottom w:val="nil"/>
-          <w:right w:val="nil"/>
-          <w:between w:val="nil"/>
-        </w:pBdr>
-        <w:spacing w:before="120" w:after="120" w:line="240" w:lineRule="auto"/>
-        <w:jc w:val="center"/>
-        <w:rPr>
-          <w:rFonts w:ascii="Times New Roman" w:eastAsia="Times New Roman" w:hAnsi="Times New Roman" w:cs="Times New Roman"/>
-          <w:b/>
-          <w:color w:val="000000" w:themeColor="text1"/>
-          <w:kern w:val="0"/>
-          <w:sz w:val="32"/>
-          <w:szCs w:val="32"/>
-          <w14:ligatures w14:val="none"/>
-        </w:rPr>
-      </w:pPr>
-    </w:p>
-    <w:p>
-      <w:pPr>
-        <w:pBdr>
-          <w:top w:val="nil"/>
-          <w:left w:val="nil"/>
-          <w:bottom w:val="nil"/>
-          <w:right w:val="nil"/>
-          <w:between w:val="nil"/>
-        </w:pBdr>
-        <w:spacing w:before="120" w:after="120" w:line="240" w:lineRule="auto"/>
-        <w:rPr>
-          <w:rFonts w:ascii="Times New Roman" w:eastAsia="Times New Roman" w:hAnsi="Times New Roman" w:cs="Times New Roman"/>
-          <w:b/>
-          <w:color w:val="000000" w:themeColor="text1"/>
           <w:kern w:val="0"/>
           <w:sz w:val="30"/>
           <w:szCs w:val="30"/>
           <w14:ligatures w14:val="none"/>
         </w:rPr>
       </w:pPr>
-      <w:r>
-        <w:rPr>
-          <w:rFonts w:ascii="Times New Roman" w:eastAsia="Times New Roman" w:hAnsi="Times New Roman" w:cs="Times New Roman"/>
+      <w:bookmarkStart w:id="1" w:name="_Toc163508216"/>
+      <w:r>
+        <w:rPr>
+          <w:rFonts w:eastAsia="Times New Roman" w:cs="Times New Roman"/>
           <w:b/>
-          <w:color w:val="000000" w:themeColor="text1"/>
           <w:kern w:val="0"/>
           <w:sz w:val="30"/>
           <w:szCs w:val="30"/>
@@ -2745,9 +4887,8 @@
       </w:r>
       <w:r>
         <w:rPr>
-          <w:rFonts w:ascii="Times New Roman" w:eastAsia="Times New Roman" w:hAnsi="Times New Roman" w:cs="Times New Roman"/>
+          <w:rFonts w:eastAsia="Times New Roman" w:cs="Times New Roman"/>
           <w:b/>
-          <w:color w:val="000000" w:themeColor="text1"/>
           <w:kern w:val="0"/>
           <w:sz w:val="30"/>
           <w:szCs w:val="30"/>
@@ -2755,38 +4896,35 @@
         </w:rPr>
         <w:t>Yêu cầu hệ của hệ thống</w:t>
       </w:r>
-    </w:p>
-    <w:p>
-      <w:pPr>
-        <w:spacing w:before="120" w:after="120" w:line="312" w:lineRule="auto"/>
-        <w:jc w:val="both"/>
-        <w:rPr>
-          <w:rFonts w:ascii="Times New Roman" w:eastAsia="Times New Roman" w:hAnsi="Times New Roman" w:cs="Times New Roman"/>
-          <w:b/>
-          <w:bCs/>
-          <w:kern w:val="0"/>
-          <w:sz w:val="26"/>
-          <w:szCs w:val="26"/>
-          <w14:ligatures w14:val="none"/>
-        </w:rPr>
-      </w:pPr>
-      <w:r>
-        <w:rPr>
-          <w:rFonts w:ascii="Times New Roman" w:eastAsia="Times New Roman" w:hAnsi="Times New Roman" w:cs="Times New Roman"/>
-          <w:kern w:val="0"/>
-          <w:sz w:val="26"/>
+      <w:bookmarkEnd w:id="1"/>
+    </w:p>
+    <w:p>
+      <w:pPr>
+        <w:pStyle w:val="Heading3"/>
+        <w:rPr>
+          <w:rFonts w:eastAsia="Times New Roman" w:cs="Times New Roman"/>
+          <w:b w:val="0"/>
+          <w:bCs/>
+          <w:kern w:val="0"/>
+          <w:szCs w:val="26"/>
+          <w14:ligatures w14:val="none"/>
+        </w:rPr>
+      </w:pPr>
+      <w:r>
+        <w:rPr>
+          <w:rFonts w:eastAsia="Times New Roman" w:cs="Times New Roman"/>
+          <w:kern w:val="0"/>
           <w:szCs w:val="26"/>
           <w14:ligatures w14:val="none"/>
         </w:rPr>
         <w:t xml:space="preserve">     </w:t>
       </w:r>
-      <w:r>
-        <w:rPr>
-          <w:rFonts w:ascii="Times New Roman" w:eastAsia="Times New Roman" w:hAnsi="Times New Roman" w:cs="Times New Roman"/>
-          <w:b/>
-          <w:bCs/>
-          <w:kern w:val="0"/>
-          <w:sz w:val="26"/>
+      <w:bookmarkStart w:id="2" w:name="_Toc163508217"/>
+      <w:r>
+        <w:rPr>
+          <w:rFonts w:eastAsia="Times New Roman" w:cs="Times New Roman"/>
+          <w:bCs/>
+          <w:kern w:val="0"/>
           <w:szCs w:val="26"/>
           <w14:ligatures w14:val="none"/>
         </w:rPr>
@@ -2794,28 +4932,15 @@
       </w:r>
       <w:r>
         <w:rPr>
-          <w:rFonts w:ascii="Times New Roman" w:eastAsia="Times New Roman" w:hAnsi="Times New Roman" w:cs="Times New Roman"/>
-          <w:b/>
-          <w:bCs/>
-          <w:kern w:val="0"/>
-          <w:sz w:val="26"/>
-          <w:szCs w:val="26"/>
-          <w14:ligatures w14:val="none"/>
-        </w:rPr>
-        <w:t xml:space="preserve"> Yêu cầu tổng quát của </w:t>
-      </w:r>
-      <w:r>
-        <w:rPr>
-          <w:rFonts w:ascii="Times New Roman" w:eastAsia="Times New Roman" w:hAnsi="Times New Roman" w:cs="Times New Roman"/>
-          <w:b/>
-          <w:bCs/>
-          <w:kern w:val="0"/>
-          <w:sz w:val="26"/>
-          <w:szCs w:val="26"/>
-          <w14:ligatures w14:val="none"/>
-        </w:rPr>
-        <w:t>ứng dụng iNote</w:t>
-      </w:r>
+          <w:rFonts w:eastAsia="Times New Roman" w:cs="Times New Roman"/>
+          <w:bCs/>
+          <w:kern w:val="0"/>
+          <w:szCs w:val="26"/>
+          <w14:ligatures w14:val="none"/>
+        </w:rPr>
+        <w:t xml:space="preserve"> Yêu cầu tổng quát của ứng dụng iNote</w:t>
+      </w:r>
+      <w:bookmarkEnd w:id="2"/>
     </w:p>
     <w:p>
       <w:pPr>
@@ -2842,70 +4967,36 @@
           <w:szCs w:val="26"/>
           <w14:ligatures w14:val="none"/>
         </w:rPr>
-        <w:t xml:space="preserve">Ứng dụng iNote là một ứng dụng ghi chú được xây dựng cho các thiết bị di động, ứng dụng hoạt động song song trên hệ điều hành </w:t>
-      </w:r>
-      <w:r>
-        <w:rPr>
-          <w:rFonts w:ascii="Times New Roman" w:eastAsia="Times New Roman" w:hAnsi="Times New Roman" w:cs="Times New Roman"/>
-          <w:kern w:val="0"/>
-          <w:sz w:val="26"/>
-          <w:szCs w:val="26"/>
-          <w14:ligatures w14:val="none"/>
-        </w:rPr>
-        <w:t>i</w:t>
-      </w:r>
-      <w:r>
-        <w:rPr>
-          <w:rFonts w:ascii="Times New Roman" w:eastAsia="Times New Roman" w:hAnsi="Times New Roman" w:cs="Times New Roman"/>
-          <w:kern w:val="0"/>
-          <w:sz w:val="26"/>
-          <w:szCs w:val="26"/>
-          <w14:ligatures w14:val="none"/>
-        </w:rPr>
-        <w:t xml:space="preserve">OS và Android. Mục tiêu cơ bản là người dùng có thể ghi chú và ghi chép lại các nội dung cần thiết. Ngoài ra, ứng dụng còn hỗ trợ rất nhiều công nghệ để thân thiện với người dùng. </w:t>
-      </w:r>
-      <w:r>
-        <w:rPr>
-          <w:rFonts w:ascii="Times New Roman" w:eastAsia="Times New Roman" w:hAnsi="Times New Roman" w:cs="Times New Roman"/>
-          <w:kern w:val="0"/>
-          <w:sz w:val="26"/>
-          <w:szCs w:val="26"/>
-          <w14:ligatures w14:val="none"/>
-        </w:rPr>
-        <w:t>Không đơn thuẩn chỉ là ứng dụng ghi chú nhạt nhẽo, ứng dụng iNote được bổ sung các chức năng như thêm ảnh, vẽ hoặc viết bằng tay với apple pen, bảo vệ nội dung nhạy cảm, đồng bộ dữ liệu đến Dropbox, iCloud hoặc Google Drive.</w:t>
-      </w:r>
-    </w:p>
-    <w:p>
-      <w:pPr>
-        <w:spacing w:before="120" w:after="120" w:line="312" w:lineRule="auto"/>
-        <w:jc w:val="both"/>
-        <w:rPr>
-          <w:rFonts w:ascii="Times New Roman" w:eastAsia="Times New Roman" w:hAnsi="Times New Roman" w:cs="Times New Roman"/>
-          <w:b/>
-          <w:bCs/>
-          <w:kern w:val="0"/>
-          <w:sz w:val="26"/>
-          <w:szCs w:val="26"/>
-          <w14:ligatures w14:val="none"/>
-        </w:rPr>
-      </w:pPr>
-      <w:r>
-        <w:rPr>
-          <w:rFonts w:ascii="Times New Roman" w:eastAsia="Times New Roman" w:hAnsi="Times New Roman" w:cs="Times New Roman"/>
-          <w:kern w:val="0"/>
-          <w:sz w:val="26"/>
+        <w:t>Ứng dụng iNote là một ứng dụng ghi chú được xây dựng cho các thiết bị di động, ứng dụng hoạt động song song trên hệ điều hành iOS và Android. Mục tiêu cơ bản là người dùng có thể ghi chú và ghi chép lại các nội dung cần thiết. Ngoài ra, ứng dụng còn hỗ trợ rất nhiều công nghệ để thân thiện với người dùng. Không đơn thuẩn chỉ là ứng dụng ghi chú nhạt nhẽo, ứng dụng iNote được bổ sung các chức năng như thêm ảnh, vẽ hoặc viết bằng tay với apple pen, bảo vệ nội dung nhạy cảm, đồng bộ dữ liệu đến Dropbox, iCloud hoặc Google Drive.</w:t>
+      </w:r>
+    </w:p>
+    <w:p>
+      <w:pPr>
+        <w:pStyle w:val="Heading3"/>
+        <w:rPr>
+          <w:rFonts w:eastAsia="Times New Roman" w:cs="Times New Roman"/>
+          <w:b w:val="0"/>
+          <w:bCs/>
+          <w:kern w:val="0"/>
+          <w:szCs w:val="26"/>
+          <w14:ligatures w14:val="none"/>
+        </w:rPr>
+      </w:pPr>
+      <w:r>
+        <w:rPr>
+          <w:rFonts w:eastAsia="Times New Roman" w:cs="Times New Roman"/>
+          <w:kern w:val="0"/>
           <w:szCs w:val="26"/>
           <w14:ligatures w14:val="none"/>
         </w:rPr>
         <w:t xml:space="preserve">     </w:t>
       </w:r>
-      <w:r>
-        <w:rPr>
-          <w:rFonts w:ascii="Times New Roman" w:eastAsia="Times New Roman" w:hAnsi="Times New Roman" w:cs="Times New Roman"/>
-          <w:b/>
-          <w:bCs/>
-          <w:kern w:val="0"/>
-          <w:sz w:val="26"/>
+      <w:bookmarkStart w:id="3" w:name="_Toc163508218"/>
+      <w:r>
+        <w:rPr>
+          <w:rFonts w:eastAsia="Times New Roman" w:cs="Times New Roman"/>
+          <w:bCs/>
+          <w:kern w:val="0"/>
           <w:szCs w:val="26"/>
           <w14:ligatures w14:val="none"/>
         </w:rPr>
@@ -2913,16 +5004,15 @@
       </w:r>
       <w:r>
         <w:rPr>
-          <w:rFonts w:ascii="Times New Roman" w:eastAsia="Times New Roman" w:hAnsi="Times New Roman" w:cs="Times New Roman"/>
-          <w:b/>
-          <w:bCs/>
-          <w:kern w:val="0"/>
-          <w:sz w:val="26"/>
+          <w:rFonts w:eastAsia="Times New Roman" w:cs="Times New Roman"/>
+          <w:bCs/>
+          <w:kern w:val="0"/>
           <w:szCs w:val="26"/>
           <w14:ligatures w14:val="none"/>
         </w:rPr>
         <w:t xml:space="preserve"> Yêu cầu chức năng</w:t>
       </w:r>
+      <w:bookmarkEnd w:id="3"/>
     </w:p>
     <w:p>
       <w:pPr>
@@ -2977,17 +5067,7 @@
           <w:szCs w:val="26"/>
           <w14:ligatures w14:val="none"/>
         </w:rPr>
-        <w:t xml:space="preserve">Ngoài hỗ trợ </w:t>
-      </w:r>
-      <w:r>
-        <w:rPr>
-          <w:rFonts w:ascii="Times New Roman" w:eastAsia="Times New Roman" w:hAnsi="Times New Roman" w:cs="Times New Roman"/>
-          <w:kern w:val="0"/>
-          <w:sz w:val="26"/>
-          <w:szCs w:val="26"/>
-          <w14:ligatures w14:val="none"/>
-        </w:rPr>
-        <w:t xml:space="preserve">thao tác với văn bản dạng đánh máy thì ứng dụng còn hỗ trợ các tính năng như thêm ảnh vào trong note và tính năng note bằng tay (hand-drawn), điều này yêu cầu người dùng phải có một chiếc Apple Pencil với giá rất chát. </w:t>
+        <w:t xml:space="preserve">Ngoài hỗ trợ thao tác với văn bản dạng đánh máy thì ứng dụng còn hỗ trợ các tính năng như thêm ảnh vào trong note và tính năng note bằng tay (hand-drawn), điều này yêu cầu người dùng phải có một chiếc Apple Pencil với giá rất chát. </w:t>
       </w:r>
     </w:p>
     <w:p>
@@ -3043,48 +5123,36 @@
           <w:szCs w:val="26"/>
           <w14:ligatures w14:val="none"/>
         </w:rPr>
-        <w:t>Ứng dụng iNote không chỉ lưu trạng thái của máy một cách độc lập trên máy, ứng dụng có khả năng cho phép đồng bộ dữ liệu mà người dùng đã note tới các máy chủ. Các nền tảng được hỗ trợ bao gồm: Dropbox, iCloud và Google Drive</w:t>
-      </w:r>
-      <w:r>
-        <w:rPr>
-          <w:rFonts w:ascii="Times New Roman" w:eastAsia="Times New Roman" w:hAnsi="Times New Roman" w:cs="Times New Roman"/>
-          <w:kern w:val="0"/>
-          <w:sz w:val="26"/>
-          <w:szCs w:val="26"/>
-          <w14:ligatures w14:val="none"/>
-        </w:rPr>
-        <w:t>.</w:t>
-      </w:r>
-    </w:p>
-    <w:p>
-      <w:pPr>
-        <w:rPr>
-          <w:rFonts w:ascii="Times New Roman" w:eastAsia="Times New Roman" w:hAnsi="Times New Roman" w:cs="Times New Roman"/>
-          <w:b/>
-          <w:bCs/>
-          <w:kern w:val="0"/>
-          <w:sz w:val="26"/>
-          <w:szCs w:val="26"/>
-          <w14:ligatures w14:val="none"/>
-        </w:rPr>
-      </w:pPr>
-      <w:r>
-        <w:rPr>
-          <w:rFonts w:ascii="Times New Roman" w:eastAsia="Times New Roman" w:hAnsi="Times New Roman" w:cs="Times New Roman"/>
-          <w:kern w:val="0"/>
-          <w:sz w:val="26"/>
+        <w:t>Ứng dụng iNote không chỉ lưu trạng thái của máy một cách độc lập trên máy, ứng dụng có khả năng cho phép đồng bộ dữ liệu mà người dùng đã note tới các máy chủ. Các nền tảng được hỗ trợ bao gồm: Dropbox, iCloud và Google Drive.</w:t>
+      </w:r>
+    </w:p>
+    <w:p>
+      <w:pPr>
+        <w:pStyle w:val="Heading3"/>
+        <w:rPr>
+          <w:rFonts w:eastAsia="Times New Roman" w:cs="Times New Roman"/>
+          <w:b w:val="0"/>
+          <w:bCs/>
+          <w:kern w:val="0"/>
+          <w:szCs w:val="26"/>
+          <w14:ligatures w14:val="none"/>
+        </w:rPr>
+      </w:pPr>
+      <w:r>
+        <w:rPr>
+          <w:rFonts w:eastAsia="Times New Roman" w:cs="Times New Roman"/>
+          <w:kern w:val="0"/>
           <w:szCs w:val="26"/>
           <w14:ligatures w14:val="none"/>
         </w:rPr>
         <w:t xml:space="preserve">     </w:t>
       </w:r>
-      <w:r>
-        <w:rPr>
-          <w:rFonts w:ascii="Times New Roman" w:eastAsia="Times New Roman" w:hAnsi="Times New Roman" w:cs="Times New Roman"/>
-          <w:b/>
-          <w:bCs/>
-          <w:kern w:val="0"/>
-          <w:sz w:val="26"/>
+      <w:bookmarkStart w:id="4" w:name="_Toc163508219"/>
+      <w:r>
+        <w:rPr>
+          <w:rFonts w:eastAsia="Times New Roman" w:cs="Times New Roman"/>
+          <w:bCs/>
+          <w:kern w:val="0"/>
           <w:szCs w:val="26"/>
           <w14:ligatures w14:val="none"/>
         </w:rPr>
@@ -3092,16 +5160,15 @@
       </w:r>
       <w:r>
         <w:rPr>
-          <w:rFonts w:ascii="Times New Roman" w:eastAsia="Times New Roman" w:hAnsi="Times New Roman" w:cs="Times New Roman"/>
-          <w:b/>
-          <w:bCs/>
-          <w:kern w:val="0"/>
-          <w:sz w:val="26"/>
+          <w:rFonts w:eastAsia="Times New Roman" w:cs="Times New Roman"/>
+          <w:bCs/>
+          <w:kern w:val="0"/>
           <w:szCs w:val="26"/>
           <w14:ligatures w14:val="none"/>
         </w:rPr>
         <w:t xml:space="preserve"> Yêu cầu phi chức năng</w:t>
       </w:r>
+      <w:bookmarkEnd w:id="4"/>
     </w:p>
     <w:p>
       <w:pPr>
@@ -3325,22 +5392,19 @@
     </w:p>
     <w:p>
       <w:pPr>
-        <w:spacing w:before="120" w:after="120" w:line="240" w:lineRule="auto"/>
-        <w:rPr>
-          <w:rFonts w:ascii="Times New Roman" w:eastAsia="Times New Roman" w:hAnsi="Times New Roman" w:cs="Times New Roman"/>
+        <w:pStyle w:val="Heading2"/>
+        <w:rPr>
+          <w:rFonts w:eastAsia="Times New Roman" w:cs="Times New Roman"/>
           <w:b/>
-          <w:color w:val="000000" w:themeColor="text1"/>
-          <w:kern w:val="0"/>
-          <w:sz w:val="26"/>
-          <w:szCs w:val="26"/>
-          <w14:ligatures w14:val="none"/>
-        </w:rPr>
-      </w:pPr>
-      <w:r>
-        <w:rPr>
-          <w:rFonts w:ascii="Times New Roman" w:eastAsia="Times New Roman" w:hAnsi="Times New Roman" w:cs="Times New Roman"/>
+          <w:kern w:val="0"/>
+          <w14:ligatures w14:val="none"/>
+        </w:rPr>
+      </w:pPr>
+      <w:bookmarkStart w:id="5" w:name="_Toc163508220"/>
+      <w:r>
+        <w:rPr>
+          <w:rFonts w:eastAsia="Times New Roman" w:cs="Times New Roman"/>
           <w:b/>
-          <w:color w:val="000000" w:themeColor="text1"/>
           <w:kern w:val="0"/>
           <w:sz w:val="30"/>
           <w:szCs w:val="30"/>
@@ -3348,14 +5412,12 @@
         </w:rPr>
         <w:t>2. Yêu cầu theo góc nhìn phía người dùng (User Story)</w:t>
       </w:r>
-      <w:r>
-        <w:rPr>
-          <w:rFonts w:ascii="Times New Roman" w:eastAsia="Times New Roman" w:hAnsi="Times New Roman" w:cs="Times New Roman"/>
+      <w:bookmarkEnd w:id="5"/>
+      <w:r>
+        <w:rPr>
+          <w:rFonts w:eastAsia="Times New Roman" w:cs="Times New Roman"/>
           <w:b/>
-          <w:color w:val="000000" w:themeColor="text1"/>
-          <w:kern w:val="0"/>
-          <w:sz w:val="26"/>
-          <w:szCs w:val="26"/>
+          <w:kern w:val="0"/>
           <w14:ligatures w14:val="none"/>
         </w:rPr>
         <w:tab/>
@@ -3363,64 +5425,52 @@
     </w:p>
     <w:p>
       <w:pPr>
-        <w:spacing w:before="120" w:after="120" w:line="312" w:lineRule="auto"/>
-        <w:jc w:val="both"/>
-        <w:rPr>
-          <w:rFonts w:ascii="Times New Roman" w:eastAsia="Times New Roman" w:hAnsi="Times New Roman" w:cs="Times New Roman"/>
-          <w:b/>
-          <w:bCs/>
-          <w:kern w:val="0"/>
-          <w:sz w:val="26"/>
-          <w:szCs w:val="26"/>
-          <w14:ligatures w14:val="none"/>
-        </w:rPr>
-      </w:pPr>
-      <w:r>
-        <w:rPr>
-          <w:rFonts w:ascii="Times New Roman" w:eastAsia="Times New Roman" w:hAnsi="Times New Roman" w:cs="Times New Roman"/>
-          <w:kern w:val="0"/>
-          <w:sz w:val="26"/>
-          <w:szCs w:val="26"/>
+        <w:pStyle w:val="Heading3"/>
+        <w:rPr>
+          <w:rFonts w:eastAsia="Times New Roman" w:cs="Times New Roman"/>
+          <w:b w:val="0"/>
+          <w:bCs/>
+          <w:kern w:val="0"/>
+          <w14:ligatures w14:val="none"/>
+        </w:rPr>
+      </w:pPr>
+      <w:r>
+        <w:rPr>
+          <w:rFonts w:eastAsia="Times New Roman" w:cs="Times New Roman"/>
+          <w:kern w:val="0"/>
           <w14:ligatures w14:val="none"/>
         </w:rPr>
         <w:t xml:space="preserve">     </w:t>
       </w:r>
-      <w:r>
-        <w:rPr>
-          <w:rFonts w:ascii="Times New Roman" w:eastAsia="Times New Roman" w:hAnsi="Times New Roman" w:cs="Times New Roman"/>
-          <w:b/>
-          <w:bCs/>
-          <w:kern w:val="0"/>
-          <w:sz w:val="26"/>
-          <w:szCs w:val="26"/>
+      <w:bookmarkStart w:id="6" w:name="_Toc163508221"/>
+      <w:r>
+        <w:rPr>
+          <w:rFonts w:eastAsia="Times New Roman" w:cs="Times New Roman"/>
+          <w:bCs/>
+          <w:kern w:val="0"/>
           <w14:ligatures w14:val="none"/>
         </w:rPr>
         <w:t>2.1.</w:t>
       </w:r>
       <w:r>
         <w:rPr>
-          <w:rFonts w:ascii="Times New Roman" w:eastAsia="Times New Roman" w:hAnsi="Times New Roman" w:cs="Times New Roman"/>
-          <w:b/>
-          <w:bCs/>
-          <w:kern w:val="0"/>
-          <w:sz w:val="26"/>
-          <w:szCs w:val="26"/>
+          <w:rFonts w:eastAsia="Times New Roman" w:cs="Times New Roman"/>
+          <w:bCs/>
+          <w:kern w:val="0"/>
           <w14:ligatures w14:val="none"/>
         </w:rPr>
         <w:t xml:space="preserve"> </w:t>
       </w:r>
       <w:r>
         <w:rPr>
-          <w:rFonts w:ascii="Times New Roman" w:eastAsia="Times New Roman" w:hAnsi="Times New Roman" w:cs="Times New Roman"/>
-          <w:b/>
-          <w:bCs/>
-          <w:kern w:val="0"/>
-          <w:sz w:val="26"/>
-          <w:szCs w:val="26"/>
+          <w:rFonts w:eastAsia="Times New Roman" w:cs="Times New Roman"/>
+          <w:bCs/>
+          <w:kern w:val="0"/>
           <w14:ligatures w14:val="none"/>
         </w:rPr>
         <w:t>Các chủ đề để thảo luận chính</w:t>
       </w:r>
+      <w:bookmarkEnd w:id="6"/>
     </w:p>
     <w:p>
       <w:pPr>
@@ -3525,39 +5575,19 @@
           <w14:ligatures w14:val="none"/>
         </w:rPr>
       </w:pPr>
-      <w:bookmarkStart w:id="1" w:name="_Hlk163225484"/>
-      <w:r>
-        <w:rPr>
-          <w:rFonts w:ascii="Times New Roman" w:eastAsia="Times New Roman" w:hAnsi="Times New Roman" w:cs="Times New Roman"/>
-          <w:kern w:val="0"/>
-          <w:sz w:val="26"/>
-          <w:szCs w:val="26"/>
-          <w14:ligatures w14:val="none"/>
-        </w:rPr>
-        <w:t>Sự riêng tư – bảo v</w:t>
-      </w:r>
-      <w:r>
-        <w:rPr>
-          <w:rFonts w:ascii="Times New Roman" w:eastAsia="Times New Roman" w:hAnsi="Times New Roman" w:cs="Times New Roman"/>
-          <w:kern w:val="0"/>
-          <w:sz w:val="26"/>
-          <w:szCs w:val="26"/>
-          <w14:ligatures w14:val="none"/>
-        </w:rPr>
-        <w:t>ệ</w:t>
-      </w:r>
-      <w:r>
-        <w:rPr>
-          <w:rFonts w:ascii="Times New Roman" w:eastAsia="Times New Roman" w:hAnsi="Times New Roman" w:cs="Times New Roman"/>
-          <w:kern w:val="0"/>
-          <w:sz w:val="26"/>
-          <w:szCs w:val="26"/>
-          <w14:ligatures w14:val="none"/>
-        </w:rPr>
-        <w:t xml:space="preserve"> dữ liệu người dùng</w:t>
-      </w:r>
-    </w:p>
-    <w:bookmarkEnd w:id="1"/>
+      <w:bookmarkStart w:id="7" w:name="_Hlk163225484"/>
+      <w:r>
+        <w:rPr>
+          <w:rFonts w:ascii="Times New Roman" w:eastAsia="Times New Roman" w:hAnsi="Times New Roman" w:cs="Times New Roman"/>
+          <w:kern w:val="0"/>
+          <w:sz w:val="26"/>
+          <w:szCs w:val="26"/>
+          <w14:ligatures w14:val="none"/>
+        </w:rPr>
+        <w:t>Sự riêng tư – bảo vệ dữ liệu người dùng</w:t>
+      </w:r>
+    </w:p>
+    <w:bookmarkEnd w:id="7"/>
     <w:p>
       <w:pPr>
         <w:pStyle w:val="ListParagraph"/>
@@ -3588,74 +5618,52 @@
     </w:p>
     <w:p>
       <w:pPr>
-        <w:spacing w:before="120" w:after="120" w:line="312" w:lineRule="auto"/>
-        <w:jc w:val="both"/>
-        <w:rPr>
-          <w:rFonts w:ascii="Times New Roman" w:eastAsia="Times New Roman" w:hAnsi="Times New Roman" w:cs="Times New Roman"/>
-          <w:b/>
-          <w:bCs/>
-          <w:kern w:val="0"/>
-          <w:sz w:val="26"/>
-          <w:szCs w:val="26"/>
-          <w14:ligatures w14:val="none"/>
-        </w:rPr>
-      </w:pPr>
-      <w:r>
-        <w:rPr>
-          <w:rFonts w:ascii="Times New Roman" w:eastAsia="Times New Roman" w:hAnsi="Times New Roman" w:cs="Times New Roman"/>
-          <w:kern w:val="0"/>
-          <w:sz w:val="26"/>
-          <w:szCs w:val="26"/>
-          <w14:ligatures w14:val="none"/>
-        </w:rPr>
-        <w:t xml:space="preserve">     </w:t>
-      </w:r>
-      <w:r>
-        <w:rPr>
-          <w:rFonts w:ascii="Times New Roman" w:eastAsia="Times New Roman" w:hAnsi="Times New Roman" w:cs="Times New Roman"/>
-          <w:kern w:val="0"/>
-          <w:sz w:val="26"/>
-          <w:szCs w:val="26"/>
+        <w:pStyle w:val="Heading3"/>
+        <w:rPr>
+          <w:rFonts w:eastAsia="Times New Roman" w:cs="Times New Roman"/>
+          <w:b w:val="0"/>
+          <w:bCs/>
+          <w:kern w:val="0"/>
+          <w14:ligatures w14:val="none"/>
+        </w:rPr>
+      </w:pPr>
+      <w:r>
+        <w:rPr>
+          <w:rFonts w:eastAsia="Times New Roman" w:cs="Times New Roman"/>
+          <w:kern w:val="0"/>
+          <w14:ligatures w14:val="none"/>
+        </w:rPr>
+        <w:t xml:space="preserve">      </w:t>
+      </w:r>
+      <w:bookmarkStart w:id="8" w:name="_Toc163508222"/>
+      <w:r>
+        <w:rPr>
+          <w:rFonts w:eastAsia="Times New Roman" w:cs="Times New Roman"/>
+          <w:bCs/>
+          <w:kern w:val="0"/>
+          <w14:ligatures w14:val="none"/>
+        </w:rPr>
+        <w:t>2.2.</w:t>
+      </w:r>
+      <w:r>
+        <w:rPr>
+          <w:rFonts w:eastAsia="Times New Roman" w:cs="Times New Roman"/>
+          <w:bCs/>
+          <w:kern w:val="0"/>
           <w14:ligatures w14:val="none"/>
         </w:rPr>
         <w:t xml:space="preserve"> </w:t>
       </w:r>
       <w:r>
         <w:rPr>
-          <w:rFonts w:ascii="Times New Roman" w:eastAsia="Times New Roman" w:hAnsi="Times New Roman" w:cs="Times New Roman"/>
-          <w:b/>
-          <w:bCs/>
-          <w:kern w:val="0"/>
-          <w:sz w:val="26"/>
-          <w:szCs w:val="26"/>
-          <w14:ligatures w14:val="none"/>
-        </w:rPr>
-        <w:t>2.2.</w:t>
-      </w:r>
-      <w:r>
-        <w:rPr>
-          <w:rFonts w:ascii="Times New Roman" w:eastAsia="Times New Roman" w:hAnsi="Times New Roman" w:cs="Times New Roman"/>
-          <w:b/>
-          <w:bCs/>
-          <w:kern w:val="0"/>
-          <w:sz w:val="26"/>
-          <w:szCs w:val="26"/>
-          <w14:ligatures w14:val="none"/>
-        </w:rPr>
-        <w:t xml:space="preserve"> </w:t>
-      </w:r>
-      <w:r>
-        <w:rPr>
-          <w:rFonts w:ascii="Times New Roman" w:eastAsia="Times New Roman" w:hAnsi="Times New Roman" w:cs="Times New Roman"/>
-          <w:b/>
-          <w:bCs/>
-          <w:kern w:val="0"/>
-          <w:sz w:val="26"/>
-          <w:szCs w:val="26"/>
+          <w:rFonts w:eastAsia="Times New Roman" w:cs="Times New Roman"/>
+          <w:bCs/>
+          <w:kern w:val="0"/>
           <w14:ligatures w14:val="none"/>
         </w:rPr>
         <w:t>Câu trả lời phía các người dùng</w:t>
       </w:r>
+      <w:bookmarkEnd w:id="8"/>
     </w:p>
     <w:p>
       <w:pPr>
@@ -3666,6 +5674,7 @@
         </w:numPr>
         <w:spacing w:before="120" w:after="120" w:line="312" w:lineRule="auto"/>
         <w:jc w:val="both"/>
+        <w:outlineLvl w:val="3"/>
         <w:rPr>
           <w:rFonts w:ascii="Times New Roman" w:eastAsia="Times New Roman" w:hAnsi="Times New Roman" w:cs="Times New Roman"/>
           <w:b/>
@@ -3676,6 +5685,7 @@
           <w14:ligatures w14:val="none"/>
         </w:rPr>
       </w:pPr>
+      <w:bookmarkStart w:id="9" w:name="_Toc163508223"/>
       <w:r>
         <w:rPr>
           <w:rFonts w:ascii="Times New Roman" w:eastAsia="Times New Roman" w:hAnsi="Times New Roman" w:cs="Times New Roman"/>
@@ -3688,6 +5698,7 @@
         </w:rPr>
         <w:t>Chủ đề #1: Thao tác với ứng dụng ghi chú</w:t>
       </w:r>
+      <w:bookmarkEnd w:id="9"/>
     </w:p>
     <w:p>
       <w:pPr>
@@ -3716,7 +5727,7 @@
           <w:szCs w:val="26"/>
           <w14:ligatures w14:val="none"/>
         </w:rPr>
-        <w:t>Anh Han</w:t>
+        <w:t xml:space="preserve">Anh Han </w:t>
       </w:r>
       <w:r>
         <w:rPr>
@@ -3728,18 +5739,6 @@
           <w:szCs w:val="26"/>
           <w14:ligatures w14:val="none"/>
         </w:rPr>
-        <w:t xml:space="preserve"> </w:t>
-      </w:r>
-      <w:r>
-        <w:rPr>
-          <w:rFonts w:ascii="Times New Roman" w:eastAsia="Times New Roman" w:hAnsi="Times New Roman" w:cs="Times New Roman"/>
-          <w:b/>
-          <w:bCs/>
-          <w:kern w:val="0"/>
-          <w:sz w:val="26"/>
-          <w:szCs w:val="26"/>
-          <w14:ligatures w14:val="none"/>
-        </w:rPr>
         <w:t>Solo</w:t>
       </w:r>
       <w:r>
@@ -3750,17 +5749,7 @@
           <w:szCs w:val="26"/>
           <w14:ligatures w14:val="none"/>
         </w:rPr>
-        <w:t>: “Vớ</w:t>
-      </w:r>
-      <w:r>
-        <w:rPr>
-          <w:rFonts w:ascii="Times New Roman" w:eastAsia="Times New Roman" w:hAnsi="Times New Roman" w:cs="Times New Roman"/>
-          <w:kern w:val="0"/>
-          <w:sz w:val="26"/>
-          <w:szCs w:val="26"/>
-          <w14:ligatures w14:val="none"/>
-        </w:rPr>
-        <w:t>i vai trò là một người dùng cơ bản tôi muốn ứng dụng có thể tạo không giới hạn các note và có thể chỉnh sửa các note tôi muốn sửa để tôi thể nhanh chóng ghi lại những cái ý tưởng hay suy nghĩ của tôi”.</w:t>
+        <w:t>: “Với vai trò là một người dùng cơ bản tôi muốn ứng dụng có thể tạo không giới hạn các note và có thể chỉnh sửa các note tôi muốn sửa để tôi thể nhanh chóng ghi lại những cái ý tưởng hay suy nghĩ của tôi”.</w:t>
       </w:r>
     </w:p>
     <w:p>
@@ -3802,69 +5791,17 @@
           <w:szCs w:val="26"/>
           <w14:ligatures w14:val="none"/>
         </w:rPr>
-        <w:t xml:space="preserve"> </w:t>
-      </w:r>
-      <w:r>
-        <w:rPr>
-          <w:rFonts w:ascii="Times New Roman" w:eastAsia="Times New Roman" w:hAnsi="Times New Roman" w:cs="Times New Roman"/>
-          <w:b/>
-          <w:bCs/>
-          <w:kern w:val="0"/>
-          <w:sz w:val="26"/>
-          <w:szCs w:val="26"/>
-          <w14:ligatures w14:val="none"/>
-        </w:rPr>
-        <w:t>Antiantiart</w:t>
-      </w:r>
-      <w:r>
-        <w:rPr>
-          <w:rFonts w:ascii="Times New Roman" w:eastAsia="Times New Roman" w:hAnsi="Times New Roman" w:cs="Times New Roman"/>
-          <w:kern w:val="0"/>
-          <w:sz w:val="26"/>
-          <w:szCs w:val="26"/>
-          <w14:ligatures w14:val="none"/>
-        </w:rPr>
-        <w:t>: “Tôi là một người theo trường phái nghệ thuật, ngoài việc ghi chép bằng gõ văn bản ra tôi còn muốn ghi</w:t>
-      </w:r>
-      <w:r>
-        <w:rPr>
-          <w:rFonts w:ascii="Times New Roman" w:eastAsia="Times New Roman" w:hAnsi="Times New Roman" w:cs="Times New Roman"/>
-          <w:kern w:val="0"/>
-          <w:sz w:val="26"/>
-          <w:szCs w:val="26"/>
-          <w14:ligatures w14:val="none"/>
-        </w:rPr>
-        <w:t xml:space="preserve"> chép</w:t>
-      </w:r>
-      <w:r>
-        <w:rPr>
-          <w:rFonts w:ascii="Times New Roman" w:eastAsia="Times New Roman" w:hAnsi="Times New Roman" w:cs="Times New Roman"/>
-          <w:kern w:val="0"/>
-          <w:sz w:val="26"/>
-          <w:szCs w:val="26"/>
-          <w14:ligatures w14:val="none"/>
-        </w:rPr>
-        <w:t xml:space="preserve"> bằng</w:t>
-      </w:r>
-      <w:r>
-        <w:rPr>
-          <w:rFonts w:ascii="Times New Roman" w:eastAsia="Times New Roman" w:hAnsi="Times New Roman" w:cs="Times New Roman"/>
-          <w:kern w:val="0"/>
-          <w:sz w:val="26"/>
-          <w:szCs w:val="26"/>
-          <w14:ligatures w14:val="none"/>
-        </w:rPr>
-        <w:t xml:space="preserve"> tay sử dụng</w:t>
-      </w:r>
-      <w:r>
-        <w:rPr>
-          <w:rFonts w:ascii="Times New Roman" w:eastAsia="Times New Roman" w:hAnsi="Times New Roman" w:cs="Times New Roman"/>
-          <w:kern w:val="0"/>
-          <w:sz w:val="26"/>
-          <w:szCs w:val="26"/>
-          <w14:ligatures w14:val="none"/>
-        </w:rPr>
-        <w:t xml:space="preserve"> cây bút Apple Pen giá 3 triệu của tôi”.</w:t>
+        <w:t xml:space="preserve"> Antiantiart</w:t>
+      </w:r>
+      <w:r>
+        <w:rPr>
+          <w:rFonts w:ascii="Times New Roman" w:eastAsia="Times New Roman" w:hAnsi="Times New Roman" w:cs="Times New Roman"/>
+          <w:kern w:val="0"/>
+          <w:sz w:val="26"/>
+          <w:szCs w:val="26"/>
+          <w14:ligatures w14:val="none"/>
+        </w:rPr>
+        <w:t>: “Tôi là một người theo trường phái nghệ thuật, ngoài việc ghi chép bằng gõ văn bản ra tôi còn muốn ghi chép bằng tay sử dụng cây bút Apple Pen giá 3 triệu của tôi”.</w:t>
       </w:r>
     </w:p>
     <w:p>
@@ -3928,6 +5865,7 @@
         </w:numPr>
         <w:spacing w:before="120" w:after="120" w:line="312" w:lineRule="auto"/>
         <w:jc w:val="both"/>
+        <w:outlineLvl w:val="3"/>
         <w:rPr>
           <w:rFonts w:ascii="Times New Roman" w:eastAsia="Times New Roman" w:hAnsi="Times New Roman" w:cs="Times New Roman"/>
           <w:b/>
@@ -3938,6 +5876,7 @@
           <w14:ligatures w14:val="none"/>
         </w:rPr>
       </w:pPr>
+      <w:bookmarkStart w:id="10" w:name="_Toc163508224"/>
       <w:r>
         <w:rPr>
           <w:rFonts w:ascii="Times New Roman" w:eastAsia="Times New Roman" w:hAnsi="Times New Roman" w:cs="Times New Roman"/>
@@ -3986,6 +5925,7 @@
         </w:rPr>
         <w:t>Sự riêng tư – bảo về dữ liệu người dùng</w:t>
       </w:r>
+      <w:bookmarkEnd w:id="10"/>
     </w:p>
     <w:p>
       <w:pPr>
@@ -4026,17 +5966,7 @@
           <w:szCs w:val="26"/>
           <w14:ligatures w14:val="none"/>
         </w:rPr>
-        <w:t>: “Tôi muốn ứng dụng khi tôi ghi chú thì có thể bảo mật sao cho chỉ tôi có thể truy cập được các nội dung đó”</w:t>
-      </w:r>
-      <w:r>
-        <w:rPr>
-          <w:rFonts w:ascii="Times New Roman" w:eastAsia="Times New Roman" w:hAnsi="Times New Roman" w:cs="Times New Roman"/>
-          <w:kern w:val="0"/>
-          <w:sz w:val="26"/>
-          <w:szCs w:val="26"/>
-          <w14:ligatures w14:val="none"/>
-        </w:rPr>
-        <w:t>.</w:t>
+        <w:t>: “Tôi muốn ứng dụng khi tôi ghi chú thì có thể bảo mật sao cho chỉ tôi có thể truy cập được các nội dung đó”.</w:t>
       </w:r>
     </w:p>
     <w:p>
@@ -4090,6 +6020,7 @@
         </w:numPr>
         <w:spacing w:before="120" w:after="120" w:line="312" w:lineRule="auto"/>
         <w:jc w:val="both"/>
+        <w:outlineLvl w:val="3"/>
         <w:rPr>
           <w:rFonts w:ascii="Times New Roman" w:eastAsia="Times New Roman" w:hAnsi="Times New Roman" w:cs="Times New Roman"/>
           <w:b/>
@@ -4100,6 +6031,7 @@
           <w14:ligatures w14:val="none"/>
         </w:rPr>
       </w:pPr>
+      <w:bookmarkStart w:id="11" w:name="_Toc163508225"/>
       <w:r>
         <w:rPr>
           <w:rFonts w:ascii="Times New Roman" w:eastAsia="Times New Roman" w:hAnsi="Times New Roman" w:cs="Times New Roman"/>
@@ -4148,6 +6080,7 @@
         </w:rPr>
         <w:t>Dữ liệu được toàn vẹn và đồng bộ</w:t>
       </w:r>
+      <w:bookmarkEnd w:id="11"/>
     </w:p>
     <w:p>
       <w:pPr>
@@ -4230,18 +6163,64 @@
           <w:szCs w:val="26"/>
           <w14:ligatures w14:val="none"/>
         </w:rPr>
-        <w:t xml:space="preserve">: “Ứng dụng nên được đồng bộ dữ liệu trên các nền tảng lưu trữ đám mây như </w:t>
-      </w:r>
-      <w:r>
-        <w:rPr>
-          <w:rFonts w:ascii="Times New Roman" w:eastAsia="Times New Roman" w:hAnsi="Times New Roman" w:cs="Times New Roman"/>
-          <w:kern w:val="0"/>
-          <w:sz w:val="26"/>
-          <w:szCs w:val="26"/>
-          <w14:ligatures w14:val="none"/>
-        </w:rPr>
-        <w:t>Dropbox, Google Drive và iCloud để tôi có thể backup tất cả dữ liệu”.</w:t>
-      </w:r>
+        <w:t>: “Ứng dụng nên được đồng bộ dữ liệu trên các nền tảng lưu trữ đám mây như Dropbox, Google Drive và iCloud để tôi có thể backup tất cả dữ liệu”.</w:t>
+      </w:r>
+    </w:p>
+    <w:p>
+      <w:pPr>
+        <w:pStyle w:val="Heading1"/>
+        <w:rPr>
+          <w:rFonts w:eastAsia="Times New Roman" w:cs="Times New Roman"/>
+          <w:b w:val="0"/>
+          <w:kern w:val="0"/>
+          <w:sz w:val="36"/>
+          <w:szCs w:val="36"/>
+          <w14:ligatures w14:val="none"/>
+        </w:rPr>
+      </w:pPr>
+      <w:bookmarkStart w:id="12" w:name="_Toc163508226"/>
+      <w:r>
+        <w:rPr>
+          <w:rFonts w:eastAsia="Times New Roman" w:cs="Times New Roman"/>
+          <w:kern w:val="0"/>
+          <w:sz w:val="36"/>
+          <w:szCs w:val="36"/>
+          <w14:ligatures w14:val="none"/>
+        </w:rPr>
+        <w:lastRenderedPageBreak/>
+        <w:t xml:space="preserve">PHẦN </w:t>
+      </w:r>
+      <w:r>
+        <w:rPr>
+          <w:rFonts w:eastAsia="Times New Roman" w:cs="Times New Roman"/>
+          <w:kern w:val="0"/>
+          <w:sz w:val="36"/>
+          <w:szCs w:val="36"/>
+          <w14:ligatures w14:val="none"/>
+        </w:rPr>
+        <w:t>II</w:t>
+      </w:r>
+      <w:r>
+        <w:rPr>
+          <w:rFonts w:eastAsia="Times New Roman" w:cs="Times New Roman"/>
+          <w:kern w:val="0"/>
+          <w:sz w:val="36"/>
+          <w:szCs w:val="36"/>
+          <w14:ligatures w14:val="none"/>
+        </w:rPr>
+        <w:t xml:space="preserve"> : </w:t>
+      </w:r>
+      <w:r>
+        <w:rPr>
+          <w:rFonts w:eastAsia="Times New Roman" w:cs="Times New Roman"/>
+          <w:kern w:val="0"/>
+          <w:sz w:val="36"/>
+          <w:szCs w:val="36"/>
+          <w14:ligatures w14:val="none"/>
+        </w:rPr>
+        <w:t>MÔ HÌNH CA SỬ DỤNG (USE CASE DIAGRAM)</w:t>
+      </w:r>
+      <w:bookmarkEnd w:id="12"/>
     </w:p>
     <w:p>
       <w:pPr>
@@ -4264,7 +6243,194 @@
           <w14:ligatures w14:val="none"/>
         </w:rPr>
       </w:pPr>
-      <w:r>
+    </w:p>
+    <w:p>
+      <w:pPr>
+        <w:pBdr>
+          <w:top w:val="nil"/>
+          <w:left w:val="nil"/>
+          <w:bottom w:val="nil"/>
+          <w:right w:val="nil"/>
+          <w:between w:val="nil"/>
+        </w:pBdr>
+        <w:spacing w:before="120" w:after="120" w:line="240" w:lineRule="auto"/>
+        <w:rPr>
+          <w:rFonts w:eastAsia="Times New Roman" w:cstheme="minorHAnsi"/>
+          <w:bCs/>
+          <w:i/>
+          <w:iCs/>
+          <w:color w:val="000000" w:themeColor="text1"/>
+          <w:kern w:val="0"/>
+          <w:sz w:val="28"/>
+          <w:szCs w:val="28"/>
+          <w14:ligatures w14:val="none"/>
+        </w:rPr>
+      </w:pPr>
+      <w:r>
+        <w:rPr>
+          <w:rFonts w:eastAsia="Times New Roman" w:cstheme="minorHAnsi"/>
+          <w:bCs/>
+          <w:i/>
+          <w:iCs/>
+          <w:color w:val="000000" w:themeColor="text1"/>
+          <w:kern w:val="0"/>
+          <w:sz w:val="28"/>
+          <w:szCs w:val="28"/>
+          <w14:ligatures w14:val="none"/>
+        </w:rPr>
+        <w:t>Ở phần mô tả ca sử dụng này, việc mô hình hóa sẽ được chia ra theo 3 chủ đề chính dựa trên các yêu cầu từ phía người dùng cũng như yêu cầu của hệ thống.</w:t>
+      </w:r>
+    </w:p>
+    <w:p>
+      <w:pPr>
+        <w:pStyle w:val="Heading2"/>
+        <w:rPr>
+          <w:rFonts w:eastAsia="Times New Roman" w:cs="Times New Roman"/>
+          <w:b/>
+          <w:kern w:val="0"/>
+          <w14:ligatures w14:val="none"/>
+        </w:rPr>
+      </w:pPr>
+      <w:bookmarkStart w:id="13" w:name="_Toc163508227"/>
+      <w:r>
+        <w:rPr>
+          <w:rFonts w:eastAsia="Times New Roman" w:cs="Times New Roman"/>
+          <w:b/>
+          <w:kern w:val="0"/>
+          <w:sz w:val="30"/>
+          <w:szCs w:val="30"/>
+          <w14:ligatures w14:val="none"/>
+        </w:rPr>
+        <w:t>1. Mô hình ca sử dụng thứ #1: Thao tác với ứng dụng ghi chú iNote.</w:t>
+      </w:r>
+      <w:bookmarkEnd w:id="13"/>
+    </w:p>
+    <w:p>
+      <w:pPr>
+        <w:spacing w:before="120" w:after="120" w:line="240" w:lineRule="auto"/>
+        <w:rPr>
+          <w:rFonts w:ascii="Times New Roman" w:eastAsia="Times New Roman" w:hAnsi="Times New Roman" w:cs="Times New Roman"/>
+          <w:bCs/>
+          <w:color w:val="000000" w:themeColor="text1"/>
+          <w:kern w:val="0"/>
+          <w:sz w:val="26"/>
+          <w:szCs w:val="26"/>
+          <w14:ligatures w14:val="none"/>
+        </w:rPr>
+      </w:pPr>
+      <w:r>
+        <w:rPr>
+          <w:rFonts w:ascii="Times New Roman" w:eastAsia="Times New Roman" w:hAnsi="Times New Roman" w:cs="Times New Roman"/>
+          <w:b/>
+          <w:color w:val="000000" w:themeColor="text1"/>
+          <w:kern w:val="0"/>
+          <w:sz w:val="26"/>
+          <w:szCs w:val="26"/>
+          <w14:ligatures w14:val="none"/>
+        </w:rPr>
+        <w:t xml:space="preserve">     </w:t>
+      </w:r>
+      <w:r>
+        <w:rPr>
+          <w:rFonts w:ascii="Times New Roman" w:eastAsia="Times New Roman" w:hAnsi="Times New Roman" w:cs="Times New Roman"/>
+          <w:bCs/>
+          <w:color w:val="000000" w:themeColor="text1"/>
+          <w:kern w:val="0"/>
+          <w:sz w:val="26"/>
+          <w:szCs w:val="26"/>
+          <w14:ligatures w14:val="none"/>
+        </w:rPr>
+        <w:t>Dựa trên các yêu cầu phía người dùng và yêu cầu chức năng, ta nhận thấy tác nhân</w:t>
+      </w:r>
+    </w:p>
+    <w:p>
+      <w:pPr>
+        <w:spacing w:before="120" w:after="120" w:line="240" w:lineRule="auto"/>
+        <w:rPr>
+          <w:rFonts w:ascii="Times New Roman" w:eastAsia="Times New Roman" w:hAnsi="Times New Roman" w:cs="Times New Roman"/>
+          <w:bCs/>
+          <w:color w:val="000000" w:themeColor="text1"/>
+          <w:kern w:val="0"/>
+          <w:sz w:val="26"/>
+          <w:szCs w:val="26"/>
+          <w14:ligatures w14:val="none"/>
+        </w:rPr>
+      </w:pPr>
+      <w:r>
+        <w:rPr>
+          <w:rFonts w:ascii="Times New Roman" w:eastAsia="Times New Roman" w:hAnsi="Times New Roman" w:cs="Times New Roman"/>
+          <w:bCs/>
+          <w:color w:val="000000" w:themeColor="text1"/>
+          <w:kern w:val="0"/>
+          <w:sz w:val="26"/>
+          <w:szCs w:val="26"/>
+          <w14:ligatures w14:val="none"/>
+        </w:rPr>
+        <w:t xml:space="preserve">     hay actor chính của ứng dụng chính là người dùng (User). Với việc có thể tạo mới</w:t>
+      </w:r>
+    </w:p>
+    <w:p>
+      <w:pPr>
+        <w:spacing w:before="120" w:after="120" w:line="240" w:lineRule="auto"/>
+        <w:rPr>
+          <w:rFonts w:ascii="Times New Roman" w:eastAsia="Times New Roman" w:hAnsi="Times New Roman" w:cs="Times New Roman"/>
+          <w:bCs/>
+          <w:color w:val="000000" w:themeColor="text1"/>
+          <w:kern w:val="0"/>
+          <w:sz w:val="26"/>
+          <w:szCs w:val="26"/>
+          <w14:ligatures w14:val="none"/>
+        </w:rPr>
+      </w:pPr>
+      <w:r>
+        <w:rPr>
+          <w:rFonts w:ascii="Times New Roman" w:eastAsia="Times New Roman" w:hAnsi="Times New Roman" w:cs="Times New Roman"/>
+          <w:bCs/>
+          <w:color w:val="000000" w:themeColor="text1"/>
+          <w:kern w:val="0"/>
+          <w:sz w:val="26"/>
+          <w:szCs w:val="26"/>
+          <w14:ligatures w14:val="none"/>
+        </w:rPr>
+        <w:t xml:space="preserve">     một ghi chú hay chỉnh sửa ghi chú thì ta có các use case như “Create Note” hay </w:t>
+      </w:r>
+    </w:p>
+    <w:p>
+      <w:pPr>
+        <w:spacing w:before="120" w:after="120" w:line="240" w:lineRule="auto"/>
+        <w:rPr>
+          <w:rFonts w:ascii="Times New Roman" w:eastAsia="Times New Roman" w:hAnsi="Times New Roman" w:cs="Times New Roman"/>
+          <w:bCs/>
+          <w:color w:val="000000" w:themeColor="text1"/>
+          <w:kern w:val="0"/>
+          <w:sz w:val="26"/>
+          <w:szCs w:val="26"/>
+          <w14:ligatures w14:val="none"/>
+        </w:rPr>
+      </w:pPr>
+      <w:r>
+        <w:rPr>
+          <w:rFonts w:ascii="Times New Roman" w:eastAsia="Times New Roman" w:hAnsi="Times New Roman" w:cs="Times New Roman"/>
+          <w:bCs/>
+          <w:color w:val="000000" w:themeColor="text1"/>
+          <w:kern w:val="0"/>
+          <w:sz w:val="26"/>
+          <w:szCs w:val="26"/>
+          <w14:ligatures w14:val="none"/>
+        </w:rPr>
+        <w:t xml:space="preserve">     “Edit Note”.</w:t>
+      </w:r>
+    </w:p>
+    <w:p>
+      <w:pPr>
+        <w:pBdr>
+          <w:top w:val="nil"/>
+          <w:left w:val="nil"/>
+          <w:bottom w:val="nil"/>
+          <w:right w:val="nil"/>
+          <w:between w:val="nil"/>
+        </w:pBdr>
+        <w:spacing w:before="120" w:after="120" w:line="240" w:lineRule="auto"/>
         <w:rPr>
           <w:rFonts w:ascii="Times New Roman" w:eastAsia="Times New Roman" w:hAnsi="Times New Roman" w:cs="Times New Roman"/>
           <w:b/>
@@ -4274,290 +6440,6 @@
           <w:szCs w:val="36"/>
           <w14:ligatures w14:val="none"/>
         </w:rPr>
-        <w:lastRenderedPageBreak/>
-        <w:t xml:space="preserve">PHẦN </w:t>
-      </w:r>
-      <w:r>
-        <w:rPr>
-          <w:rFonts w:ascii="Times New Roman" w:eastAsia="Times New Roman" w:hAnsi="Times New Roman" w:cs="Times New Roman"/>
-          <w:b/>
-          <w:color w:val="000000" w:themeColor="text1"/>
-          <w:kern w:val="0"/>
-          <w:sz w:val="36"/>
-          <w:szCs w:val="36"/>
-          <w14:ligatures w14:val="none"/>
-        </w:rPr>
-        <w:t>II</w:t>
-      </w:r>
-      <w:r>
-        <w:rPr>
-          <w:rFonts w:ascii="Times New Roman" w:eastAsia="Times New Roman" w:hAnsi="Times New Roman" w:cs="Times New Roman"/>
-          <w:b/>
-          <w:color w:val="000000" w:themeColor="text1"/>
-          <w:kern w:val="0"/>
-          <w:sz w:val="36"/>
-          <w:szCs w:val="36"/>
-          <w14:ligatures w14:val="none"/>
-        </w:rPr>
-        <w:t xml:space="preserve"> : </w:t>
-      </w:r>
-      <w:r>
-        <w:rPr>
-          <w:rFonts w:ascii="Times New Roman" w:eastAsia="Times New Roman" w:hAnsi="Times New Roman" w:cs="Times New Roman"/>
-          <w:b/>
-          <w:color w:val="000000" w:themeColor="text1"/>
-          <w:kern w:val="0"/>
-          <w:sz w:val="36"/>
-          <w:szCs w:val="36"/>
-          <w14:ligatures w14:val="none"/>
-        </w:rPr>
-        <w:t>MÔ HÌNH CA SỬ DỤNG (USE CASE DIAGRAM)</w:t>
-      </w:r>
-    </w:p>
-    <w:p>
-      <w:pPr>
-        <w:pBdr>
-          <w:top w:val="nil"/>
-          <w:left w:val="nil"/>
-          <w:bottom w:val="nil"/>
-          <w:right w:val="nil"/>
-          <w:between w:val="nil"/>
-        </w:pBdr>
-        <w:spacing w:before="120" w:after="120" w:line="240" w:lineRule="auto"/>
-        <w:jc w:val="center"/>
-        <w:rPr>
-          <w:rFonts w:ascii="Times New Roman" w:eastAsia="Times New Roman" w:hAnsi="Times New Roman" w:cs="Times New Roman"/>
-          <w:b/>
-          <w:color w:val="000000" w:themeColor="text1"/>
-          <w:kern w:val="0"/>
-          <w:sz w:val="36"/>
-          <w:szCs w:val="36"/>
-          <w14:ligatures w14:val="none"/>
-        </w:rPr>
-      </w:pPr>
-    </w:p>
-    <w:p>
-      <w:pPr>
-        <w:pBdr>
-          <w:top w:val="nil"/>
-          <w:left w:val="nil"/>
-          <w:bottom w:val="nil"/>
-          <w:right w:val="nil"/>
-          <w:between w:val="nil"/>
-        </w:pBdr>
-        <w:spacing w:before="120" w:after="120" w:line="240" w:lineRule="auto"/>
-        <w:rPr>
-          <w:rFonts w:eastAsia="Times New Roman" w:cstheme="minorHAnsi"/>
-          <w:bCs/>
-          <w:i/>
-          <w:iCs/>
-          <w:color w:val="000000" w:themeColor="text1"/>
-          <w:kern w:val="0"/>
-          <w:sz w:val="28"/>
-          <w:szCs w:val="28"/>
-          <w14:ligatures w14:val="none"/>
-        </w:rPr>
-      </w:pPr>
-      <w:r>
-        <w:rPr>
-          <w:rFonts w:eastAsia="Times New Roman" w:cstheme="minorHAnsi"/>
-          <w:bCs/>
-          <w:i/>
-          <w:iCs/>
-          <w:color w:val="000000" w:themeColor="text1"/>
-          <w:kern w:val="0"/>
-          <w:sz w:val="28"/>
-          <w:szCs w:val="28"/>
-          <w14:ligatures w14:val="none"/>
-        </w:rPr>
-        <w:t>Ở phần mô tả ca sử dụng này, việc mô hình hóa sẽ được chia ra theo 3 chủ đề chính dựa trên các yêu cầu từ phía người dùng cũng như yêu cầu của hệ thống.</w:t>
-      </w:r>
-    </w:p>
-    <w:p>
-      <w:pPr>
-        <w:spacing w:before="120" w:after="120" w:line="240" w:lineRule="auto"/>
-        <w:rPr>
-          <w:rFonts w:ascii="Times New Roman" w:eastAsia="Times New Roman" w:hAnsi="Times New Roman" w:cs="Times New Roman"/>
-          <w:b/>
-          <w:color w:val="000000" w:themeColor="text1"/>
-          <w:kern w:val="0"/>
-          <w:sz w:val="26"/>
-          <w:szCs w:val="26"/>
-          <w14:ligatures w14:val="none"/>
-        </w:rPr>
-      </w:pPr>
-      <w:r>
-        <w:rPr>
-          <w:rFonts w:ascii="Times New Roman" w:eastAsia="Times New Roman" w:hAnsi="Times New Roman" w:cs="Times New Roman"/>
-          <w:b/>
-          <w:color w:val="000000" w:themeColor="text1"/>
-          <w:kern w:val="0"/>
-          <w:sz w:val="30"/>
-          <w:szCs w:val="30"/>
-          <w14:ligatures w14:val="none"/>
-        </w:rPr>
-        <w:t>1. Mô</w:t>
-      </w:r>
-      <w:r>
-        <w:rPr>
-          <w:rFonts w:ascii="Times New Roman" w:eastAsia="Times New Roman" w:hAnsi="Times New Roman" w:cs="Times New Roman"/>
-          <w:b/>
-          <w:color w:val="000000" w:themeColor="text1"/>
-          <w:kern w:val="0"/>
-          <w:sz w:val="30"/>
-          <w:szCs w:val="30"/>
-          <w14:ligatures w14:val="none"/>
-        </w:rPr>
-        <w:t xml:space="preserve"> hình ca sử dụng thứ #1: Thao tác với ứng dụng ghi chú iNote</w:t>
-      </w:r>
-      <w:r>
-        <w:rPr>
-          <w:rFonts w:ascii="Times New Roman" w:eastAsia="Times New Roman" w:hAnsi="Times New Roman" w:cs="Times New Roman"/>
-          <w:b/>
-          <w:color w:val="000000" w:themeColor="text1"/>
-          <w:kern w:val="0"/>
-          <w:sz w:val="30"/>
-          <w:szCs w:val="30"/>
-          <w14:ligatures w14:val="none"/>
-        </w:rPr>
-        <w:t>.</w:t>
-      </w:r>
-    </w:p>
-    <w:p>
-      <w:pPr>
-        <w:spacing w:before="120" w:after="120" w:line="240" w:lineRule="auto"/>
-        <w:rPr>
-          <w:rFonts w:ascii="Times New Roman" w:eastAsia="Times New Roman" w:hAnsi="Times New Roman" w:cs="Times New Roman"/>
-          <w:bCs/>
-          <w:color w:val="000000" w:themeColor="text1"/>
-          <w:kern w:val="0"/>
-          <w:sz w:val="26"/>
-          <w:szCs w:val="26"/>
-          <w14:ligatures w14:val="none"/>
-        </w:rPr>
-      </w:pPr>
-      <w:r>
-        <w:rPr>
-          <w:rFonts w:ascii="Times New Roman" w:eastAsia="Times New Roman" w:hAnsi="Times New Roman" w:cs="Times New Roman"/>
-          <w:b/>
-          <w:color w:val="000000" w:themeColor="text1"/>
-          <w:kern w:val="0"/>
-          <w:sz w:val="26"/>
-          <w:szCs w:val="26"/>
-          <w14:ligatures w14:val="none"/>
-        </w:rPr>
-        <w:t xml:space="preserve">     </w:t>
-      </w:r>
-      <w:r>
-        <w:rPr>
-          <w:rFonts w:ascii="Times New Roman" w:eastAsia="Times New Roman" w:hAnsi="Times New Roman" w:cs="Times New Roman"/>
-          <w:bCs/>
-          <w:color w:val="000000" w:themeColor="text1"/>
-          <w:kern w:val="0"/>
-          <w:sz w:val="26"/>
-          <w:szCs w:val="26"/>
-          <w14:ligatures w14:val="none"/>
-        </w:rPr>
-        <w:t>Dựa trên các yêu cầu phía người dùng và yêu cầu chức năng, ta nhận thấy tác nhân</w:t>
-      </w:r>
-    </w:p>
-    <w:p>
-      <w:pPr>
-        <w:spacing w:before="120" w:after="120" w:line="240" w:lineRule="auto"/>
-        <w:rPr>
-          <w:rFonts w:ascii="Times New Roman" w:eastAsia="Times New Roman" w:hAnsi="Times New Roman" w:cs="Times New Roman"/>
-          <w:bCs/>
-          <w:color w:val="000000" w:themeColor="text1"/>
-          <w:kern w:val="0"/>
-          <w:sz w:val="26"/>
-          <w:szCs w:val="26"/>
-          <w14:ligatures w14:val="none"/>
-        </w:rPr>
-      </w:pPr>
-      <w:r>
-        <w:rPr>
-          <w:rFonts w:ascii="Times New Roman" w:eastAsia="Times New Roman" w:hAnsi="Times New Roman" w:cs="Times New Roman"/>
-          <w:bCs/>
-          <w:color w:val="000000" w:themeColor="text1"/>
-          <w:kern w:val="0"/>
-          <w:sz w:val="26"/>
-          <w:szCs w:val="26"/>
-          <w14:ligatures w14:val="none"/>
-        </w:rPr>
-        <w:t xml:space="preserve">     hay actor chính của ứng dụng chính là người dùng (User). Với việc có thể tạo mới</w:t>
-      </w:r>
-    </w:p>
-    <w:p>
-      <w:pPr>
-        <w:spacing w:before="120" w:after="120" w:line="240" w:lineRule="auto"/>
-        <w:rPr>
-          <w:rFonts w:ascii="Times New Roman" w:eastAsia="Times New Roman" w:hAnsi="Times New Roman" w:cs="Times New Roman"/>
-          <w:bCs/>
-          <w:color w:val="000000" w:themeColor="text1"/>
-          <w:kern w:val="0"/>
-          <w:sz w:val="26"/>
-          <w:szCs w:val="26"/>
-          <w14:ligatures w14:val="none"/>
-        </w:rPr>
-      </w:pPr>
-      <w:r>
-        <w:rPr>
-          <w:rFonts w:ascii="Times New Roman" w:eastAsia="Times New Roman" w:hAnsi="Times New Roman" w:cs="Times New Roman"/>
-          <w:bCs/>
-          <w:color w:val="000000" w:themeColor="text1"/>
-          <w:kern w:val="0"/>
-          <w:sz w:val="26"/>
-          <w:szCs w:val="26"/>
-          <w14:ligatures w14:val="none"/>
-        </w:rPr>
-        <w:t xml:space="preserve">     một ghi chú hay chỉnh sửa ghi chú thì ta có các use case như “Create Note” hay </w:t>
-      </w:r>
-    </w:p>
-    <w:p>
-      <w:pPr>
-        <w:spacing w:before="120" w:after="120" w:line="240" w:lineRule="auto"/>
-        <w:rPr>
-          <w:rFonts w:ascii="Times New Roman" w:eastAsia="Times New Roman" w:hAnsi="Times New Roman" w:cs="Times New Roman"/>
-          <w:bCs/>
-          <w:color w:val="000000" w:themeColor="text1"/>
-          <w:kern w:val="0"/>
-          <w:sz w:val="26"/>
-          <w:szCs w:val="26"/>
-          <w14:ligatures w14:val="none"/>
-        </w:rPr>
-      </w:pPr>
-      <w:r>
-        <w:rPr>
-          <w:rFonts w:ascii="Times New Roman" w:eastAsia="Times New Roman" w:hAnsi="Times New Roman" w:cs="Times New Roman"/>
-          <w:bCs/>
-          <w:color w:val="000000" w:themeColor="text1"/>
-          <w:kern w:val="0"/>
-          <w:sz w:val="26"/>
-          <w:szCs w:val="26"/>
-          <w14:ligatures w14:val="none"/>
-        </w:rPr>
-        <w:t xml:space="preserve">     “Edit Note”.</w:t>
-      </w:r>
-    </w:p>
-    <w:p>
-      <w:pPr>
-        <w:pBdr>
-          <w:top w:val="nil"/>
-          <w:left w:val="nil"/>
-          <w:bottom w:val="nil"/>
-          <w:right w:val="nil"/>
-          <w:between w:val="nil"/>
-        </w:pBdr>
-        <w:spacing w:before="120" w:after="120" w:line="240" w:lineRule="auto"/>
-        <w:rPr>
-          <w:rFonts w:ascii="Times New Roman" w:eastAsia="Times New Roman" w:hAnsi="Times New Roman" w:cs="Times New Roman"/>
-          <w:b/>
-          <w:color w:val="000000" w:themeColor="text1"/>
-          <w:kern w:val="0"/>
-          <w:sz w:val="36"/>
-          <w:szCs w:val="36"/>
-          <w14:ligatures w14:val="none"/>
-        </w:rPr>
       </w:pPr>
       <w:r>
         <w:rPr>
@@ -4569,7 +6451,7 @@
           <w14:ligatures w14:val="none"/>
         </w:rPr>
         <w:drawing>
-          <wp:anchor distT="0" distB="0" distL="114300" distR="114300" simplePos="0" relativeHeight="251661312" behindDoc="0" locked="0" layoutInCell="1" allowOverlap="1" wp14:anchorId="63C236D7" wp14:editId="6AB162D5">
+          <wp:anchor distT="0" distB="0" distL="114300" distR="114300" simplePos="0" relativeHeight="251662336" behindDoc="0" locked="0" layoutInCell="1" allowOverlap="1" wp14:anchorId="190B851F" wp14:editId="69FEB87F">
             <wp:simplePos x="0" y="0"/>
             <wp:positionH relativeFrom="margin">
               <wp:posOffset>1475105</wp:posOffset>
@@ -4580,7 +6462,7 @@
             <wp:extent cx="3086100" cy="1967865"/>
             <wp:effectExtent l="19050" t="19050" r="21590" b="17145"/>
             <wp:wrapSquare wrapText="bothSides"/>
-            <wp:docPr id="1880630639" name="Picture 1"/>
+            <wp:docPr id="1880630639" name="Picture 1" descr="A diagram of a diagram&#10;&#10;Description automatically generated"/>
             <wp:cNvGraphicFramePr>
               <a:graphicFrameLocks xmlns:a="http://schemas.openxmlformats.org/drawingml/2006/main" noChangeAspect="1"/>
             </wp:cNvGraphicFramePr>
@@ -4588,11 +6470,11 @@
               <a:graphicData uri="http://schemas.openxmlformats.org/drawingml/2006/picture">
                 <pic:pic xmlns:pic="http://schemas.openxmlformats.org/drawingml/2006/picture">
                   <pic:nvPicPr>
-                    <pic:cNvPr id="1880630639" name=""/>
+                    <pic:cNvPr id="1880630639" name="Picture 1" descr="A diagram of a diagram&#10;&#10;Description automatically generated"/>
                     <pic:cNvPicPr/>
                   </pic:nvPicPr>
                   <pic:blipFill>
-                    <a:blip r:embed="rId9">
+                    <a:blip r:embed="rId14">
                       <a:extLst>
                         <a:ext uri="{28A0092B-C50C-407E-A947-70E740481C1C}">
                           <a14:useLocalDpi xmlns:a14="http://schemas.microsoft.com/office/drawing/2010/main" val="0"/>
@@ -4810,55 +6692,7 @@
           <w:szCs w:val="26"/>
           <w14:ligatures w14:val="none"/>
         </w:rPr>
-        <w:t xml:space="preserve">     Chúng ta </w:t>
-      </w:r>
-      <w:r>
-        <w:rPr>
-          <w:rFonts w:ascii="Times New Roman" w:eastAsia="Times New Roman" w:hAnsi="Times New Roman" w:cs="Times New Roman"/>
-          <w:bCs/>
-          <w:color w:val="000000" w:themeColor="text1"/>
-          <w:kern w:val="0"/>
-          <w:sz w:val="26"/>
-          <w:szCs w:val="26"/>
-          <w14:ligatures w14:val="none"/>
-        </w:rPr>
-        <w:t xml:space="preserve">nhận </w:t>
-      </w:r>
-      <w:r>
-        <w:rPr>
-          <w:rFonts w:ascii="Times New Roman" w:eastAsia="Times New Roman" w:hAnsi="Times New Roman" w:cs="Times New Roman"/>
-          <w:bCs/>
-          <w:color w:val="000000" w:themeColor="text1"/>
-          <w:kern w:val="0"/>
-          <w:sz w:val="26"/>
-          <w:szCs w:val="26"/>
-          <w14:ligatures w14:val="none"/>
-        </w:rPr>
-        <w:t>thấy có thêm cả chức năng thêm ảnh (Attach Photo</w:t>
-      </w:r>
-      <w:r>
-        <w:rPr>
-          <w:rFonts w:ascii="Times New Roman" w:eastAsia="Times New Roman" w:hAnsi="Times New Roman" w:cs="Times New Roman"/>
-          <w:bCs/>
-          <w:color w:val="000000" w:themeColor="text1"/>
-          <w:kern w:val="0"/>
-          <w:sz w:val="26"/>
-          <w:szCs w:val="26"/>
-          <w14:ligatures w14:val="none"/>
-        </w:rPr>
-        <w:t xml:space="preserve"> use case</w:t>
-      </w:r>
-      <w:r>
-        <w:rPr>
-          <w:rFonts w:ascii="Times New Roman" w:eastAsia="Times New Roman" w:hAnsi="Times New Roman" w:cs="Times New Roman"/>
-          <w:bCs/>
-          <w:color w:val="000000" w:themeColor="text1"/>
-          <w:kern w:val="0"/>
-          <w:sz w:val="26"/>
-          <w:szCs w:val="26"/>
-          <w14:ligatures w14:val="none"/>
-        </w:rPr>
-        <w:t xml:space="preserve">) và </w:t>
+        <w:t xml:space="preserve">     Chúng ta nhận thấy có thêm cả chức năng thêm ảnh (Attach Photo use case) và </w:t>
       </w:r>
     </w:p>
     <w:p>
@@ -4884,31 +6718,7 @@
           <w:szCs w:val="26"/>
           <w14:ligatures w14:val="none"/>
         </w:rPr>
-        <w:t xml:space="preserve">     </w:t>
-      </w:r>
-      <w:r>
-        <w:rPr>
-          <w:rFonts w:ascii="Times New Roman" w:eastAsia="Times New Roman" w:hAnsi="Times New Roman" w:cs="Times New Roman"/>
-          <w:bCs/>
-          <w:color w:val="000000" w:themeColor="text1"/>
-          <w:kern w:val="0"/>
-          <w:sz w:val="26"/>
-          <w:szCs w:val="26"/>
-          <w14:ligatures w14:val="none"/>
-        </w:rPr>
-        <w:t xml:space="preserve">chức năng </w:t>
-      </w:r>
-      <w:r>
-        <w:rPr>
-          <w:rFonts w:ascii="Times New Roman" w:eastAsia="Times New Roman" w:hAnsi="Times New Roman" w:cs="Times New Roman"/>
-          <w:bCs/>
-          <w:color w:val="000000" w:themeColor="text1"/>
-          <w:kern w:val="0"/>
-          <w:sz w:val="26"/>
-          <w:szCs w:val="26"/>
-          <w14:ligatures w14:val="none"/>
-        </w:rPr>
-        <w:t xml:space="preserve">ghi chú bằng bút viết theo kiểu hand-writing (Add Handwritten Sketch </w:t>
+        <w:t xml:space="preserve">     chức năng ghi chú bằng bút viết theo kiểu hand-writing (Add Handwritten Sketch </w:t>
       </w:r>
     </w:p>
     <w:p>
@@ -4988,7 +6798,7 @@
           <w14:ligatures w14:val="none"/>
         </w:rPr>
         <w:drawing>
-          <wp:anchor distT="0" distB="0" distL="114300" distR="114300" simplePos="0" relativeHeight="251662336" behindDoc="0" locked="0" layoutInCell="1" allowOverlap="1" wp14:anchorId="50029645" wp14:editId="5298F86A">
+          <wp:anchor distT="0" distB="0" distL="114300" distR="114300" simplePos="0" relativeHeight="251663360" behindDoc="0" locked="0" layoutInCell="1" allowOverlap="1" wp14:anchorId="6BF8CFDA" wp14:editId="434AD7BB">
             <wp:simplePos x="0" y="0"/>
             <wp:positionH relativeFrom="page">
               <wp:posOffset>1286510</wp:posOffset>
@@ -4999,7 +6809,7 @@
             <wp:extent cx="5380990" cy="2073275"/>
             <wp:effectExtent l="19050" t="19050" r="10160" b="22225"/>
             <wp:wrapSquare wrapText="bothSides"/>
-            <wp:docPr id="1131361498" name="Picture 1"/>
+            <wp:docPr id="1131361498" name="Picture 1" descr="A diagram of a diagram&#10;&#10;Description automatically generated"/>
             <wp:cNvGraphicFramePr>
               <a:graphicFrameLocks xmlns:a="http://schemas.openxmlformats.org/drawingml/2006/main" noChangeAspect="1"/>
             </wp:cNvGraphicFramePr>
@@ -5007,11 +6817,11 @@
               <a:graphicData uri="http://schemas.openxmlformats.org/drawingml/2006/picture">
                 <pic:pic xmlns:pic="http://schemas.openxmlformats.org/drawingml/2006/picture">
                   <pic:nvPicPr>
-                    <pic:cNvPr id="1131361498" name=""/>
+                    <pic:cNvPr id="1131361498" name="Picture 1" descr="A diagram of a diagram&#10;&#10;Description automatically generated"/>
                     <pic:cNvPicPr/>
                   </pic:nvPicPr>
                   <pic:blipFill>
-                    <a:blip r:embed="rId10" cstate="print">
+                    <a:blip r:embed="rId15" cstate="print">
                       <a:extLst>
                         <a:ext uri="{28A0092B-C50C-407E-A947-70E740481C1C}">
                           <a14:useLocalDpi xmlns:a14="http://schemas.microsoft.com/office/drawing/2010/main" val="0"/>
@@ -5077,23 +6887,19 @@
     </w:p>
     <w:p>
       <w:pPr>
-        <w:spacing w:before="120" w:after="120" w:line="240" w:lineRule="auto"/>
-        <w:rPr>
-          <w:rFonts w:ascii="Times New Roman" w:eastAsia="Times New Roman" w:hAnsi="Times New Roman" w:cs="Times New Roman"/>
+        <w:pStyle w:val="Heading2"/>
+        <w:rPr>
+          <w:rFonts w:eastAsia="Times New Roman" w:cs="Times New Roman"/>
           <w:b/>
-          <w:color w:val="000000" w:themeColor="text1"/>
-          <w:kern w:val="0"/>
-          <w:sz w:val="26"/>
-          <w:szCs w:val="26"/>
-          <w14:ligatures w14:val="none"/>
-        </w:rPr>
-      </w:pPr>
-      <w:bookmarkStart w:id="2" w:name="_Hlk163231278"/>
-      <w:r>
-        <w:rPr>
-          <w:rFonts w:ascii="Times New Roman" w:eastAsia="Times New Roman" w:hAnsi="Times New Roman" w:cs="Times New Roman"/>
+          <w:kern w:val="0"/>
+          <w14:ligatures w14:val="none"/>
+        </w:rPr>
+      </w:pPr>
+      <w:bookmarkStart w:id="14" w:name="_Toc163508228"/>
+      <w:r>
+        <w:rPr>
+          <w:rFonts w:eastAsia="Times New Roman" w:cs="Times New Roman"/>
           <w:b/>
-          <w:color w:val="000000" w:themeColor="text1"/>
           <w:kern w:val="0"/>
           <w:sz w:val="30"/>
           <w:szCs w:val="30"/>
@@ -5102,6 +6908,8 @@
         <w:lastRenderedPageBreak/>
         <w:t>2. Mô hình ca sử dụng thứ #2: Sự riêng tư, bảo vệ dữ liệu người dùng.</w:t>
       </w:r>
+      <w:bookmarkStart w:id="15" w:name="_Hlk163231278"/>
+      <w:bookmarkEnd w:id="14"/>
     </w:p>
     <w:p>
       <w:pPr>
@@ -5167,7 +6975,7 @@
         <w:t xml:space="preserve">     biểu diễn use case “Create Private Note” là một “extend” của “Create Note”.</w:t>
       </w:r>
     </w:p>
-    <w:bookmarkEnd w:id="2"/>
+    <w:bookmarkEnd w:id="15"/>
     <w:p>
       <w:pPr>
         <w:pBdr>
@@ -5201,7 +7009,7 @@
           <w14:ligatures w14:val="none"/>
         </w:rPr>
         <w:drawing>
-          <wp:anchor distT="0" distB="0" distL="114300" distR="114300" simplePos="0" relativeHeight="251663360" behindDoc="0" locked="0" layoutInCell="1" allowOverlap="1" wp14:anchorId="252BBEC7" wp14:editId="598C48F9">
+          <wp:anchor distT="0" distB="0" distL="114300" distR="114300" simplePos="0" relativeHeight="251664384" behindDoc="0" locked="0" layoutInCell="1" allowOverlap="1" wp14:anchorId="2942EC63" wp14:editId="07736870">
             <wp:simplePos x="0" y="0"/>
             <wp:positionH relativeFrom="margin">
               <wp:posOffset>539115</wp:posOffset>
@@ -5212,7 +7020,7 @@
             <wp:extent cx="4819650" cy="2520950"/>
             <wp:effectExtent l="19050" t="19050" r="19050" b="12700"/>
             <wp:wrapSquare wrapText="bothSides"/>
-            <wp:docPr id="1423621013" name="Picture 1"/>
+            <wp:docPr id="1423621013" name="Picture 1" descr="A diagram of a diagram&#10;&#10;Description automatically generated"/>
             <wp:cNvGraphicFramePr>
               <a:graphicFrameLocks xmlns:a="http://schemas.openxmlformats.org/drawingml/2006/main" noChangeAspect="1"/>
             </wp:cNvGraphicFramePr>
@@ -5220,11 +7028,11 @@
               <a:graphicData uri="http://schemas.openxmlformats.org/drawingml/2006/picture">
                 <pic:pic xmlns:pic="http://schemas.openxmlformats.org/drawingml/2006/picture">
                   <pic:nvPicPr>
-                    <pic:cNvPr id="1423621013" name=""/>
+                    <pic:cNvPr id="1423621013" name="Picture 1" descr="A diagram of a diagram&#10;&#10;Description automatically generated"/>
                     <pic:cNvPicPr/>
                   </pic:nvPicPr>
                   <pic:blipFill>
-                    <a:blip r:embed="rId11">
+                    <a:blip r:embed="rId16">
                       <a:extLst>
                         <a:ext uri="{28A0092B-C50C-407E-A947-70E740481C1C}">
                           <a14:useLocalDpi xmlns:a14="http://schemas.microsoft.com/office/drawing/2010/main" val="0"/>
@@ -5523,7 +7331,7 @@
           <w14:ligatures w14:val="none"/>
         </w:rPr>
         <w:drawing>
-          <wp:anchor distT="0" distB="0" distL="114300" distR="114300" simplePos="0" relativeHeight="251664384" behindDoc="0" locked="0" layoutInCell="1" allowOverlap="1" wp14:anchorId="0601039D" wp14:editId="41840D8B">
+          <wp:anchor distT="0" distB="0" distL="114300" distR="114300" simplePos="0" relativeHeight="251665408" behindDoc="0" locked="0" layoutInCell="1" allowOverlap="1" wp14:anchorId="717A3553" wp14:editId="785CAA88">
             <wp:simplePos x="0" y="0"/>
             <wp:positionH relativeFrom="margin">
               <wp:align>center</wp:align>
@@ -5534,7 +7342,7 @@
             <wp:extent cx="5372100" cy="1866900"/>
             <wp:effectExtent l="19050" t="19050" r="19050" b="19050"/>
             <wp:wrapSquare wrapText="bothSides"/>
-            <wp:docPr id="1794129665" name="Picture 1"/>
+            <wp:docPr id="1794129665" name="Picture 1" descr="A diagram of a note&#10;&#10;Description automatically generated"/>
             <wp:cNvGraphicFramePr>
               <a:graphicFrameLocks xmlns:a="http://schemas.openxmlformats.org/drawingml/2006/main" noChangeAspect="1"/>
             </wp:cNvGraphicFramePr>
@@ -5542,11 +7350,11 @@
               <a:graphicData uri="http://schemas.openxmlformats.org/drawingml/2006/picture">
                 <pic:pic xmlns:pic="http://schemas.openxmlformats.org/drawingml/2006/picture">
                   <pic:nvPicPr>
-                    <pic:cNvPr id="1794129665" name=""/>
+                    <pic:cNvPr id="1794129665" name="Picture 1" descr="A diagram of a note&#10;&#10;Description automatically generated"/>
                     <pic:cNvPicPr/>
                   </pic:nvPicPr>
                   <pic:blipFill>
-                    <a:blip r:embed="rId12">
+                    <a:blip r:embed="rId17">
                       <a:extLst>
                         <a:ext uri="{28A0092B-C50C-407E-A947-70E740481C1C}">
                           <a14:useLocalDpi xmlns:a14="http://schemas.microsoft.com/office/drawing/2010/main" val="0"/>
@@ -5757,22 +7565,19 @@
     </w:p>
     <w:p>
       <w:pPr>
-        <w:spacing w:before="120" w:after="120" w:line="240" w:lineRule="auto"/>
-        <w:rPr>
-          <w:rFonts w:ascii="Times New Roman" w:eastAsia="Times New Roman" w:hAnsi="Times New Roman" w:cs="Times New Roman"/>
+        <w:pStyle w:val="Heading2"/>
+        <w:rPr>
+          <w:rFonts w:eastAsia="Times New Roman" w:cs="Times New Roman"/>
           <w:b/>
-          <w:color w:val="000000" w:themeColor="text1"/>
-          <w:kern w:val="0"/>
-          <w:sz w:val="26"/>
-          <w:szCs w:val="26"/>
-          <w14:ligatures w14:val="none"/>
-        </w:rPr>
-      </w:pPr>
-      <w:r>
-        <w:rPr>
-          <w:rFonts w:ascii="Times New Roman" w:eastAsia="Times New Roman" w:hAnsi="Times New Roman" w:cs="Times New Roman"/>
+          <w:kern w:val="0"/>
+          <w14:ligatures w14:val="none"/>
+        </w:rPr>
+      </w:pPr>
+      <w:bookmarkStart w:id="16" w:name="_Toc163508229"/>
+      <w:r>
+        <w:rPr>
+          <w:rFonts w:eastAsia="Times New Roman" w:cs="Times New Roman"/>
           <w:b/>
-          <w:color w:val="000000" w:themeColor="text1"/>
           <w:kern w:val="0"/>
           <w:sz w:val="30"/>
           <w:szCs w:val="30"/>
@@ -5781,6 +7586,7 @@
         <w:lastRenderedPageBreak/>
         <w:t>3. Mô hình ca sử dụng thứ #3: Dữ liệu được đồng bộ trên cloud.</w:t>
       </w:r>
+      <w:bookmarkEnd w:id="16"/>
     </w:p>
     <w:p>
       <w:pPr>
@@ -5843,19 +7649,7 @@
           <w:szCs w:val="26"/>
           <w14:ligatures w14:val="none"/>
         </w:rPr>
-        <w:t xml:space="preserve">     khác, tác nhân này không phải người dùng hay con người</w:t>
-      </w:r>
-      <w:r>
-        <w:rPr>
-          <w:rFonts w:ascii="Times New Roman" w:eastAsia="Times New Roman" w:hAnsi="Times New Roman" w:cs="Times New Roman"/>
-          <w:bCs/>
-          <w:color w:val="000000" w:themeColor="text1"/>
-          <w:kern w:val="0"/>
-          <w:sz w:val="26"/>
-          <w:szCs w:val="26"/>
-          <w14:ligatures w14:val="none"/>
-        </w:rPr>
-        <w:t xml:space="preserve">, ta biểu diễn tương tác </w:t>
+        <w:t xml:space="preserve">     khác, tác nhân này không phải người dùng hay con người, ta biểu diễn tương tác </w:t>
       </w:r>
     </w:p>
     <w:p>
@@ -5883,7 +7677,7 @@
           <w14:ligatures w14:val="none"/>
         </w:rPr>
         <w:drawing>
-          <wp:anchor distT="0" distB="0" distL="114300" distR="114300" simplePos="0" relativeHeight="251665408" behindDoc="0" locked="0" layoutInCell="1" allowOverlap="1" wp14:anchorId="2A72B407" wp14:editId="23EA57A4">
+          <wp:anchor distT="0" distB="0" distL="114300" distR="114300" simplePos="0" relativeHeight="251666432" behindDoc="0" locked="0" layoutInCell="1" allowOverlap="1" wp14:anchorId="16072D81" wp14:editId="2C695859">
             <wp:simplePos x="0" y="0"/>
             <wp:positionH relativeFrom="margin">
               <wp:align>right</wp:align>
@@ -5894,7 +7688,7 @@
             <wp:extent cx="5495925" cy="1985010"/>
             <wp:effectExtent l="19050" t="19050" r="28575" b="15240"/>
             <wp:wrapSquare wrapText="bothSides"/>
-            <wp:docPr id="1122839469" name="Picture 1"/>
+            <wp:docPr id="1122839469" name="Picture 1" descr="A diagram of a diagram&#10;&#10;Description automatically generated"/>
             <wp:cNvGraphicFramePr>
               <a:graphicFrameLocks xmlns:a="http://schemas.openxmlformats.org/drawingml/2006/main" noChangeAspect="1"/>
             </wp:cNvGraphicFramePr>
@@ -5902,11 +7696,11 @@
               <a:graphicData uri="http://schemas.openxmlformats.org/drawingml/2006/picture">
                 <pic:pic xmlns:pic="http://schemas.openxmlformats.org/drawingml/2006/picture">
                   <pic:nvPicPr>
-                    <pic:cNvPr id="1122839469" name=""/>
+                    <pic:cNvPr id="1122839469" name="Picture 1" descr="A diagram of a diagram&#10;&#10;Description automatically generated"/>
                     <pic:cNvPicPr/>
                   </pic:nvPicPr>
                   <pic:blipFill>
-                    <a:blip r:embed="rId13">
+                    <a:blip r:embed="rId18">
                       <a:extLst>
                         <a:ext uri="{28A0092B-C50C-407E-A947-70E740481C1C}">
                           <a14:useLocalDpi xmlns:a14="http://schemas.microsoft.com/office/drawing/2010/main" val="0"/>
@@ -5986,30 +7780,25 @@
     </w:p>
     <w:p>
       <w:pPr>
-        <w:spacing w:before="120" w:after="120" w:line="240" w:lineRule="auto"/>
-        <w:rPr>
-          <w:rFonts w:ascii="Times New Roman" w:eastAsia="Times New Roman" w:hAnsi="Times New Roman" w:cs="Times New Roman"/>
+        <w:pStyle w:val="Heading2"/>
+        <w:rPr>
+          <w:rFonts w:eastAsia="Times New Roman" w:cs="Times New Roman"/>
           <w:b/>
-          <w:color w:val="000000" w:themeColor="text1"/>
-          <w:kern w:val="0"/>
-          <w:sz w:val="26"/>
-          <w:szCs w:val="26"/>
-          <w14:ligatures w14:val="none"/>
-        </w:rPr>
-      </w:pPr>
-      <w:r>
-        <w:rPr>
-          <w:rFonts w:ascii="Times New Roman" w:eastAsia="Times New Roman" w:hAnsi="Times New Roman" w:cs="Times New Roman"/>
+          <w:kern w:val="0"/>
+          <w14:ligatures w14:val="none"/>
+        </w:rPr>
+      </w:pPr>
+      <w:bookmarkStart w:id="17" w:name="_Toc163508230"/>
+      <w:r>
+        <w:rPr>
+          <w:rFonts w:eastAsia="Times New Roman" w:cs="Times New Roman"/>
           <w:bCs/>
           <w:noProof/>
-          <w:color w:val="000000" w:themeColor="text1"/>
-          <w:kern w:val="0"/>
-          <w:sz w:val="26"/>
-          <w:szCs w:val="26"/>
+          <w:kern w:val="0"/>
           <w14:ligatures w14:val="none"/>
         </w:rPr>
         <w:drawing>
-          <wp:anchor distT="0" distB="0" distL="114300" distR="114300" simplePos="0" relativeHeight="251666432" behindDoc="0" locked="0" layoutInCell="1" allowOverlap="1" wp14:anchorId="1C568BDF" wp14:editId="65B3A0C1">
+          <wp:anchor distT="0" distB="0" distL="114300" distR="114300" simplePos="0" relativeHeight="251667456" behindDoc="0" locked="0" layoutInCell="1" allowOverlap="1" wp14:anchorId="606F27CB" wp14:editId="2356924E">
             <wp:simplePos x="0" y="0"/>
             <wp:positionH relativeFrom="margin">
               <wp:align>right</wp:align>
@@ -6020,7 +7809,7 @@
             <wp:extent cx="5550535" cy="3057525"/>
             <wp:effectExtent l="19050" t="19050" r="12065" b="28575"/>
             <wp:wrapSquare wrapText="bothSides"/>
-            <wp:docPr id="1175961822" name="Picture 1"/>
+            <wp:docPr id="1175961822" name="Picture 1" descr="A diagram of a diagram&#10;&#10;Description automatically generated"/>
             <wp:cNvGraphicFramePr>
               <a:graphicFrameLocks xmlns:a="http://schemas.openxmlformats.org/drawingml/2006/main" noChangeAspect="1"/>
             </wp:cNvGraphicFramePr>
@@ -6028,11 +7817,11 @@
               <a:graphicData uri="http://schemas.openxmlformats.org/drawingml/2006/picture">
                 <pic:pic xmlns:pic="http://schemas.openxmlformats.org/drawingml/2006/picture">
                   <pic:nvPicPr>
-                    <pic:cNvPr id="1175961822" name=""/>
+                    <pic:cNvPr id="1175961822" name="Picture 1" descr="A diagram of a diagram&#10;&#10;Description automatically generated"/>
                     <pic:cNvPicPr/>
                   </pic:nvPicPr>
                   <pic:blipFill>
-                    <a:blip r:embed="rId14">
+                    <a:blip r:embed="rId19">
                       <a:extLst>
                         <a:ext uri="{28A0092B-C50C-407E-A947-70E740481C1C}">
                           <a14:useLocalDpi xmlns:a14="http://schemas.microsoft.com/office/drawing/2010/main" val="0"/>
@@ -6071,9 +7860,8 @@
       </w:r>
       <w:r>
         <w:rPr>
-          <w:rFonts w:ascii="Times New Roman" w:eastAsia="Times New Roman" w:hAnsi="Times New Roman" w:cs="Times New Roman"/>
+          <w:rFonts w:eastAsia="Times New Roman" w:cs="Times New Roman"/>
           <w:b/>
-          <w:color w:val="000000" w:themeColor="text1"/>
           <w:kern w:val="0"/>
           <w:sz w:val="30"/>
           <w:szCs w:val="30"/>
@@ -6081,6 +7869,7 @@
         </w:rPr>
         <w:t>4. Kết quả</w:t>
       </w:r>
+      <w:bookmarkEnd w:id="17"/>
     </w:p>
     <w:p>
       <w:pPr>
@@ -6180,6 +7969,62 @@
     </w:p>
     <w:p>
       <w:pPr>
+        <w:pStyle w:val="Heading1"/>
+        <w:rPr>
+          <w:rFonts w:eastAsia="Times New Roman" w:cs="Times New Roman"/>
+          <w:b w:val="0"/>
+          <w:kern w:val="0"/>
+          <w:sz w:val="36"/>
+          <w:szCs w:val="36"/>
+          <w14:ligatures w14:val="none"/>
+        </w:rPr>
+      </w:pPr>
+      <w:bookmarkStart w:id="18" w:name="_Toc163508231"/>
+      <w:r>
+        <w:rPr>
+          <w:rFonts w:eastAsia="Times New Roman" w:cs="Times New Roman"/>
+          <w:kern w:val="0"/>
+          <w:sz w:val="36"/>
+          <w:szCs w:val="36"/>
+          <w14:ligatures w14:val="none"/>
+        </w:rPr>
+        <w:lastRenderedPageBreak/>
+        <w:t xml:space="preserve">PHẦN </w:t>
+      </w:r>
+      <w:r>
+        <w:rPr>
+          <w:rFonts w:eastAsia="Times New Roman" w:cs="Times New Roman"/>
+          <w:kern w:val="0"/>
+          <w:sz w:val="36"/>
+          <w:szCs w:val="36"/>
+          <w14:ligatures w14:val="none"/>
+        </w:rPr>
+        <w:t>III</w:t>
+      </w:r>
+      <w:r>
+        <w:rPr>
+          <w:rFonts w:eastAsia="Times New Roman" w:cs="Times New Roman"/>
+          <w:kern w:val="0"/>
+          <w:sz w:val="36"/>
+          <w:szCs w:val="36"/>
+          <w14:ligatures w14:val="none"/>
+        </w:rPr>
+        <w:t xml:space="preserve"> : </w:t>
+      </w:r>
+      <w:r>
+        <w:rPr>
+          <w:rFonts w:eastAsia="Times New Roman" w:cs="Times New Roman"/>
+          <w:kern w:val="0"/>
+          <w:sz w:val="36"/>
+          <w:szCs w:val="36"/>
+          <w14:ligatures w14:val="none"/>
+        </w:rPr>
+        <w:t>XÁC ĐỊNH MÔ HÌNH LỚP VÀ BIỂU ĐỒ LỚP (CLASS DIAGRAM)</w:t>
+      </w:r>
+      <w:bookmarkEnd w:id="18"/>
+    </w:p>
+    <w:p>
+      <w:pPr>
         <w:pBdr>
           <w:top w:val="nil"/>
           <w:left w:val="nil"/>
@@ -6199,105 +8044,24 @@
           <w14:ligatures w14:val="none"/>
         </w:rPr>
       </w:pPr>
-      <w:r>
-        <w:rPr>
-          <w:rFonts w:ascii="Times New Roman" w:eastAsia="Times New Roman" w:hAnsi="Times New Roman" w:cs="Times New Roman"/>
+    </w:p>
+    <w:p>
+      <w:pPr>
+        <w:pStyle w:val="Heading2"/>
+        <w:rPr>
+          <w:rFonts w:eastAsia="Times New Roman" w:cs="Times New Roman"/>
           <w:b/>
-          <w:color w:val="000000" w:themeColor="text1"/>
-          <w:kern w:val="0"/>
-          <w:sz w:val="36"/>
-          <w:szCs w:val="36"/>
-          <w14:ligatures w14:val="none"/>
-        </w:rPr>
-        <w:lastRenderedPageBreak/>
-        <w:t xml:space="preserve">PHẦN </w:t>
-      </w:r>
-      <w:r>
-        <w:rPr>
-          <w:rFonts w:ascii="Times New Roman" w:eastAsia="Times New Roman" w:hAnsi="Times New Roman" w:cs="Times New Roman"/>
-          <w:b/>
-          <w:color w:val="000000" w:themeColor="text1"/>
-          <w:kern w:val="0"/>
-          <w:sz w:val="36"/>
-          <w:szCs w:val="36"/>
-          <w14:ligatures w14:val="none"/>
-        </w:rPr>
-        <w:t>III</w:t>
-      </w:r>
-      <w:r>
-        <w:rPr>
-          <w:rFonts w:ascii="Times New Roman" w:eastAsia="Times New Roman" w:hAnsi="Times New Roman" w:cs="Times New Roman"/>
-          <w:b/>
-          <w:color w:val="000000" w:themeColor="text1"/>
-          <w:kern w:val="0"/>
-          <w:sz w:val="36"/>
-          <w:szCs w:val="36"/>
-          <w14:ligatures w14:val="none"/>
-        </w:rPr>
-        <w:t xml:space="preserve"> : </w:t>
-      </w:r>
-      <w:r>
-        <w:rPr>
-          <w:rFonts w:ascii="Times New Roman" w:eastAsia="Times New Roman" w:hAnsi="Times New Roman" w:cs="Times New Roman"/>
-          <w:b/>
-          <w:color w:val="000000" w:themeColor="text1"/>
-          <w:kern w:val="0"/>
-          <w:sz w:val="36"/>
-          <w:szCs w:val="36"/>
-          <w14:ligatures w14:val="none"/>
-        </w:rPr>
-        <w:t>XÁC ĐỊNH MÔ HÌNH LỚP VÀ BIỂU ĐỒ LỚP (CLASS DIAGRAM)</w:t>
-      </w:r>
-    </w:p>
-    <w:p>
-      <w:pPr>
-        <w:pBdr>
-          <w:top w:val="nil"/>
-          <w:left w:val="nil"/>
-          <w:bottom w:val="nil"/>
-          <w:right w:val="nil"/>
-          <w:between w:val="nil"/>
-        </w:pBdr>
-        <w:spacing w:before="120" w:after="120" w:line="240" w:lineRule="auto"/>
-        <w:jc w:val="center"/>
-        <w:rPr>
-          <w:rFonts w:ascii="Times New Roman" w:eastAsia="Times New Roman" w:hAnsi="Times New Roman" w:cs="Times New Roman"/>
-          <w:b/>
-          <w:color w:val="000000" w:themeColor="text1"/>
-          <w:kern w:val="0"/>
-          <w:sz w:val="36"/>
-          <w:szCs w:val="36"/>
-          <w14:ligatures w14:val="none"/>
-        </w:rPr>
-      </w:pPr>
-    </w:p>
-    <w:p>
-      <w:pPr>
-        <w:pBdr>
-          <w:top w:val="nil"/>
-          <w:left w:val="nil"/>
-          <w:bottom w:val="nil"/>
-          <w:right w:val="nil"/>
-          <w:between w:val="nil"/>
-        </w:pBdr>
-        <w:spacing w:before="120" w:after="120" w:line="312" w:lineRule="auto"/>
-        <w:ind w:left="-384"/>
-        <w:jc w:val="both"/>
-        <w:rPr>
-          <w:rFonts w:ascii="Times New Roman" w:eastAsia="Times New Roman" w:hAnsi="Times New Roman" w:cs="Times New Roman"/>
-          <w:b/>
-          <w:color w:val="000000" w:themeColor="text1"/>
           <w:kern w:val="0"/>
           <w:sz w:val="30"/>
           <w:szCs w:val="30"/>
           <w14:ligatures w14:val="none"/>
         </w:rPr>
       </w:pPr>
-      <w:r>
-        <w:rPr>
-          <w:rFonts w:ascii="Times New Roman" w:eastAsia="Times New Roman" w:hAnsi="Times New Roman" w:cs="Times New Roman"/>
+      <w:bookmarkStart w:id="19" w:name="_Toc163508232"/>
+      <w:r>
+        <w:rPr>
+          <w:rFonts w:eastAsia="Times New Roman" w:cs="Times New Roman"/>
           <w:b/>
-          <w:color w:val="000000" w:themeColor="text1"/>
           <w:kern w:val="0"/>
           <w:sz w:val="30"/>
           <w:szCs w:val="30"/>
@@ -6307,9 +8071,8 @@
       </w:r>
       <w:r>
         <w:rPr>
-          <w:rFonts w:ascii="Times New Roman" w:eastAsia="Times New Roman" w:hAnsi="Times New Roman" w:cs="Times New Roman"/>
+          <w:rFonts w:eastAsia="Times New Roman" w:cs="Times New Roman"/>
           <w:b/>
-          <w:color w:val="000000" w:themeColor="text1"/>
           <w:kern w:val="0"/>
           <w:sz w:val="30"/>
           <w:szCs w:val="30"/>
@@ -6317,6 +8080,7 @@
         </w:rPr>
         <w:t xml:space="preserve"> và biểu đồ lớp cho #1: Thao tác với ứng dụng ghi chú iNote.</w:t>
       </w:r>
+      <w:bookmarkEnd w:id="19"/>
     </w:p>
     <w:p>
       <w:pPr>
@@ -6433,7 +8197,7 @@
           <w14:ligatures w14:val="none"/>
         </w:rPr>
         <w:drawing>
-          <wp:anchor distT="0" distB="0" distL="114300" distR="114300" simplePos="0" relativeHeight="251667456" behindDoc="0" locked="0" layoutInCell="1" allowOverlap="1" wp14:anchorId="597D4A4D" wp14:editId="2A791FD0">
+          <wp:anchor distT="0" distB="0" distL="114300" distR="114300" simplePos="0" relativeHeight="251668480" behindDoc="0" locked="0" layoutInCell="1" allowOverlap="1" wp14:anchorId="4B3781F8" wp14:editId="2B81D372">
             <wp:simplePos x="0" y="0"/>
             <wp:positionH relativeFrom="page">
               <wp:align>center</wp:align>
@@ -6444,7 +8208,7 @@
             <wp:extent cx="1121410" cy="771525"/>
             <wp:effectExtent l="0" t="0" r="2540" b="9525"/>
             <wp:wrapSquare wrapText="bothSides"/>
-            <wp:docPr id="1998677876" name="Picture 1"/>
+            <wp:docPr id="1998677876" name="Picture 1" descr="A notepad with black text&#10;&#10;Description automatically generated"/>
             <wp:cNvGraphicFramePr>
               <a:graphicFrameLocks xmlns:a="http://schemas.openxmlformats.org/drawingml/2006/main" noChangeAspect="1"/>
             </wp:cNvGraphicFramePr>
@@ -6452,11 +8216,11 @@
               <a:graphicData uri="http://schemas.openxmlformats.org/drawingml/2006/picture">
                 <pic:pic xmlns:pic="http://schemas.openxmlformats.org/drawingml/2006/picture">
                   <pic:nvPicPr>
-                    <pic:cNvPr id="1998677876" name=""/>
+                    <pic:cNvPr id="1998677876" name="Picture 1" descr="A notepad with black text&#10;&#10;Description automatically generated"/>
                     <pic:cNvPicPr/>
                   </pic:nvPicPr>
                   <pic:blipFill>
-                    <a:blip r:embed="rId15">
+                    <a:blip r:embed="rId20">
                       <a:extLst>
                         <a:ext uri="{28A0092B-C50C-407E-A947-70E740481C1C}">
                           <a14:useLocalDpi xmlns:a14="http://schemas.microsoft.com/office/drawing/2010/main" val="0"/>
@@ -6564,55 +8328,7 @@
           <w:szCs w:val="26"/>
           <w14:ligatures w14:val="none"/>
         </w:rPr>
-        <w:t>Ngoài ra, lớp Note sẽ có các thuộc tính như text để biểu hiện là chữ cái, hoặc là danh sách các bức ảnh và các chữ viết bằng tay nếu như người dùng có thêm ảnh hoặc viết bằng bút Apple Pen. Ta có thuộc tính text (string), photos (List</w:t>
-      </w:r>
-      <w:r>
-        <w:rPr>
-          <w:rFonts w:ascii="Times New Roman" w:eastAsia="Times New Roman" w:hAnsi="Times New Roman" w:cs="Times New Roman"/>
-          <w:bCs/>
-          <w:color w:val="000000" w:themeColor="text1"/>
-          <w:kern w:val="0"/>
-          <w:sz w:val="26"/>
-          <w:szCs w:val="26"/>
-          <w14:ligatures w14:val="none"/>
-        </w:rPr>
-        <w:t>&lt;Image&gt;</w:t>
-      </w:r>
-      <w:r>
-        <w:rPr>
-          <w:rFonts w:ascii="Times New Roman" w:eastAsia="Times New Roman" w:hAnsi="Times New Roman" w:cs="Times New Roman"/>
-          <w:bCs/>
-          <w:color w:val="000000" w:themeColor="text1"/>
-          <w:kern w:val="0"/>
-          <w:sz w:val="26"/>
-          <w:szCs w:val="26"/>
-          <w14:ligatures w14:val="none"/>
-        </w:rPr>
-        <w:t>) và sketches (List</w:t>
-      </w:r>
-      <w:r>
-        <w:rPr>
-          <w:rFonts w:ascii="Times New Roman" w:eastAsia="Times New Roman" w:hAnsi="Times New Roman" w:cs="Times New Roman"/>
-          <w:bCs/>
-          <w:color w:val="000000" w:themeColor="text1"/>
-          <w:kern w:val="0"/>
-          <w:sz w:val="26"/>
-          <w:szCs w:val="26"/>
-          <w14:ligatures w14:val="none"/>
-        </w:rPr>
-        <w:t>&lt;Sketch&gt;</w:t>
-      </w:r>
-      <w:r>
-        <w:rPr>
-          <w:rFonts w:ascii="Times New Roman" w:eastAsia="Times New Roman" w:hAnsi="Times New Roman" w:cs="Times New Roman"/>
-          <w:bCs/>
-          <w:color w:val="000000" w:themeColor="text1"/>
-          <w:kern w:val="0"/>
-          <w:sz w:val="26"/>
-          <w:szCs w:val="26"/>
-          <w14:ligatures w14:val="none"/>
-        </w:rPr>
-        <w:t>), tất cả đều có thuộc tính private để đảm bảo tính đóng gói dữ liệu.</w:t>
+        <w:t>Ngoài ra, lớp Note sẽ có các thuộc tính như text để biểu hiện là chữ cái, hoặc là danh sách các bức ảnh và các chữ viết bằng tay nếu như người dùng có thêm ảnh hoặc viết bằng bút Apple Pen. Ta có thuộc tính text (string), photos (List&lt;Image&gt;) và sketches (List&lt;Sketch&gt;), tất cả đều có thuộc tính private để đảm bảo tính đóng gói dữ liệu.</w:t>
       </w:r>
     </w:p>
     <w:p>
@@ -6648,7 +8364,7 @@
           <w14:ligatures w14:val="none"/>
         </w:rPr>
         <w:drawing>
-          <wp:anchor distT="0" distB="0" distL="114300" distR="114300" simplePos="0" relativeHeight="251668480" behindDoc="0" locked="0" layoutInCell="1" allowOverlap="1" wp14:anchorId="430C128C" wp14:editId="3B38ACD4">
+          <wp:anchor distT="0" distB="0" distL="114300" distR="114300" simplePos="0" relativeHeight="251669504" behindDoc="0" locked="0" layoutInCell="1" allowOverlap="1" wp14:anchorId="2E9999C7" wp14:editId="55AD2735">
             <wp:simplePos x="0" y="0"/>
             <wp:positionH relativeFrom="page">
               <wp:align>center</wp:align>
@@ -6659,7 +8375,7 @@
             <wp:extent cx="2337435" cy="1440180"/>
             <wp:effectExtent l="0" t="0" r="5715" b="7620"/>
             <wp:wrapSquare wrapText="bothSides"/>
-            <wp:docPr id="1986278596" name="Picture 1"/>
+            <wp:docPr id="1986278596" name="Picture 1" descr="A note with text and images&#10;&#10;Description automatically generated"/>
             <wp:cNvGraphicFramePr>
               <a:graphicFrameLocks xmlns:a="http://schemas.openxmlformats.org/drawingml/2006/main" noChangeAspect="1"/>
             </wp:cNvGraphicFramePr>
@@ -6667,11 +8383,11 @@
               <a:graphicData uri="http://schemas.openxmlformats.org/drawingml/2006/picture">
                 <pic:pic xmlns:pic="http://schemas.openxmlformats.org/drawingml/2006/picture">
                   <pic:nvPicPr>
-                    <pic:cNvPr id="1986278596" name=""/>
+                    <pic:cNvPr id="1986278596" name="Picture 1" descr="A note with text and images&#10;&#10;Description automatically generated"/>
                     <pic:cNvPicPr/>
                   </pic:nvPicPr>
                   <pic:blipFill>
-                    <a:blip r:embed="rId16">
+                    <a:blip r:embed="rId21">
                       <a:extLst>
                         <a:ext uri="{28A0092B-C50C-407E-A947-70E740481C1C}">
                           <a14:useLocalDpi xmlns:a14="http://schemas.microsoft.com/office/drawing/2010/main" val="0"/>
@@ -7114,8 +8830,9 @@
           <w:szCs w:val="26"/>
           <w14:ligatures w14:val="none"/>
         </w:rPr>
+        <w:lastRenderedPageBreak/>
         <w:drawing>
-          <wp:anchor distT="0" distB="0" distL="114300" distR="114300" simplePos="0" relativeHeight="251669504" behindDoc="0" locked="0" layoutInCell="1" allowOverlap="1" wp14:anchorId="62B5FBA9" wp14:editId="75F81187">
+          <wp:anchor distT="0" distB="0" distL="114300" distR="114300" simplePos="0" relativeHeight="251670528" behindDoc="0" locked="0" layoutInCell="1" allowOverlap="1" wp14:anchorId="6EC5F3C5" wp14:editId="3B25AC66">
             <wp:simplePos x="0" y="0"/>
             <wp:positionH relativeFrom="page">
               <wp:align>center</wp:align>
@@ -7126,7 +8843,7 @@
             <wp:extent cx="2096135" cy="1726565"/>
             <wp:effectExtent l="0" t="0" r="0" b="6985"/>
             <wp:wrapSquare wrapText="bothSides"/>
-            <wp:docPr id="255372285" name="Picture 1"/>
+            <wp:docPr id="255372285" name="Picture 1" descr="A notepad with text and images&#10;&#10;Description automatically generated"/>
             <wp:cNvGraphicFramePr>
               <a:graphicFrameLocks xmlns:a="http://schemas.openxmlformats.org/drawingml/2006/main" noChangeAspect="1"/>
             </wp:cNvGraphicFramePr>
@@ -7134,11 +8851,11 @@
               <a:graphicData uri="http://schemas.openxmlformats.org/drawingml/2006/picture">
                 <pic:pic xmlns:pic="http://schemas.openxmlformats.org/drawingml/2006/picture">
                   <pic:nvPicPr>
-                    <pic:cNvPr id="255372285" name=""/>
+                    <pic:cNvPr id="255372285" name="Picture 1" descr="A notepad with text and images&#10;&#10;Description automatically generated"/>
                     <pic:cNvPicPr/>
                   </pic:nvPicPr>
                   <pic:blipFill>
-                    <a:blip r:embed="rId17">
+                    <a:blip r:embed="rId22">
                       <a:extLst>
                         <a:ext uri="{28A0092B-C50C-407E-A947-70E740481C1C}">
                           <a14:useLocalDpi xmlns:a14="http://schemas.microsoft.com/office/drawing/2010/main" val="0"/>
@@ -7312,7 +9029,6 @@
           <w:szCs w:val="26"/>
           <w14:ligatures w14:val="none"/>
         </w:rPr>
-        <w:lastRenderedPageBreak/>
         <w:t>Ta thấy có hai mối quan hệ thành phần (composition) đối với Image, Sketch với Note, vì một khi Note không tồn tại thì các Image hay các Sketch sẽ cũng không tồn tại. Ta có biểu đồ lớp sau</w:t>
       </w:r>
     </w:p>
@@ -7349,7 +9065,7 @@
           <w14:ligatures w14:val="none"/>
         </w:rPr>
         <w:drawing>
-          <wp:anchor distT="0" distB="0" distL="114300" distR="114300" simplePos="0" relativeHeight="251670528" behindDoc="0" locked="0" layoutInCell="1" allowOverlap="1" wp14:anchorId="2A1E1E49" wp14:editId="56B61C39">
+          <wp:anchor distT="0" distB="0" distL="114300" distR="114300" simplePos="0" relativeHeight="251671552" behindDoc="0" locked="0" layoutInCell="1" allowOverlap="1" wp14:anchorId="2F53AB2F" wp14:editId="37DAF3A8">
             <wp:simplePos x="0" y="0"/>
             <wp:positionH relativeFrom="margin">
               <wp:align>center</wp:align>
@@ -7360,7 +9076,7 @@
             <wp:extent cx="4515480" cy="2191056"/>
             <wp:effectExtent l="19050" t="19050" r="19050" b="19050"/>
             <wp:wrapSquare wrapText="bothSides"/>
-            <wp:docPr id="971057051" name="Picture 1"/>
+            <wp:docPr id="971057051" name="Picture 1" descr="A diagram of a note&#10;&#10;Description automatically generated"/>
             <wp:cNvGraphicFramePr>
               <a:graphicFrameLocks xmlns:a="http://schemas.openxmlformats.org/drawingml/2006/main" noChangeAspect="1"/>
             </wp:cNvGraphicFramePr>
@@ -7368,11 +9084,11 @@
               <a:graphicData uri="http://schemas.openxmlformats.org/drawingml/2006/picture">
                 <pic:pic xmlns:pic="http://schemas.openxmlformats.org/drawingml/2006/picture">
                   <pic:nvPicPr>
-                    <pic:cNvPr id="971057051" name=""/>
+                    <pic:cNvPr id="971057051" name="Picture 1" descr="A diagram of a note&#10;&#10;Description automatically generated"/>
                     <pic:cNvPicPr/>
                   </pic:nvPicPr>
                   <pic:blipFill>
-                    <a:blip r:embed="rId18">
+                    <a:blip r:embed="rId23">
                       <a:extLst>
                         <a:ext uri="{28A0092B-C50C-407E-A947-70E740481C1C}">
                           <a14:useLocalDpi xmlns:a14="http://schemas.microsoft.com/office/drawing/2010/main" val="0"/>
@@ -7582,31 +9298,21 @@
     </w:p>
     <w:p>
       <w:pPr>
-        <w:pBdr>
-          <w:top w:val="nil"/>
-          <w:left w:val="nil"/>
-          <w:bottom w:val="nil"/>
-          <w:right w:val="nil"/>
-          <w:between w:val="nil"/>
-        </w:pBdr>
-        <w:spacing w:before="120" w:after="120" w:line="312" w:lineRule="auto"/>
-        <w:ind w:left="-384"/>
-        <w:jc w:val="both"/>
-        <w:rPr>
-          <w:rFonts w:ascii="Times New Roman" w:eastAsia="Times New Roman" w:hAnsi="Times New Roman" w:cs="Times New Roman"/>
+        <w:pStyle w:val="Heading2"/>
+        <w:rPr>
+          <w:rFonts w:eastAsia="Times New Roman" w:cs="Times New Roman"/>
           <w:b/>
-          <w:color w:val="000000" w:themeColor="text1"/>
           <w:kern w:val="0"/>
           <w:sz w:val="30"/>
           <w:szCs w:val="30"/>
           <w14:ligatures w14:val="none"/>
         </w:rPr>
       </w:pPr>
-      <w:r>
-        <w:rPr>
-          <w:rFonts w:ascii="Times New Roman" w:eastAsia="Times New Roman" w:hAnsi="Times New Roman" w:cs="Times New Roman"/>
+      <w:bookmarkStart w:id="20" w:name="_Toc163508233"/>
+      <w:r>
+        <w:rPr>
+          <w:rFonts w:eastAsia="Times New Roman" w:cs="Times New Roman"/>
           <w:b/>
-          <w:color w:val="000000" w:themeColor="text1"/>
           <w:kern w:val="0"/>
           <w:sz w:val="30"/>
           <w:szCs w:val="30"/>
@@ -7616,9 +9322,8 @@
       </w:r>
       <w:r>
         <w:rPr>
-          <w:rFonts w:ascii="Times New Roman" w:eastAsia="Times New Roman" w:hAnsi="Times New Roman" w:cs="Times New Roman"/>
+          <w:rFonts w:eastAsia="Times New Roman" w:cs="Times New Roman"/>
           <w:b/>
-          <w:color w:val="000000" w:themeColor="text1"/>
           <w:kern w:val="0"/>
           <w:sz w:val="30"/>
           <w:szCs w:val="30"/>
@@ -7628,9 +9333,8 @@
       </w:r>
       <w:r>
         <w:rPr>
-          <w:rFonts w:ascii="Times New Roman" w:eastAsia="Times New Roman" w:hAnsi="Times New Roman" w:cs="Times New Roman"/>
+          <w:rFonts w:eastAsia="Times New Roman" w:cs="Times New Roman"/>
           <w:b/>
-          <w:color w:val="000000" w:themeColor="text1"/>
           <w:kern w:val="0"/>
           <w:sz w:val="30"/>
           <w:szCs w:val="30"/>
@@ -7638,6 +9342,7 @@
         </w:rPr>
         <w:t xml:space="preserve"> và biểu đồ lớp cho #2: Sự riêng tư, bảo vệ dữ liệu người dùng.</w:t>
       </w:r>
+      <w:bookmarkEnd w:id="20"/>
     </w:p>
     <w:p>
       <w:pPr>
@@ -7752,8 +9457,9 @@
           <w:szCs w:val="26"/>
           <w14:ligatures w14:val="none"/>
         </w:rPr>
+        <w:lastRenderedPageBreak/>
         <w:drawing>
-          <wp:anchor distT="0" distB="0" distL="114300" distR="114300" simplePos="0" relativeHeight="251671552" behindDoc="0" locked="0" layoutInCell="1" allowOverlap="1" wp14:anchorId="40C1C78A" wp14:editId="0B516CC7">
+          <wp:anchor distT="0" distB="0" distL="114300" distR="114300" simplePos="0" relativeHeight="251672576" behindDoc="0" locked="0" layoutInCell="1" allowOverlap="1" wp14:anchorId="65C235BE" wp14:editId="66949F53">
             <wp:simplePos x="0" y="0"/>
             <wp:positionH relativeFrom="margin">
               <wp:align>center</wp:align>
@@ -7764,7 +9470,7 @@
             <wp:extent cx="4458322" cy="3419952"/>
             <wp:effectExtent l="19050" t="19050" r="19050" b="28575"/>
             <wp:wrapSquare wrapText="bothSides"/>
-            <wp:docPr id="1293441886" name="Picture 1"/>
+            <wp:docPr id="1293441886" name="Picture 1" descr="A diagram of a sketch&#10;&#10;Description automatically generated"/>
             <wp:cNvGraphicFramePr>
               <a:graphicFrameLocks xmlns:a="http://schemas.openxmlformats.org/drawingml/2006/main" noChangeAspect="1"/>
             </wp:cNvGraphicFramePr>
@@ -7772,11 +9478,11 @@
               <a:graphicData uri="http://schemas.openxmlformats.org/drawingml/2006/picture">
                 <pic:pic xmlns:pic="http://schemas.openxmlformats.org/drawingml/2006/picture">
                   <pic:nvPicPr>
-                    <pic:cNvPr id="1293441886" name=""/>
+                    <pic:cNvPr id="1293441886" name="Picture 1" descr="A diagram of a sketch&#10;&#10;Description automatically generated"/>
                     <pic:cNvPicPr/>
                   </pic:nvPicPr>
                   <pic:blipFill>
-                    <a:blip r:embed="rId19">
+                    <a:blip r:embed="rId24">
                       <a:extLst>
                         <a:ext uri="{28A0092B-C50C-407E-A947-70E740481C1C}">
                           <a14:useLocalDpi xmlns:a14="http://schemas.microsoft.com/office/drawing/2010/main" val="0"/>
@@ -8059,7 +9765,6 @@
           <w:szCs w:val="26"/>
           <w14:ligatures w14:val="none"/>
         </w:rPr>
-        <w:lastRenderedPageBreak/>
         <w:t>Ngoài các thuộc tính được kế thừa từ lớp Note ra, vì khi xác định yêu cầu chúng ta nhận thấy người dùng Quang So Hee muốn có mật khẩu để mở khóa các nội dung trong ghi chú nên ta sẽ thêm thuộc tính passwordHash cho lớp SecureNote</w:t>
       </w:r>
     </w:p>
@@ -8096,7 +9801,7 @@
           <w14:ligatures w14:val="none"/>
         </w:rPr>
         <w:drawing>
-          <wp:anchor distT="0" distB="0" distL="114300" distR="114300" simplePos="0" relativeHeight="251672576" behindDoc="0" locked="0" layoutInCell="1" allowOverlap="1" wp14:anchorId="6319538E" wp14:editId="05457F95">
+          <wp:anchor distT="0" distB="0" distL="114300" distR="114300" simplePos="0" relativeHeight="251673600" behindDoc="0" locked="0" layoutInCell="1" allowOverlap="1" wp14:anchorId="6EB1232B" wp14:editId="1C9F17AB">
             <wp:simplePos x="0" y="0"/>
             <wp:positionH relativeFrom="margin">
               <wp:align>center</wp:align>
@@ -8107,7 +9812,7 @@
             <wp:extent cx="3879850" cy="3143885"/>
             <wp:effectExtent l="19050" t="19050" r="25400" b="18415"/>
             <wp:wrapSquare wrapText="bothSides"/>
-            <wp:docPr id="1740744529" name="Picture 1"/>
+            <wp:docPr id="1740744529" name="Picture 1" descr="A diagram of a sketching process&#10;&#10;Description automatically generated"/>
             <wp:cNvGraphicFramePr>
               <a:graphicFrameLocks xmlns:a="http://schemas.openxmlformats.org/drawingml/2006/main" noChangeAspect="1"/>
             </wp:cNvGraphicFramePr>
@@ -8115,11 +9820,11 @@
               <a:graphicData uri="http://schemas.openxmlformats.org/drawingml/2006/picture">
                 <pic:pic xmlns:pic="http://schemas.openxmlformats.org/drawingml/2006/picture">
                   <pic:nvPicPr>
-                    <pic:cNvPr id="1740744529" name=""/>
+                    <pic:cNvPr id="1740744529" name="Picture 1" descr="A diagram of a sketching process&#10;&#10;Description automatically generated"/>
                     <pic:cNvPicPr/>
                   </pic:nvPicPr>
                   <pic:blipFill>
-                    <a:blip r:embed="rId20">
+                    <a:blip r:embed="rId25">
                       <a:extLst>
                         <a:ext uri="{28A0092B-C50C-407E-A947-70E740481C1C}">
                           <a14:useLocalDpi xmlns:a14="http://schemas.microsoft.com/office/drawing/2010/main" val="0"/>
@@ -8408,7 +10113,20 @@
           <w:szCs w:val="26"/>
           <w14:ligatures w14:val="none"/>
         </w:rPr>
-        <w:t>Bởi vì khi lưu trữ mật khẩu theo dạng text thuần khá là không ổn nên là chúng ta sẽ sử dụng kĩ thuật Hashing để có thể băm (hash) mật khẩu theo một chiều, mật khẩu sẽ không thể tái tạo lại được từ giá trị băm (hash value). Vậy thì chúng ta sẽ cần một lớp Crypto để có thể đảm nhận vai trò như một phụ thuộc (dependency) cho việc nhận vào chuỗi mật khẩu thô và trả lại mật khẩu đã được băm. Vì là mối quan hệ phụ thuộc nên ta có sơ đồ sau.</w:t>
+        <w:t xml:space="preserve">Bởi vì khi lưu trữ mật khẩu theo dạng text thuần khá là không ổn nên là chúng ta sẽ sử dụng kĩ thuật Hashing để có thể băm (hash) mật khẩu theo một chiều, mật khẩu sẽ không thể tái tạo lại được từ giá trị băm (hash value). Vậy thì chúng ta sẽ cần một lớp Crypto để có thể đảm nhận vai trò như một phụ thuộc (dependency) cho việc nhận vào chuỗi </w:t>
+      </w:r>
+      <w:r>
+        <w:rPr>
+          <w:rFonts w:ascii="Times New Roman" w:eastAsia="Times New Roman" w:hAnsi="Times New Roman" w:cs="Times New Roman"/>
+          <w:bCs/>
+          <w:color w:val="000000" w:themeColor="text1"/>
+          <w:kern w:val="0"/>
+          <w:sz w:val="26"/>
+          <w:szCs w:val="26"/>
+          <w14:ligatures w14:val="none"/>
+        </w:rPr>
+        <w:lastRenderedPageBreak/>
+        <w:t>mật khẩu thô và trả lại mật khẩu đã được băm. Vì là mối quan hệ phụ thuộc nên ta có sơ đồ sau.</w:t>
       </w:r>
     </w:p>
     <w:p>
@@ -8444,7 +10162,7 @@
           <w14:ligatures w14:val="none"/>
         </w:rPr>
         <w:drawing>
-          <wp:anchor distT="0" distB="0" distL="114300" distR="114300" simplePos="0" relativeHeight="251673600" behindDoc="0" locked="0" layoutInCell="1" allowOverlap="1" wp14:anchorId="540AEDEC" wp14:editId="7BD96CB5">
+          <wp:anchor distT="0" distB="0" distL="114300" distR="114300" simplePos="0" relativeHeight="251674624" behindDoc="0" locked="0" layoutInCell="1" allowOverlap="1" wp14:anchorId="1E5BB618" wp14:editId="3F656852">
             <wp:simplePos x="0" y="0"/>
             <wp:positionH relativeFrom="margin">
               <wp:posOffset>456565</wp:posOffset>
@@ -8455,7 +10173,7 @@
             <wp:extent cx="4785360" cy="3095625"/>
             <wp:effectExtent l="19050" t="19050" r="15240" b="28575"/>
             <wp:wrapSquare wrapText="bothSides"/>
-            <wp:docPr id="1487403502" name="Picture 1"/>
+            <wp:docPr id="1487403502" name="Picture 1" descr="A diagram of a computer program&#10;&#10;Description automatically generated"/>
             <wp:cNvGraphicFramePr>
               <a:graphicFrameLocks xmlns:a="http://schemas.openxmlformats.org/drawingml/2006/main" noChangeAspect="1"/>
             </wp:cNvGraphicFramePr>
@@ -8463,11 +10181,11 @@
               <a:graphicData uri="http://schemas.openxmlformats.org/drawingml/2006/picture">
                 <pic:pic xmlns:pic="http://schemas.openxmlformats.org/drawingml/2006/picture">
                   <pic:nvPicPr>
-                    <pic:cNvPr id="1487403502" name=""/>
+                    <pic:cNvPr id="1487403502" name="Picture 1" descr="A diagram of a computer program&#10;&#10;Description automatically generated"/>
                     <pic:cNvPicPr/>
                   </pic:nvPicPr>
                   <pic:blipFill>
-                    <a:blip r:embed="rId21">
+                    <a:blip r:embed="rId26">
                       <a:extLst>
                         <a:ext uri="{28A0092B-C50C-407E-A947-70E740481C1C}">
                           <a14:useLocalDpi xmlns:a14="http://schemas.microsoft.com/office/drawing/2010/main" val="0"/>
@@ -8705,44 +10423,32 @@
     </w:p>
     <w:p>
       <w:pPr>
-        <w:pBdr>
-          <w:top w:val="nil"/>
-          <w:left w:val="nil"/>
-          <w:bottom w:val="nil"/>
-          <w:right w:val="nil"/>
-          <w:between w:val="nil"/>
-        </w:pBdr>
-        <w:spacing w:before="120" w:after="120" w:line="312" w:lineRule="auto"/>
-        <w:ind w:left="-384"/>
-        <w:jc w:val="both"/>
-        <w:rPr>
-          <w:rFonts w:ascii="Times New Roman" w:eastAsia="Times New Roman" w:hAnsi="Times New Roman" w:cs="Times New Roman"/>
+        <w:pStyle w:val="Heading2"/>
+        <w:rPr>
+          <w:rFonts w:eastAsia="Times New Roman" w:cs="Times New Roman"/>
           <w:b/>
-          <w:color w:val="000000" w:themeColor="text1"/>
           <w:kern w:val="0"/>
           <w:sz w:val="30"/>
           <w:szCs w:val="30"/>
           <w14:ligatures w14:val="none"/>
         </w:rPr>
       </w:pPr>
-      <w:r>
-        <w:rPr>
-          <w:rFonts w:ascii="Times New Roman" w:eastAsia="Times New Roman" w:hAnsi="Times New Roman" w:cs="Times New Roman"/>
+      <w:bookmarkStart w:id="21" w:name="_Toc163508234"/>
+      <w:r>
+        <w:rPr>
+          <w:rFonts w:eastAsia="Times New Roman" w:cs="Times New Roman"/>
           <w:b/>
-          <w:color w:val="000000" w:themeColor="text1"/>
           <w:kern w:val="0"/>
           <w:sz w:val="30"/>
           <w:szCs w:val="30"/>
           <w14:ligatures w14:val="none"/>
         </w:rPr>
-        <w:lastRenderedPageBreak/>
         <w:t>3</w:t>
       </w:r>
       <w:r>
         <w:rPr>
-          <w:rFonts w:ascii="Times New Roman" w:eastAsia="Times New Roman" w:hAnsi="Times New Roman" w:cs="Times New Roman"/>
+          <w:rFonts w:eastAsia="Times New Roman" w:cs="Times New Roman"/>
           <w:b/>
-          <w:color w:val="000000" w:themeColor="text1"/>
           <w:kern w:val="0"/>
           <w:sz w:val="30"/>
           <w:szCs w:val="30"/>
@@ -8752,9 +10458,8 @@
       </w:r>
       <w:r>
         <w:rPr>
-          <w:rFonts w:ascii="Times New Roman" w:eastAsia="Times New Roman" w:hAnsi="Times New Roman" w:cs="Times New Roman"/>
+          <w:rFonts w:eastAsia="Times New Roman" w:cs="Times New Roman"/>
           <w:b/>
-          <w:color w:val="000000" w:themeColor="text1"/>
           <w:kern w:val="0"/>
           <w:sz w:val="30"/>
           <w:szCs w:val="30"/>
@@ -8762,6 +10467,7 @@
         </w:rPr>
         <w:t xml:space="preserve"> và biểu đồ lớp cho #3: Dữ liệu được đồng bộ trên cloud.</w:t>
       </w:r>
+      <w:bookmarkEnd w:id="21"/>
     </w:p>
     <w:p>
       <w:pPr>
@@ -8794,31 +10500,7 @@
           <w:szCs w:val="26"/>
           <w14:ligatures w14:val="none"/>
         </w:rPr>
-        <w:t xml:space="preserve">Bây giờ chúng ta cần phải xác định lớp cho việc biểu diễn yêu cầu dữ liệu được đồng bộ trên cloud. Trước hết ta cần xét đến việc lưu dữ liệu cục bộ đã, sẽ có dạng interface để triển khai việc lưu dữ liệu ở cục bộ vì mục tiêu của chúng ta sự tổng quát hóa (generalization) nên sẽ để là interface. Interface đảm nhận cho việc này là LocalPersistence, interface này sẽ có phương thức sau để lớp Note có thể </w:t>
-      </w:r>
-      <w:r>
-        <w:rPr>
-          <w:rFonts w:ascii="Times New Roman" w:eastAsia="Times New Roman" w:hAnsi="Times New Roman" w:cs="Times New Roman"/>
-          <w:bCs/>
-          <w:color w:val="000000" w:themeColor="text1"/>
-          <w:kern w:val="0"/>
-          <w:sz w:val="26"/>
-          <w:szCs w:val="26"/>
-          <w14:ligatures w14:val="none"/>
-        </w:rPr>
-        <w:t xml:space="preserve">tiêm phụ thuộc (Dependency Injection) </w:t>
-      </w:r>
-      <w:r>
-        <w:rPr>
-          <w:rFonts w:ascii="Times New Roman" w:eastAsia="Times New Roman" w:hAnsi="Times New Roman" w:cs="Times New Roman"/>
-          <w:bCs/>
-          <w:color w:val="000000" w:themeColor="text1"/>
-          <w:kern w:val="0"/>
-          <w:sz w:val="26"/>
-          <w:szCs w:val="26"/>
-          <w14:ligatures w14:val="none"/>
-        </w:rPr>
-        <w:t>để sử dụng cho việc lưu trữ dữ liệu.</w:t>
+        <w:t>Bây giờ chúng ta cần phải xác định lớp cho việc biểu diễn yêu cầu dữ liệu được đồng bộ trên cloud. Trước hết ta cần xét đến việc lưu dữ liệu cục bộ đã, sẽ có dạng interface để triển khai việc lưu dữ liệu ở cục bộ vì mục tiêu của chúng ta sự tổng quát hóa (generalization) nên sẽ để là interface. Interface đảm nhận cho việc này là LocalPersistence, interface này sẽ có phương thức sau để lớp Note có thể tiêm phụ thuộc (Dependency Injection) để sử dụng cho việc lưu trữ dữ liệu.</w:t>
       </w:r>
     </w:p>
     <w:p>
@@ -9085,8 +10767,9 @@
           <w:szCs w:val="26"/>
           <w14:ligatures w14:val="none"/>
         </w:rPr>
+        <w:lastRenderedPageBreak/>
         <w:drawing>
-          <wp:anchor distT="0" distB="0" distL="114300" distR="114300" simplePos="0" relativeHeight="251674624" behindDoc="0" locked="0" layoutInCell="1" allowOverlap="1" wp14:anchorId="28AE579F" wp14:editId="736435BE">
+          <wp:anchor distT="0" distB="0" distL="114300" distR="114300" simplePos="0" relativeHeight="251675648" behindDoc="0" locked="0" layoutInCell="1" allowOverlap="1" wp14:anchorId="305FF512" wp14:editId="6C4980DD">
             <wp:simplePos x="0" y="0"/>
             <wp:positionH relativeFrom="margin">
               <wp:align>right</wp:align>
@@ -9097,7 +10780,7 @@
             <wp:extent cx="5760720" cy="2694305"/>
             <wp:effectExtent l="19050" t="19050" r="11430" b="10795"/>
             <wp:wrapSquare wrapText="bothSides"/>
-            <wp:docPr id="731013107" name="Picture 1"/>
+            <wp:docPr id="731013107" name="Picture 1" descr="A diagram of a computer&#10;&#10;Description automatically generated"/>
             <wp:cNvGraphicFramePr>
               <a:graphicFrameLocks xmlns:a="http://schemas.openxmlformats.org/drawingml/2006/main" noChangeAspect="1"/>
             </wp:cNvGraphicFramePr>
@@ -9105,11 +10788,11 @@
               <a:graphicData uri="http://schemas.openxmlformats.org/drawingml/2006/picture">
                 <pic:pic xmlns:pic="http://schemas.openxmlformats.org/drawingml/2006/picture">
                   <pic:nvPicPr>
-                    <pic:cNvPr id="731013107" name=""/>
+                    <pic:cNvPr id="731013107" name="Picture 1" descr="A diagram of a computer&#10;&#10;Description automatically generated"/>
                     <pic:cNvPicPr/>
                   </pic:nvPicPr>
                   <pic:blipFill>
-                    <a:blip r:embed="rId22">
+                    <a:blip r:embed="rId27">
                       <a:extLst>
                         <a:ext uri="{28A0092B-C50C-407E-A947-70E740481C1C}">
                           <a14:useLocalDpi xmlns:a14="http://schemas.microsoft.com/office/drawing/2010/main" val="0"/>
@@ -9330,7 +11013,7 @@
           <w14:ligatures w14:val="none"/>
         </w:rPr>
         <w:drawing>
-          <wp:anchor distT="0" distB="0" distL="114300" distR="114300" simplePos="0" relativeHeight="251675648" behindDoc="0" locked="0" layoutInCell="1" allowOverlap="1" wp14:anchorId="76B13379" wp14:editId="513CE393">
+          <wp:anchor distT="0" distB="0" distL="114300" distR="114300" simplePos="0" relativeHeight="251676672" behindDoc="0" locked="0" layoutInCell="1" allowOverlap="1" wp14:anchorId="5AE18982" wp14:editId="1965175F">
             <wp:simplePos x="0" y="0"/>
             <wp:positionH relativeFrom="margin">
               <wp:align>center</wp:align>
@@ -9341,7 +11024,7 @@
             <wp:extent cx="5760720" cy="2501265"/>
             <wp:effectExtent l="19050" t="19050" r="11430" b="13335"/>
             <wp:wrapSquare wrapText="bothSides"/>
-            <wp:docPr id="269810247" name="Picture 1"/>
+            <wp:docPr id="269810247" name="Picture 1" descr="A diagram of a computer&#10;&#10;Description automatically generated"/>
             <wp:cNvGraphicFramePr>
               <a:graphicFrameLocks xmlns:a="http://schemas.openxmlformats.org/drawingml/2006/main" noChangeAspect="1"/>
             </wp:cNvGraphicFramePr>
@@ -9349,11 +11032,11 @@
               <a:graphicData uri="http://schemas.openxmlformats.org/drawingml/2006/picture">
                 <pic:pic xmlns:pic="http://schemas.openxmlformats.org/drawingml/2006/picture">
                   <pic:nvPicPr>
-                    <pic:cNvPr id="269810247" name=""/>
+                    <pic:cNvPr id="269810247" name="Picture 1" descr="A diagram of a computer&#10;&#10;Description automatically generated"/>
                     <pic:cNvPicPr/>
                   </pic:nvPicPr>
                   <pic:blipFill>
-                    <a:blip r:embed="rId23">
+                    <a:blip r:embed="rId28">
                       <a:extLst>
                         <a:ext uri="{28A0092B-C50C-407E-A947-70E740481C1C}">
                           <a14:useLocalDpi xmlns:a14="http://schemas.microsoft.com/office/drawing/2010/main" val="0"/>
@@ -9438,6 +11121,7 @@
           <w:szCs w:val="26"/>
           <w14:ligatures w14:val="none"/>
         </w:rPr>
+        <w:lastRenderedPageBreak/>
         <w:t>Sau khi xử lý xong thiết kế các lớp cho việc lưu trữ cục bộ giờ sẽ là phần lưu trữ trên đám mây (cloud server). Tương tự như phần lưu trữ cục bộ chúng ta sẽ tạo ra một interface có tên là NetworkController để có thể quản lý các thao tác lữu trữ đám mây, các thao tác đó sẽ khác với lớp LocalPersistence, các phương thức đại đại diện cho các thao tác đó như sau</w:t>
       </w:r>
     </w:p>
@@ -9865,7 +11549,7 @@
         </w:rPr>
         <w:lastRenderedPageBreak/>
         <w:drawing>
-          <wp:anchor distT="0" distB="0" distL="114300" distR="114300" simplePos="0" relativeHeight="251676672" behindDoc="0" locked="0" layoutInCell="1" allowOverlap="1" wp14:anchorId="71ED4B58" wp14:editId="5FC52CA5">
+          <wp:anchor distT="0" distB="0" distL="114300" distR="114300" simplePos="0" relativeHeight="251677696" behindDoc="0" locked="0" layoutInCell="1" allowOverlap="1" wp14:anchorId="563E5481" wp14:editId="303CAD29">
             <wp:simplePos x="0" y="0"/>
             <wp:positionH relativeFrom="margin">
               <wp:align>center</wp:align>
@@ -9876,7 +11560,7 @@
             <wp:extent cx="5760720" cy="4128770"/>
             <wp:effectExtent l="19050" t="19050" r="11430" b="24130"/>
             <wp:wrapSquare wrapText="bothSides"/>
-            <wp:docPr id="2082367744" name="Picture 1"/>
+            <wp:docPr id="2082367744" name="Picture 1" descr="A diagram of a computer&#10;&#10;Description automatically generated"/>
             <wp:cNvGraphicFramePr>
               <a:graphicFrameLocks xmlns:a="http://schemas.openxmlformats.org/drawingml/2006/main" noChangeAspect="1"/>
             </wp:cNvGraphicFramePr>
@@ -9884,11 +11568,11 @@
               <a:graphicData uri="http://schemas.openxmlformats.org/drawingml/2006/picture">
                 <pic:pic xmlns:pic="http://schemas.openxmlformats.org/drawingml/2006/picture">
                   <pic:nvPicPr>
-                    <pic:cNvPr id="2082367744" name=""/>
+                    <pic:cNvPr id="2082367744" name="Picture 1" descr="A diagram of a computer&#10;&#10;Description automatically generated"/>
                     <pic:cNvPicPr/>
                   </pic:nvPicPr>
                   <pic:blipFill>
-                    <a:blip r:embed="rId24">
+                    <a:blip r:embed="rId29">
                       <a:extLst>
                         <a:ext uri="{28A0092B-C50C-407E-A947-70E740481C1C}">
                           <a14:useLocalDpi xmlns:a14="http://schemas.microsoft.com/office/drawing/2010/main" val="0"/>
@@ -9922,31 +11606,21 @@
     </w:p>
     <w:p>
       <w:pPr>
-        <w:pBdr>
-          <w:top w:val="nil"/>
-          <w:left w:val="nil"/>
-          <w:bottom w:val="nil"/>
-          <w:right w:val="nil"/>
-          <w:between w:val="nil"/>
-        </w:pBdr>
-        <w:spacing w:before="120" w:after="120" w:line="312" w:lineRule="auto"/>
-        <w:ind w:left="-384"/>
-        <w:jc w:val="both"/>
-        <w:rPr>
-          <w:rFonts w:ascii="Times New Roman" w:eastAsia="Times New Roman" w:hAnsi="Times New Roman" w:cs="Times New Roman"/>
+        <w:pStyle w:val="Heading2"/>
+        <w:rPr>
+          <w:rFonts w:eastAsia="Times New Roman" w:cs="Times New Roman"/>
           <w:b/>
-          <w:color w:val="000000" w:themeColor="text1"/>
           <w:kern w:val="0"/>
           <w:sz w:val="30"/>
           <w:szCs w:val="30"/>
           <w14:ligatures w14:val="none"/>
         </w:rPr>
       </w:pPr>
-      <w:r>
-        <w:rPr>
-          <w:rFonts w:ascii="Times New Roman" w:eastAsia="Times New Roman" w:hAnsi="Times New Roman" w:cs="Times New Roman"/>
+      <w:bookmarkStart w:id="22" w:name="_Toc163508235"/>
+      <w:r>
+        <w:rPr>
+          <w:rFonts w:eastAsia="Times New Roman" w:cs="Times New Roman"/>
           <w:b/>
-          <w:color w:val="000000" w:themeColor="text1"/>
           <w:kern w:val="0"/>
           <w:sz w:val="30"/>
           <w:szCs w:val="30"/>
@@ -9956,9 +11630,8 @@
       </w:r>
       <w:r>
         <w:rPr>
-          <w:rFonts w:ascii="Times New Roman" w:eastAsia="Times New Roman" w:hAnsi="Times New Roman" w:cs="Times New Roman"/>
+          <w:rFonts w:eastAsia="Times New Roman" w:cs="Times New Roman"/>
           <w:b/>
-          <w:color w:val="000000" w:themeColor="text1"/>
           <w:kern w:val="0"/>
           <w:sz w:val="30"/>
           <w:szCs w:val="30"/>
@@ -9968,9 +11641,8 @@
       </w:r>
       <w:r>
         <w:rPr>
-          <w:rFonts w:ascii="Times New Roman" w:eastAsia="Times New Roman" w:hAnsi="Times New Roman" w:cs="Times New Roman"/>
+          <w:rFonts w:eastAsia="Times New Roman" w:cs="Times New Roman"/>
           <w:b/>
-          <w:color w:val="000000" w:themeColor="text1"/>
           <w:kern w:val="0"/>
           <w:sz w:val="30"/>
           <w:szCs w:val="30"/>
@@ -9978,6 +11650,7 @@
         </w:rPr>
         <w:t>Kết quả.</w:t>
       </w:r>
+      <w:bookmarkEnd w:id="22"/>
     </w:p>
     <w:p>
       <w:pPr>
@@ -10010,7 +11683,7 @@
           <w14:ligatures w14:val="none"/>
         </w:rPr>
         <w:drawing>
-          <wp:anchor distT="0" distB="0" distL="114300" distR="114300" simplePos="0" relativeHeight="251677696" behindDoc="0" locked="0" layoutInCell="1" allowOverlap="1" wp14:anchorId="4238C9E8" wp14:editId="4D07D841">
+          <wp:anchor distT="0" distB="0" distL="114300" distR="114300" simplePos="0" relativeHeight="251678720" behindDoc="0" locked="0" layoutInCell="1" allowOverlap="1" wp14:anchorId="22CBBEA2" wp14:editId="7D5D244A">
             <wp:simplePos x="0" y="0"/>
             <wp:positionH relativeFrom="margin">
               <wp:align>center</wp:align>
@@ -10021,7 +11694,7 @@
             <wp:extent cx="5451894" cy="3377386"/>
             <wp:effectExtent l="19050" t="19050" r="15875" b="13970"/>
             <wp:wrapSquare wrapText="bothSides"/>
-            <wp:docPr id="1292259838" name="Picture 1"/>
+            <wp:docPr id="1292259838" name="Picture 1" descr="A screenshot of a computer&#10;&#10;Description automatically generated"/>
             <wp:cNvGraphicFramePr>
               <a:graphicFrameLocks xmlns:a="http://schemas.openxmlformats.org/drawingml/2006/main" noChangeAspect="1"/>
             </wp:cNvGraphicFramePr>
@@ -10029,13 +11702,13 @@
               <a:graphicData uri="http://schemas.openxmlformats.org/drawingml/2006/picture">
                 <pic:pic xmlns:pic="http://schemas.openxmlformats.org/drawingml/2006/picture">
                   <pic:nvPicPr>
-                    <pic:cNvPr id="0" name="Picture 1"/>
+                    <pic:cNvPr id="1292259838" name="Picture 1" descr="A screenshot of a computer&#10;&#10;Description automatically generated"/>
                     <pic:cNvPicPr>
                       <a:picLocks noChangeAspect="1" noChangeArrowheads="1"/>
                     </pic:cNvPicPr>
                   </pic:nvPicPr>
                   <pic:blipFill>
-                    <a:blip r:embed="rId25" cstate="print">
+                    <a:blip r:embed="rId30" cstate="print">
                       <a:extLst>
                         <a:ext uri="{28A0092B-C50C-407E-A947-70E740481C1C}">
                           <a14:useLocalDpi xmlns:a14="http://schemas.microsoft.com/office/drawing/2010/main" val="0"/>
@@ -10078,59 +11751,25 @@
           <w:szCs w:val="26"/>
           <w14:ligatures w14:val="none"/>
         </w:rPr>
-        <w:t xml:space="preserve">Ta thấy rằng ứng dụng của chúng ta chưa có phần cho người dùng có thể đăng ký, đăng nhập nên ta sẽ tạo thêm một lớp User mới để có thể quản lý người dùng, người dùng </w:t>
-      </w:r>
-      <w:r>
-        <w:rPr>
-          <w:rFonts w:ascii="Times New Roman" w:eastAsia="Times New Roman" w:hAnsi="Times New Roman" w:cs="Times New Roman"/>
-          <w:bCs/>
-          <w:color w:val="000000" w:themeColor="text1"/>
-          <w:kern w:val="0"/>
-          <w:sz w:val="26"/>
-          <w:szCs w:val="26"/>
-          <w14:ligatures w14:val="none"/>
-        </w:rPr>
-        <w:t>được</w:t>
-      </w:r>
-      <w:r>
-        <w:rPr>
-          <w:rFonts w:ascii="Times New Roman" w:eastAsia="Times New Roman" w:hAnsi="Times New Roman" w:cs="Times New Roman"/>
-          <w:bCs/>
-          <w:color w:val="000000" w:themeColor="text1"/>
-          <w:kern w:val="0"/>
-          <w:sz w:val="26"/>
-          <w:szCs w:val="26"/>
-          <w14:ligatures w14:val="none"/>
-        </w:rPr>
-        <w:t xml:space="preserve"> lưu trữ trên firebase.</w:t>
-      </w:r>
-    </w:p>
-    <w:p>
-      <w:pPr>
-        <w:pBdr>
-          <w:top w:val="nil"/>
-          <w:left w:val="nil"/>
-          <w:bottom w:val="nil"/>
-          <w:right w:val="nil"/>
-          <w:between w:val="nil"/>
-        </w:pBdr>
-        <w:spacing w:before="120" w:after="120" w:line="240" w:lineRule="auto"/>
-        <w:jc w:val="center"/>
-        <w:rPr>
-          <w:rFonts w:ascii="Times New Roman" w:eastAsia="Times New Roman" w:hAnsi="Times New Roman" w:cs="Times New Roman"/>
-          <w:b/>
-          <w:color w:val="000000" w:themeColor="text1"/>
+        <w:t>Ta thấy rằng ứng dụng của chúng ta chưa có phần cho người dùng có thể đăng ký, đăng nhập nên ta sẽ tạo thêm một lớp User mới để có thể quản lý người dùng, người dùng được lưu trữ trên firebase.</w:t>
+      </w:r>
+    </w:p>
+    <w:p>
+      <w:pPr>
+        <w:pStyle w:val="Heading1"/>
+        <w:rPr>
+          <w:rFonts w:eastAsia="Times New Roman" w:cs="Times New Roman"/>
+          <w:b w:val="0"/>
           <w:kern w:val="0"/>
           <w:sz w:val="36"/>
           <w:szCs w:val="36"/>
           <w14:ligatures w14:val="none"/>
         </w:rPr>
       </w:pPr>
-      <w:r>
-        <w:rPr>
-          <w:rFonts w:ascii="Times New Roman" w:eastAsia="Times New Roman" w:hAnsi="Times New Roman" w:cs="Times New Roman"/>
-          <w:b/>
-          <w:color w:val="000000" w:themeColor="text1"/>
+      <w:bookmarkStart w:id="23" w:name="_Toc163508236"/>
+      <w:r>
+        <w:rPr>
+          <w:rFonts w:eastAsia="Times New Roman" w:cs="Times New Roman"/>
           <w:kern w:val="0"/>
           <w:sz w:val="36"/>
           <w:szCs w:val="36"/>
@@ -10141,9 +11780,7 @@
       </w:r>
       <w:r>
         <w:rPr>
-          <w:rFonts w:ascii="Times New Roman" w:eastAsia="Times New Roman" w:hAnsi="Times New Roman" w:cs="Times New Roman"/>
-          <w:b/>
-          <w:color w:val="000000" w:themeColor="text1"/>
+          <w:rFonts w:eastAsia="Times New Roman" w:cs="Times New Roman"/>
           <w:kern w:val="0"/>
           <w:sz w:val="36"/>
           <w:szCs w:val="36"/>
@@ -10153,9 +11790,7 @@
       </w:r>
       <w:r>
         <w:rPr>
-          <w:rFonts w:ascii="Times New Roman" w:eastAsia="Times New Roman" w:hAnsi="Times New Roman" w:cs="Times New Roman"/>
-          <w:b/>
-          <w:color w:val="000000" w:themeColor="text1"/>
+          <w:rFonts w:eastAsia="Times New Roman" w:cs="Times New Roman"/>
           <w:kern w:val="0"/>
           <w:sz w:val="36"/>
           <w:szCs w:val="36"/>
@@ -10165,9 +11800,7 @@
       </w:r>
       <w:r>
         <w:rPr>
-          <w:rFonts w:ascii="Times New Roman" w:eastAsia="Times New Roman" w:hAnsi="Times New Roman" w:cs="Times New Roman"/>
-          <w:b/>
-          <w:color w:val="000000" w:themeColor="text1"/>
+          <w:rFonts w:eastAsia="Times New Roman" w:cs="Times New Roman"/>
           <w:kern w:val="0"/>
           <w:sz w:val="36"/>
           <w:szCs w:val="36"/>
@@ -10175,48 +11808,36 @@
         </w:rPr>
         <w:t>XÁC ĐỊNH BIỂU ĐỒ HÀNH ĐỘNG (ACTIVITY DIAGRAM)</w:t>
       </w:r>
-    </w:p>
-    <w:p>
-      <w:pPr>
-        <w:spacing w:after="0" w:line="240" w:lineRule="auto"/>
-        <w:rPr>
-          <w:rFonts w:ascii="Times New Roman" w:eastAsia="Times New Roman" w:hAnsi="Times New Roman" w:cs="Times New Roman"/>
-          <w:bCs/>
-          <w:color w:val="000000" w:themeColor="text1"/>
-          <w:kern w:val="0"/>
-          <w:sz w:val="26"/>
-          <w:szCs w:val="26"/>
-          <w14:ligatures w14:val="none"/>
-        </w:rPr>
-      </w:pPr>
-    </w:p>
-    <w:p>
-      <w:pPr>
-        <w:pBdr>
-          <w:top w:val="nil"/>
-          <w:left w:val="nil"/>
-          <w:bottom w:val="nil"/>
-          <w:right w:val="nil"/>
-          <w:between w:val="nil"/>
-        </w:pBdr>
-        <w:spacing w:before="120" w:after="120" w:line="312" w:lineRule="auto"/>
-        <w:ind w:left="-384"/>
-        <w:jc w:val="both"/>
-        <w:rPr>
-          <w:rFonts w:ascii="Times New Roman" w:eastAsia="Times New Roman" w:hAnsi="Times New Roman" w:cs="Times New Roman"/>
+      <w:bookmarkEnd w:id="23"/>
+    </w:p>
+    <w:p>
+      <w:pPr>
+        <w:pStyle w:val="Heading2"/>
+        <w:rPr>
+          <w:rFonts w:eastAsia="Times New Roman" w:cs="Times New Roman"/>
+          <w:bCs/>
+          <w:kern w:val="0"/>
+          <w14:ligatures w14:val="none"/>
+        </w:rPr>
+      </w:pPr>
+    </w:p>
+    <w:p>
+      <w:pPr>
+        <w:pStyle w:val="Heading2"/>
+        <w:rPr>
+          <w:rFonts w:eastAsia="Times New Roman" w:cs="Times New Roman"/>
           <w:b/>
-          <w:color w:val="000000" w:themeColor="text1"/>
           <w:kern w:val="0"/>
           <w:sz w:val="30"/>
           <w:szCs w:val="30"/>
           <w14:ligatures w14:val="none"/>
         </w:rPr>
       </w:pPr>
-      <w:r>
-        <w:rPr>
-          <w:rFonts w:ascii="Times New Roman" w:eastAsia="Times New Roman" w:hAnsi="Times New Roman" w:cs="Times New Roman"/>
+      <w:bookmarkStart w:id="24" w:name="_Toc163508237"/>
+      <w:r>
+        <w:rPr>
+          <w:rFonts w:eastAsia="Times New Roman" w:cs="Times New Roman"/>
           <w:b/>
-          <w:color w:val="000000" w:themeColor="text1"/>
           <w:kern w:val="0"/>
           <w:sz w:val="30"/>
           <w:szCs w:val="30"/>
@@ -10226,9 +11847,8 @@
       </w:r>
       <w:r>
         <w:rPr>
-          <w:rFonts w:ascii="Times New Roman" w:eastAsia="Times New Roman" w:hAnsi="Times New Roman" w:cs="Times New Roman"/>
+          <w:rFonts w:eastAsia="Times New Roman" w:cs="Times New Roman"/>
           <w:b/>
-          <w:color w:val="000000" w:themeColor="text1"/>
           <w:kern w:val="0"/>
           <w:sz w:val="30"/>
           <w:szCs w:val="30"/>
@@ -10238,9 +11858,8 @@
       </w:r>
       <w:r>
         <w:rPr>
-          <w:rFonts w:ascii="Times New Roman" w:eastAsia="Times New Roman" w:hAnsi="Times New Roman" w:cs="Times New Roman"/>
+          <w:rFonts w:eastAsia="Times New Roman" w:cs="Times New Roman"/>
           <w:b/>
-          <w:color w:val="000000" w:themeColor="text1"/>
           <w:kern w:val="0"/>
           <w:sz w:val="30"/>
           <w:szCs w:val="30"/>
@@ -10248,87 +11867,40 @@
         </w:rPr>
         <w:t>Xác định biểu đồ hành động</w:t>
       </w:r>
-    </w:p>
-    <w:p>
-      <w:pPr>
-        <w:pBdr>
-          <w:top w:val="nil"/>
-          <w:left w:val="nil"/>
-          <w:bottom w:val="nil"/>
-          <w:right w:val="nil"/>
-          <w:between w:val="nil"/>
-        </w:pBdr>
-        <w:spacing w:before="120" w:after="120" w:line="312" w:lineRule="auto"/>
-        <w:jc w:val="both"/>
-        <w:rPr>
-          <w:rFonts w:ascii="Times New Roman" w:eastAsia="Times New Roman" w:hAnsi="Times New Roman" w:cs="Times New Roman"/>
-          <w:bCs/>
-          <w:color w:val="000000" w:themeColor="text1"/>
-          <w:kern w:val="0"/>
-          <w:sz w:val="26"/>
-          <w:szCs w:val="26"/>
-          <w14:ligatures w14:val="none"/>
-        </w:rPr>
-      </w:pPr>
-      <w:r>
-        <w:rPr>
-          <w:rFonts w:ascii="Times New Roman" w:eastAsia="Times New Roman" w:hAnsi="Times New Roman" w:cs="Times New Roman"/>
-          <w:bCs/>
-          <w:color w:val="000000" w:themeColor="text1"/>
-          <w:kern w:val="0"/>
-          <w:sz w:val="26"/>
-          <w:szCs w:val="26"/>
-          <w14:ligatures w14:val="none"/>
-        </w:rPr>
-        <w:t xml:space="preserve">Khi người dùng tạo ra một ghi chú, ghi chú này sẽ ở trạng thái </w:t>
-      </w:r>
-      <w:r>
-        <w:rPr>
-          <w:rFonts w:ascii="Times New Roman" w:eastAsia="Times New Roman" w:hAnsi="Times New Roman" w:cs="Times New Roman"/>
-          <w:bCs/>
-          <w:color w:val="000000" w:themeColor="text1"/>
-          <w:kern w:val="0"/>
-          <w:sz w:val="26"/>
-          <w:szCs w:val="26"/>
-          <w14:ligatures w14:val="none"/>
-        </w:rPr>
-        <w:t>“</w:t>
-      </w:r>
-      <w:r>
-        <w:rPr>
-          <w:rFonts w:ascii="Times New Roman" w:eastAsia="Times New Roman" w:hAnsi="Times New Roman" w:cs="Times New Roman"/>
-          <w:bCs/>
-          <w:color w:val="000000" w:themeColor="text1"/>
-          <w:kern w:val="0"/>
-          <w:sz w:val="26"/>
-          <w:szCs w:val="26"/>
-          <w14:ligatures w14:val="none"/>
-        </w:rPr>
-        <w:t>New</w:t>
-      </w:r>
-      <w:r>
-        <w:rPr>
-          <w:rFonts w:ascii="Times New Roman" w:eastAsia="Times New Roman" w:hAnsi="Times New Roman" w:cs="Times New Roman"/>
-          <w:bCs/>
-          <w:color w:val="000000" w:themeColor="text1"/>
-          <w:kern w:val="0"/>
-          <w:sz w:val="26"/>
-          <w:szCs w:val="26"/>
-          <w14:ligatures w14:val="none"/>
-        </w:rPr>
-        <w:t>”</w:t>
-      </w:r>
-      <w:r>
-        <w:rPr>
-          <w:rFonts w:ascii="Times New Roman" w:eastAsia="Times New Roman" w:hAnsi="Times New Roman" w:cs="Times New Roman"/>
-          <w:bCs/>
-          <w:color w:val="000000" w:themeColor="text1"/>
-          <w:kern w:val="0"/>
-          <w:sz w:val="26"/>
-          <w:szCs w:val="26"/>
-          <w14:ligatures w14:val="none"/>
-        </w:rPr>
-        <w:t>. Đây là sự kiện tạo mới một ghi chú.</w:t>
+      <w:bookmarkEnd w:id="24"/>
+    </w:p>
+    <w:p>
+      <w:pPr>
+        <w:pBdr>
+          <w:top w:val="nil"/>
+          <w:left w:val="nil"/>
+          <w:bottom w:val="nil"/>
+          <w:right w:val="nil"/>
+          <w:between w:val="nil"/>
+        </w:pBdr>
+        <w:spacing w:before="120" w:after="120" w:line="312" w:lineRule="auto"/>
+        <w:jc w:val="both"/>
+        <w:rPr>
+          <w:rFonts w:ascii="Times New Roman" w:eastAsia="Times New Roman" w:hAnsi="Times New Roman" w:cs="Times New Roman"/>
+          <w:bCs/>
+          <w:color w:val="000000" w:themeColor="text1"/>
+          <w:kern w:val="0"/>
+          <w:sz w:val="26"/>
+          <w:szCs w:val="26"/>
+          <w14:ligatures w14:val="none"/>
+        </w:rPr>
+      </w:pPr>
+      <w:r>
+        <w:rPr>
+          <w:rFonts w:ascii="Times New Roman" w:eastAsia="Times New Roman" w:hAnsi="Times New Roman" w:cs="Times New Roman"/>
+          <w:bCs/>
+          <w:color w:val="000000" w:themeColor="text1"/>
+          <w:kern w:val="0"/>
+          <w:sz w:val="26"/>
+          <w:szCs w:val="26"/>
+          <w14:ligatures w14:val="none"/>
+        </w:rPr>
+        <w:t>Khi người dùng tạo ra một ghi chú, ghi chú này sẽ ở trạng thái “New”. Đây là sự kiện tạo mới một ghi chú.</w:t>
       </w:r>
     </w:p>
     <w:p>
@@ -10364,7 +11936,7 @@
           <w14:ligatures w14:val="none"/>
         </w:rPr>
         <w:drawing>
-          <wp:anchor distT="0" distB="0" distL="114300" distR="114300" simplePos="0" relativeHeight="251678720" behindDoc="0" locked="0" layoutInCell="1" allowOverlap="1" wp14:anchorId="4882F8E7" wp14:editId="642DD7AC">
+          <wp:anchor distT="0" distB="0" distL="114300" distR="114300" simplePos="0" relativeHeight="251679744" behindDoc="0" locked="0" layoutInCell="1" allowOverlap="1" wp14:anchorId="79462A1C" wp14:editId="13CA5E80">
             <wp:simplePos x="0" y="0"/>
             <wp:positionH relativeFrom="page">
               <wp:align>center</wp:align>
@@ -10375,7 +11947,7 @@
             <wp:extent cx="3665855" cy="1322705"/>
             <wp:effectExtent l="19050" t="19050" r="10795" b="10795"/>
             <wp:wrapSquare wrapText="bothSides"/>
-            <wp:docPr id="2008203966" name="Picture 1"/>
+            <wp:docPr id="2008203966" name="Picture 1" descr="A black line with a white background&#10;&#10;Description automatically generated with medium confidence"/>
             <wp:cNvGraphicFramePr>
               <a:graphicFrameLocks xmlns:a="http://schemas.openxmlformats.org/drawingml/2006/main" noChangeAspect="1"/>
             </wp:cNvGraphicFramePr>
@@ -10383,11 +11955,11 @@
               <a:graphicData uri="http://schemas.openxmlformats.org/drawingml/2006/picture">
                 <pic:pic xmlns:pic="http://schemas.openxmlformats.org/drawingml/2006/picture">
                   <pic:nvPicPr>
-                    <pic:cNvPr id="2008203966" name=""/>
+                    <pic:cNvPr id="2008203966" name="Picture 1" descr="A black line with a white background&#10;&#10;Description automatically generated with medium confidence"/>
                     <pic:cNvPicPr/>
                   </pic:nvPicPr>
                   <pic:blipFill>
-                    <a:blip r:embed="rId26">
+                    <a:blip r:embed="rId31">
                       <a:extLst>
                         <a:ext uri="{28A0092B-C50C-407E-A947-70E740481C1C}">
                           <a14:useLocalDpi xmlns:a14="http://schemas.microsoft.com/office/drawing/2010/main" val="0"/>
@@ -10561,7 +12133,7 @@
           <w:noProof/>
         </w:rPr>
         <w:drawing>
-          <wp:anchor distT="0" distB="0" distL="114300" distR="114300" simplePos="0" relativeHeight="251679744" behindDoc="0" locked="0" layoutInCell="1" allowOverlap="1" wp14:anchorId="74129745" wp14:editId="29541D48">
+          <wp:anchor distT="0" distB="0" distL="114300" distR="114300" simplePos="0" relativeHeight="251680768" behindDoc="0" locked="0" layoutInCell="1" allowOverlap="1" wp14:anchorId="5597FE62" wp14:editId="4306E40C">
             <wp:simplePos x="0" y="0"/>
             <wp:positionH relativeFrom="margin">
               <wp:align>center</wp:align>
@@ -10572,7 +12144,7 @@
             <wp:extent cx="5760720" cy="1060450"/>
             <wp:effectExtent l="19050" t="19050" r="11430" b="25400"/>
             <wp:wrapSquare wrapText="bothSides"/>
-            <wp:docPr id="1118005038" name="Picture 1"/>
+            <wp:docPr id="1118005038" name="Picture 1" descr="A black and white drawing of a rectangular object&#10;&#10;Description automatically generated"/>
             <wp:cNvGraphicFramePr>
               <a:graphicFrameLocks xmlns:a="http://schemas.openxmlformats.org/drawingml/2006/main" noChangeAspect="1"/>
             </wp:cNvGraphicFramePr>
@@ -10580,11 +12152,11 @@
               <a:graphicData uri="http://schemas.openxmlformats.org/drawingml/2006/picture">
                 <pic:pic xmlns:pic="http://schemas.openxmlformats.org/drawingml/2006/picture">
                   <pic:nvPicPr>
-                    <pic:cNvPr id="1118005038" name=""/>
+                    <pic:cNvPr id="1118005038" name="Picture 1" descr="A black and white drawing of a rectangular object&#10;&#10;Description automatically generated"/>
                     <pic:cNvPicPr/>
                   </pic:nvPicPr>
                   <pic:blipFill>
-                    <a:blip r:embed="rId27">
+                    <a:blip r:embed="rId32">
                       <a:extLst>
                         <a:ext uri="{28A0092B-C50C-407E-A947-70E740481C1C}">
                           <a14:useLocalDpi xmlns:a14="http://schemas.microsoft.com/office/drawing/2010/main" val="0"/>
@@ -10753,7 +12325,7 @@
           <w14:ligatures w14:val="none"/>
         </w:rPr>
         <w:drawing>
-          <wp:anchor distT="0" distB="0" distL="114300" distR="114300" simplePos="0" relativeHeight="251680768" behindDoc="0" locked="0" layoutInCell="1" allowOverlap="1" wp14:anchorId="2490C1CC" wp14:editId="2B391252">
+          <wp:anchor distT="0" distB="0" distL="114300" distR="114300" simplePos="0" relativeHeight="251681792" behindDoc="0" locked="0" layoutInCell="1" allowOverlap="1" wp14:anchorId="7A677028" wp14:editId="6D469987">
             <wp:simplePos x="0" y="0"/>
             <wp:positionH relativeFrom="margin">
               <wp:align>center</wp:align>
@@ -10764,7 +12336,7 @@
             <wp:extent cx="5760720" cy="859790"/>
             <wp:effectExtent l="19050" t="19050" r="11430" b="16510"/>
             <wp:wrapSquare wrapText="bothSides"/>
-            <wp:docPr id="198500452" name="Picture 1"/>
+            <wp:docPr id="198500452" name="Picture 1" descr="A diagram of a process&#10;&#10;Description automatically generated with medium confidence"/>
             <wp:cNvGraphicFramePr>
               <a:graphicFrameLocks xmlns:a="http://schemas.openxmlformats.org/drawingml/2006/main" noChangeAspect="1"/>
             </wp:cNvGraphicFramePr>
@@ -10772,11 +12344,11 @@
               <a:graphicData uri="http://schemas.openxmlformats.org/drawingml/2006/picture">
                 <pic:pic xmlns:pic="http://schemas.openxmlformats.org/drawingml/2006/picture">
                   <pic:nvPicPr>
-                    <pic:cNvPr id="198500452" name=""/>
+                    <pic:cNvPr id="198500452" name="Picture 1" descr="A diagram of a process&#10;&#10;Description automatically generated with medium confidence"/>
                     <pic:cNvPicPr/>
                   </pic:nvPicPr>
                   <pic:blipFill>
-                    <a:blip r:embed="rId28">
+                    <a:blip r:embed="rId33">
                       <a:extLst>
                         <a:ext uri="{28A0092B-C50C-407E-A947-70E740481C1C}">
                           <a14:useLocalDpi xmlns:a14="http://schemas.microsoft.com/office/drawing/2010/main" val="0"/>
@@ -10898,7 +12470,7 @@
         </w:rPr>
         <w:lastRenderedPageBreak/>
         <w:drawing>
-          <wp:anchor distT="0" distB="0" distL="114300" distR="114300" simplePos="0" relativeHeight="251681792" behindDoc="0" locked="0" layoutInCell="1" allowOverlap="1" wp14:anchorId="6385E95C" wp14:editId="1D3CA64F">
+          <wp:anchor distT="0" distB="0" distL="114300" distR="114300" simplePos="0" relativeHeight="251682816" behindDoc="0" locked="0" layoutInCell="1" allowOverlap="1" wp14:anchorId="487CB891" wp14:editId="73C17B7F">
             <wp:simplePos x="0" y="0"/>
             <wp:positionH relativeFrom="margin">
               <wp:align>left</wp:align>
@@ -10909,7 +12481,7 @@
             <wp:extent cx="5760720" cy="2929255"/>
             <wp:effectExtent l="19050" t="19050" r="11430" b="23495"/>
             <wp:wrapSquare wrapText="bothSides"/>
-            <wp:docPr id="1076857195" name="Picture 1"/>
+            <wp:docPr id="1076857195" name="Picture 1" descr="A diagram of a new application&#10;&#10;Description automatically generated"/>
             <wp:cNvGraphicFramePr>
               <a:graphicFrameLocks xmlns:a="http://schemas.openxmlformats.org/drawingml/2006/main" noChangeAspect="1"/>
             </wp:cNvGraphicFramePr>
@@ -10917,11 +12489,11 @@
               <a:graphicData uri="http://schemas.openxmlformats.org/drawingml/2006/picture">
                 <pic:pic xmlns:pic="http://schemas.openxmlformats.org/drawingml/2006/picture">
                   <pic:nvPicPr>
-                    <pic:cNvPr id="1076857195" name=""/>
+                    <pic:cNvPr id="1076857195" name="Picture 1" descr="A diagram of a new application&#10;&#10;Description automatically generated"/>
                     <pic:cNvPicPr/>
                   </pic:nvPicPr>
                   <pic:blipFill>
-                    <a:blip r:embed="rId29">
+                    <a:blip r:embed="rId34">
                       <a:extLst>
                         <a:ext uri="{28A0092B-C50C-407E-A947-70E740481C1C}">
                           <a14:useLocalDpi xmlns:a14="http://schemas.microsoft.com/office/drawing/2010/main" val="0"/>
@@ -11020,7 +12592,7 @@
           <w14:ligatures w14:val="none"/>
         </w:rPr>
         <w:drawing>
-          <wp:anchor distT="0" distB="0" distL="114300" distR="114300" simplePos="0" relativeHeight="251682816" behindDoc="0" locked="0" layoutInCell="1" allowOverlap="1" wp14:anchorId="5CBDA6F7" wp14:editId="68230F1C">
+          <wp:anchor distT="0" distB="0" distL="114300" distR="114300" simplePos="0" relativeHeight="251683840" behindDoc="0" locked="0" layoutInCell="1" allowOverlap="1" wp14:anchorId="60ABBBC2" wp14:editId="374EEECC">
             <wp:simplePos x="0" y="0"/>
             <wp:positionH relativeFrom="margin">
               <wp:align>left</wp:align>
@@ -11031,7 +12603,7 @@
             <wp:extent cx="5760720" cy="2642235"/>
             <wp:effectExtent l="19050" t="19050" r="11430" b="24765"/>
             <wp:wrapSquare wrapText="bothSides"/>
-            <wp:docPr id="861732868" name="Picture 1"/>
+            <wp:docPr id="861732868" name="Picture 1" descr="A diagram of a program&#10;&#10;Description automatically generated"/>
             <wp:cNvGraphicFramePr>
               <a:graphicFrameLocks xmlns:a="http://schemas.openxmlformats.org/drawingml/2006/main" noChangeAspect="1"/>
             </wp:cNvGraphicFramePr>
@@ -11039,11 +12611,11 @@
               <a:graphicData uri="http://schemas.openxmlformats.org/drawingml/2006/picture">
                 <pic:pic xmlns:pic="http://schemas.openxmlformats.org/drawingml/2006/picture">
                   <pic:nvPicPr>
-                    <pic:cNvPr id="861732868" name=""/>
+                    <pic:cNvPr id="861732868" name="Picture 1" descr="A diagram of a program&#10;&#10;Description automatically generated"/>
                     <pic:cNvPicPr/>
                   </pic:nvPicPr>
                   <pic:blipFill>
-                    <a:blip r:embed="rId30">
+                    <a:blip r:embed="rId35">
                       <a:extLst>
                         <a:ext uri="{28A0092B-C50C-407E-A947-70E740481C1C}">
                           <a14:useLocalDpi xmlns:a14="http://schemas.microsoft.com/office/drawing/2010/main" val="0"/>
@@ -11121,7 +12693,7 @@
         </w:rPr>
         <w:lastRenderedPageBreak/>
         <w:drawing>
-          <wp:anchor distT="0" distB="0" distL="114300" distR="114300" simplePos="0" relativeHeight="251683840" behindDoc="0" locked="0" layoutInCell="1" allowOverlap="1" wp14:anchorId="03DCCBC0" wp14:editId="54B78D30">
+          <wp:anchor distT="0" distB="0" distL="114300" distR="114300" simplePos="0" relativeHeight="251684864" behindDoc="0" locked="0" layoutInCell="1" allowOverlap="1" wp14:anchorId="6A2BE278" wp14:editId="309C180C">
             <wp:simplePos x="0" y="0"/>
             <wp:positionH relativeFrom="margin">
               <wp:align>center</wp:align>
@@ -11132,7 +12704,7 @@
             <wp:extent cx="5760720" cy="2608580"/>
             <wp:effectExtent l="19050" t="19050" r="11430" b="20320"/>
             <wp:wrapSquare wrapText="bothSides"/>
-            <wp:docPr id="1678464912" name="Picture 1"/>
+            <wp:docPr id="1678464912" name="Picture 1" descr="A diagram of a program&#10;&#10;Description automatically generated"/>
             <wp:cNvGraphicFramePr>
               <a:graphicFrameLocks xmlns:a="http://schemas.openxmlformats.org/drawingml/2006/main" noChangeAspect="1"/>
             </wp:cNvGraphicFramePr>
@@ -11140,11 +12712,11 @@
               <a:graphicData uri="http://schemas.openxmlformats.org/drawingml/2006/picture">
                 <pic:pic xmlns:pic="http://schemas.openxmlformats.org/drawingml/2006/picture">
                   <pic:nvPicPr>
-                    <pic:cNvPr id="1678464912" name=""/>
+                    <pic:cNvPr id="1678464912" name="Picture 1" descr="A diagram of a program&#10;&#10;Description automatically generated"/>
                     <pic:cNvPicPr/>
                   </pic:nvPicPr>
                   <pic:blipFill>
-                    <a:blip r:embed="rId31">
+                    <a:blip r:embed="rId36">
                       <a:extLst>
                         <a:ext uri="{28A0092B-C50C-407E-A947-70E740481C1C}">
                           <a14:useLocalDpi xmlns:a14="http://schemas.microsoft.com/office/drawing/2010/main" val="0"/>
@@ -11265,7 +12837,7 @@
           <w14:ligatures w14:val="none"/>
         </w:rPr>
         <w:drawing>
-          <wp:anchor distT="0" distB="0" distL="114300" distR="114300" simplePos="0" relativeHeight="251684864" behindDoc="0" locked="0" layoutInCell="1" allowOverlap="1" wp14:anchorId="6FDC8159" wp14:editId="073EF9FF">
+          <wp:anchor distT="0" distB="0" distL="114300" distR="114300" simplePos="0" relativeHeight="251685888" behindDoc="0" locked="0" layoutInCell="1" allowOverlap="1" wp14:anchorId="6F5340E6" wp14:editId="2CAE34D3">
             <wp:simplePos x="0" y="0"/>
             <wp:positionH relativeFrom="margin">
               <wp:align>left</wp:align>
@@ -11276,7 +12848,7 @@
             <wp:extent cx="5760720" cy="3216275"/>
             <wp:effectExtent l="19050" t="19050" r="11430" b="22225"/>
             <wp:wrapSquare wrapText="bothSides"/>
-            <wp:docPr id="1108060068" name="Picture 1"/>
+            <wp:docPr id="1108060068" name="Picture 1" descr="A diagram of a process&#10;&#10;Description automatically generated"/>
             <wp:cNvGraphicFramePr>
               <a:graphicFrameLocks xmlns:a="http://schemas.openxmlformats.org/drawingml/2006/main" noChangeAspect="1"/>
             </wp:cNvGraphicFramePr>
@@ -11284,11 +12856,11 @@
               <a:graphicData uri="http://schemas.openxmlformats.org/drawingml/2006/picture">
                 <pic:pic xmlns:pic="http://schemas.openxmlformats.org/drawingml/2006/picture">
                   <pic:nvPicPr>
-                    <pic:cNvPr id="1108060068" name=""/>
+                    <pic:cNvPr id="1108060068" name="Picture 1" descr="A diagram of a process&#10;&#10;Description automatically generated"/>
                     <pic:cNvPicPr/>
                   </pic:nvPicPr>
                   <pic:blipFill>
-                    <a:blip r:embed="rId32" cstate="print">
+                    <a:blip r:embed="rId37" cstate="print">
                       <a:extLst>
                         <a:ext uri="{28A0092B-C50C-407E-A947-70E740481C1C}">
                           <a14:useLocalDpi xmlns:a14="http://schemas.microsoft.com/office/drawing/2010/main" val="0"/>
@@ -11366,7 +12938,7 @@
         </w:rPr>
         <w:lastRenderedPageBreak/>
         <w:drawing>
-          <wp:anchor distT="0" distB="0" distL="114300" distR="114300" simplePos="0" relativeHeight="251685888" behindDoc="0" locked="0" layoutInCell="1" allowOverlap="1" wp14:anchorId="30F1D404" wp14:editId="22D0A1A0">
+          <wp:anchor distT="0" distB="0" distL="114300" distR="114300" simplePos="0" relativeHeight="251686912" behindDoc="0" locked="0" layoutInCell="1" allowOverlap="1" wp14:anchorId="24566EBF" wp14:editId="22E34B30">
             <wp:simplePos x="0" y="0"/>
             <wp:positionH relativeFrom="margin">
               <wp:align>center</wp:align>
@@ -11377,7 +12949,7 @@
             <wp:extent cx="5760720" cy="3936365"/>
             <wp:effectExtent l="19050" t="19050" r="11430" b="26035"/>
             <wp:wrapSquare wrapText="bothSides"/>
-            <wp:docPr id="851713042" name="Picture 1"/>
+            <wp:docPr id="851713042" name="Picture 1" descr="A diagram of a software system&#10;&#10;Description automatically generated with medium confidence"/>
             <wp:cNvGraphicFramePr>
               <a:graphicFrameLocks xmlns:a="http://schemas.openxmlformats.org/drawingml/2006/main" noChangeAspect="1"/>
             </wp:cNvGraphicFramePr>
@@ -11385,11 +12957,11 @@
               <a:graphicData uri="http://schemas.openxmlformats.org/drawingml/2006/picture">
                 <pic:pic xmlns:pic="http://schemas.openxmlformats.org/drawingml/2006/picture">
                   <pic:nvPicPr>
-                    <pic:cNvPr id="851713042" name=""/>
+                    <pic:cNvPr id="851713042" name="Picture 1" descr="A diagram of a software system&#10;&#10;Description automatically generated with medium confidence"/>
                     <pic:cNvPicPr/>
                   </pic:nvPicPr>
                   <pic:blipFill>
-                    <a:blip r:embed="rId33">
+                    <a:blip r:embed="rId38">
                       <a:extLst>
                         <a:ext uri="{28A0092B-C50C-407E-A947-70E740481C1C}">
                           <a14:useLocalDpi xmlns:a14="http://schemas.microsoft.com/office/drawing/2010/main" val="0"/>
@@ -11706,8 +13278,20 @@
           <w:szCs w:val="26"/>
           <w14:ligatures w14:val="none"/>
         </w:rPr>
+        <w:t xml:space="preserve">Khi người dùng mở lại ứng dụng iNote vào lần kế tiếp, ghi chú sẽ kích hoạt một sự kiện là “App Started” để từ trạng thái “Archived” quay trở lại trạng thái “Unsaved Changed”, </w:t>
+      </w:r>
+      <w:r>
+        <w:rPr>
+          <w:rFonts w:ascii="Times New Roman" w:eastAsia="Times New Roman" w:hAnsi="Times New Roman" w:cs="Times New Roman"/>
+          <w:bCs/>
+          <w:color w:val="000000" w:themeColor="text1"/>
+          <w:kern w:val="0"/>
+          <w:sz w:val="26"/>
+          <w:szCs w:val="26"/>
+          <w14:ligatures w14:val="none"/>
+        </w:rPr>
         <w:lastRenderedPageBreak/>
-        <w:t>Khi người dùng mở lại ứng dụng iNote vào lần kế tiếp, ghi chú sẽ kích hoạt một sự kiện là “App Started” để từ trạng thái “Archived” quay trở lại trạng thái “Unsaved Changed”, điều này khiến người dùng lần sau muốn chỉnh sửa một ghi chú đã có sẵn cũng sẽ vào biểu đồ hành động này.</w:t>
+        <w:t>điều này khiến người dùng lần sau muốn chỉnh sửa một ghi chú đã có sẵn cũng sẽ vào biểu đồ hành động này.</w:t>
       </w:r>
     </w:p>
     <w:p>
@@ -11743,7 +13327,7 @@
           <w14:ligatures w14:val="none"/>
         </w:rPr>
         <w:drawing>
-          <wp:anchor distT="0" distB="0" distL="114300" distR="114300" simplePos="0" relativeHeight="251686912" behindDoc="0" locked="0" layoutInCell="1" allowOverlap="1" wp14:anchorId="2376168B" wp14:editId="0E62B141">
+          <wp:anchor distT="0" distB="0" distL="114300" distR="114300" simplePos="0" relativeHeight="251687936" behindDoc="0" locked="0" layoutInCell="1" allowOverlap="1" wp14:anchorId="04C833F4" wp14:editId="0F7DBE02">
             <wp:simplePos x="0" y="0"/>
             <wp:positionH relativeFrom="margin">
               <wp:align>left</wp:align>
@@ -11754,7 +13338,7 @@
             <wp:extent cx="5760720" cy="3679825"/>
             <wp:effectExtent l="19050" t="19050" r="11430" b="15875"/>
             <wp:wrapSquare wrapText="bothSides"/>
-            <wp:docPr id="1168910191" name="Picture 1"/>
+            <wp:docPr id="1168910191" name="Picture 1" descr="A diagram of a software system&#10;&#10;Description automatically generated"/>
             <wp:cNvGraphicFramePr>
               <a:graphicFrameLocks xmlns:a="http://schemas.openxmlformats.org/drawingml/2006/main" noChangeAspect="1"/>
             </wp:cNvGraphicFramePr>
@@ -11762,11 +13346,11 @@
               <a:graphicData uri="http://schemas.openxmlformats.org/drawingml/2006/picture">
                 <pic:pic xmlns:pic="http://schemas.openxmlformats.org/drawingml/2006/picture">
                   <pic:nvPicPr>
-                    <pic:cNvPr id="1168910191" name=""/>
+                    <pic:cNvPr id="1168910191" name="Picture 1" descr="A diagram of a software system&#10;&#10;Description automatically generated"/>
                     <pic:cNvPicPr/>
                   </pic:nvPicPr>
                   <pic:blipFill>
-                    <a:blip r:embed="rId34">
+                    <a:blip r:embed="rId39">
                       <a:extLst>
                         <a:ext uri="{28A0092B-C50C-407E-A947-70E740481C1C}">
                           <a14:useLocalDpi xmlns:a14="http://schemas.microsoft.com/office/drawing/2010/main" val="0"/>
@@ -12118,7 +13702,7 @@
         </w:rPr>
         <w:lastRenderedPageBreak/>
         <w:drawing>
-          <wp:anchor distT="0" distB="0" distL="114300" distR="114300" simplePos="0" relativeHeight="251687936" behindDoc="0" locked="0" layoutInCell="1" allowOverlap="1" wp14:anchorId="4305FFF4" wp14:editId="1DB049AB">
+          <wp:anchor distT="0" distB="0" distL="114300" distR="114300" simplePos="0" relativeHeight="251688960" behindDoc="0" locked="0" layoutInCell="1" allowOverlap="1" wp14:anchorId="65EF0633" wp14:editId="1DCDCA91">
             <wp:simplePos x="0" y="0"/>
             <wp:positionH relativeFrom="column">
               <wp:posOffset>39294</wp:posOffset>
@@ -12129,7 +13713,7 @@
             <wp:extent cx="5760720" cy="6293485"/>
             <wp:effectExtent l="19050" t="19050" r="11430" b="12065"/>
             <wp:wrapSquare wrapText="bothSides"/>
-            <wp:docPr id="460825282" name="Picture 1"/>
+            <wp:docPr id="460825282" name="Picture 1" descr="A diagram of a computer program&#10;&#10;Description automatically generated"/>
             <wp:cNvGraphicFramePr>
               <a:graphicFrameLocks xmlns:a="http://schemas.openxmlformats.org/drawingml/2006/main" noChangeAspect="1"/>
             </wp:cNvGraphicFramePr>
@@ -12137,11 +13721,11 @@
               <a:graphicData uri="http://schemas.openxmlformats.org/drawingml/2006/picture">
                 <pic:pic xmlns:pic="http://schemas.openxmlformats.org/drawingml/2006/picture">
                   <pic:nvPicPr>
-                    <pic:cNvPr id="460825282" name=""/>
+                    <pic:cNvPr id="460825282" name="Picture 1" descr="A diagram of a computer program&#10;&#10;Description automatically generated"/>
                     <pic:cNvPicPr/>
                   </pic:nvPicPr>
                   <pic:blipFill>
-                    <a:blip r:embed="rId35">
+                    <a:blip r:embed="rId40">
                       <a:extLst>
                         <a:ext uri="{28A0092B-C50C-407E-A947-70E740481C1C}">
                           <a14:useLocalDpi xmlns:a14="http://schemas.microsoft.com/office/drawing/2010/main" val="0"/>
@@ -12281,15 +13865,6 @@
     </w:p>
     <w:p>
       <w:pPr>
-        <w:pBdr>
-          <w:top w:val="nil"/>
-          <w:left w:val="nil"/>
-          <w:bottom w:val="nil"/>
-          <w:right w:val="nil"/>
-          <w:between w:val="nil"/>
-        </w:pBdr>
-        <w:spacing w:before="120" w:after="120" w:line="312" w:lineRule="auto"/>
-        <w:jc w:val="both"/>
         <w:rPr>
           <w:rFonts w:ascii="Times New Roman" w:eastAsia="Times New Roman" w:hAnsi="Times New Roman" w:cs="Times New Roman"/>
           <w:bCs/>
@@ -12302,7 +13877,8 @@
       </w:pPr>
     </w:p>
     <w:sectPr>
-      <w:footerReference w:type="default" r:id="rId36"/>
+      <w:headerReference w:type="default" r:id="rId41"/>
+      <w:footerReference w:type="default" r:id="rId42"/>
       <w:pgSz w:w="11907" w:h="16840" w:code="9"/>
       <w:pgMar w:top="1134" w:right="1134" w:bottom="1134" w:left="1701" w:header="720" w:footer="720" w:gutter="0"/>
       <w:pgNumType w:start="1"/>
@@ -12340,28 +13916,54 @@
 
 <file path=word/footer1.xml><?xml version="1.0" encoding="utf-8"?>
 <w:ftr xmlns:wpc="http://schemas.microsoft.com/office/word/2010/wordprocessingCanvas" xmlns:cx="http://schemas.microsoft.com/office/drawing/2014/chartex" xmlns:cx1="http://schemas.microsoft.com/office/drawing/2015/9/8/chartex" xmlns:cx2="http://schemas.microsoft.com/office/drawing/2015/10/21/chartex" xmlns:cx3="http://schemas.microsoft.com/office/drawing/2016/5/9/chartex" xmlns:cx4="http://schemas.microsoft.com/office/drawing/2016/5/10/chartex" xmlns:cx5="http://schemas.microsoft.com/office/drawing/2016/5/11/chartex" xmlns:cx6="http://schemas.microsoft.com/office/drawing/2016/5/12/chartex" xmlns:cx7="http://schemas.microsoft.com/office/drawing/2016/5/13/chartex" xmlns:cx8="http://schemas.microsoft.com/office/drawing/2016/5/14/chartex" xmlns:mc="http://schemas.openxmlformats.org/markup-compatibility/2006" xmlns:aink="http://schemas.microsoft.com/office/drawing/2016/ink" xmlns:am3d="http://schemas.microsoft.com/office/drawing/2017/model3d" xmlns:o="urn:schemas-microsoft-com:office:office" xmlns:oel="http://schemas.microsoft.com/office/2019/extlst" xmlns:r="http://schemas.openxmlformats.org/officeDocument/2006/relationships" xmlns:m="http://schemas.openxmlformats.org/officeDocument/2006/math" xmlns:v="urn:schemas-microsoft-com:vml" xmlns:wp14="http://schemas.microsoft.com/office/word/2010/wordprocessingDrawing" xmlns:wp="http://schemas.openxmlformats.org/drawingml/2006/wordprocessingDrawing" xmlns:w10="urn:schemas-microsoft-com:office:word" xmlns:w="http://schemas.openxmlformats.org/wordprocessingml/2006/main" xmlns:w14="http://schemas.microsoft.com/office/word/2010/wordml" xmlns:w15="http://schemas.microsoft.com/office/word/2012/wordml" xmlns:w16cex="http://schemas.microsoft.com/office/word/2018/wordml/cex" xmlns:w16cid="http://schemas.microsoft.com/office/word/2016/wordml/cid" xmlns:w16="http://schemas.microsoft.com/office/word/2018/wordml" xmlns:w16sdtdh="http://schemas.microsoft.com/office/word/2020/wordml/sdtdatahash" xmlns:w16se="http://schemas.microsoft.com/office/word/2015/wordml/symex" xmlns:wpg="http://schemas.microsoft.com/office/word/2010/wordprocessingGroup" xmlns:wpi="http://schemas.microsoft.com/office/word/2010/wordprocessingInk" xmlns:wne="http://schemas.microsoft.com/office/word/2006/wordml" xmlns:wps="http://schemas.microsoft.com/office/word/2010/wordprocessingShape" mc:Ignorable="w14 w15 w16se w16cid w16 w16cex w16sdtdh wp14">
+  <w:sdt>
+    <w:sdtPr>
+      <w:id w:val="1975709889"/>
+      <w:docPartObj>
+        <w:docPartGallery w:val="Page Numbers (Bottom of Page)"/>
+        <w:docPartUnique/>
+      </w:docPartObj>
+    </w:sdtPr>
+    <w:sdtEndPr>
+      <w:rPr>
+        <w:noProof/>
+      </w:rPr>
+    </w:sdtEndPr>
+    <w:sdtContent>
+      <w:p>
+        <w:pPr>
+          <w:pStyle w:val="Footer"/>
+          <w:jc w:val="center"/>
+        </w:pPr>
+        <w:r>
+          <w:fldChar w:fldCharType="begin"/>
+        </w:r>
+        <w:r>
+          <w:instrText xml:space="preserve"> PAGE   \* MERGEFORMAT </w:instrText>
+        </w:r>
+        <w:r>
+          <w:fldChar w:fldCharType="separate"/>
+        </w:r>
+        <w:r>
+          <w:rPr>
+            <w:noProof/>
+          </w:rPr>
+          <w:t>2</w:t>
+        </w:r>
+        <w:r>
+          <w:rPr>
+            <w:noProof/>
+          </w:rPr>
+          <w:fldChar w:fldCharType="end"/>
+        </w:r>
+      </w:p>
+    </w:sdtContent>
+  </w:sdt>
   <w:p>
     <w:pPr>
-      <w:pBdr>
-        <w:top w:val="nil"/>
-        <w:left w:val="nil"/>
-        <w:bottom w:val="nil"/>
-        <w:right w:val="nil"/>
-        <w:between w:val="nil"/>
-      </w:pBdr>
-      <w:tabs>
-        <w:tab w:val="center" w:pos="4680"/>
-        <w:tab w:val="right" w:pos="9360"/>
-      </w:tabs>
-      <w:spacing w:after="0" w:line="240" w:lineRule="auto"/>
-      <w:jc w:val="right"/>
-      <w:rPr>
-        <w:color w:val="000000"/>
-        <w:szCs w:val="26"/>
-      </w:rPr>
+      <w:pStyle w:val="Footer"/>
     </w:pPr>
   </w:p>
-  <w:p/>
 </w:ftr>
 </file>
 
@@ -12369,26 +13971,68 @@
 <w:ftr xmlns:wpc="http://schemas.microsoft.com/office/word/2010/wordprocessingCanvas" xmlns:cx="http://schemas.microsoft.com/office/drawing/2014/chartex" xmlns:cx1="http://schemas.microsoft.com/office/drawing/2015/9/8/chartex" xmlns:cx2="http://schemas.microsoft.com/office/drawing/2015/10/21/chartex" xmlns:cx3="http://schemas.microsoft.com/office/drawing/2016/5/9/chartex" xmlns:cx4="http://schemas.microsoft.com/office/drawing/2016/5/10/chartex" xmlns:cx5="http://schemas.microsoft.com/office/drawing/2016/5/11/chartex" xmlns:cx6="http://schemas.microsoft.com/office/drawing/2016/5/12/chartex" xmlns:cx7="http://schemas.microsoft.com/office/drawing/2016/5/13/chartex" xmlns:cx8="http://schemas.microsoft.com/office/drawing/2016/5/14/chartex" xmlns:mc="http://schemas.openxmlformats.org/markup-compatibility/2006" xmlns:aink="http://schemas.microsoft.com/office/drawing/2016/ink" xmlns:am3d="http://schemas.microsoft.com/office/drawing/2017/model3d" xmlns:o="urn:schemas-microsoft-com:office:office" xmlns:oel="http://schemas.microsoft.com/office/2019/extlst" xmlns:r="http://schemas.openxmlformats.org/officeDocument/2006/relationships" xmlns:m="http://schemas.openxmlformats.org/officeDocument/2006/math" xmlns:v="urn:schemas-microsoft-com:vml" xmlns:wp14="http://schemas.microsoft.com/office/word/2010/wordprocessingDrawing" xmlns:wp="http://schemas.openxmlformats.org/drawingml/2006/wordprocessingDrawing" xmlns:w10="urn:schemas-microsoft-com:office:word" xmlns:w="http://schemas.openxmlformats.org/wordprocessingml/2006/main" xmlns:w14="http://schemas.microsoft.com/office/word/2010/wordml" xmlns:w15="http://schemas.microsoft.com/office/word/2012/wordml" xmlns:w16cex="http://schemas.microsoft.com/office/word/2018/wordml/cex" xmlns:w16cid="http://schemas.microsoft.com/office/word/2016/wordml/cid" xmlns:w16="http://schemas.microsoft.com/office/word/2018/wordml" xmlns:w16sdtdh="http://schemas.microsoft.com/office/word/2020/wordml/sdtdatahash" xmlns:w16se="http://schemas.microsoft.com/office/word/2015/wordml/symex" xmlns:wpg="http://schemas.microsoft.com/office/word/2010/wordprocessingGroup" xmlns:wpi="http://schemas.microsoft.com/office/word/2010/wordprocessingInk" xmlns:wne="http://schemas.microsoft.com/office/word/2006/wordml" xmlns:wps="http://schemas.microsoft.com/office/word/2010/wordprocessingShape" mc:Ignorable="w14 w15 w16se w16cid w16 w16cex w16sdtdh wp14">
   <w:p>
     <w:pPr>
-      <w:pBdr>
-        <w:top w:val="nil"/>
-        <w:left w:val="nil"/>
-        <w:bottom w:val="nil"/>
-        <w:right w:val="nil"/>
-        <w:between w:val="nil"/>
-      </w:pBdr>
-      <w:tabs>
-        <w:tab w:val="center" w:pos="4680"/>
-        <w:tab w:val="right" w:pos="9360"/>
-      </w:tabs>
-      <w:spacing w:after="0" w:line="240" w:lineRule="auto"/>
-      <w:jc w:val="right"/>
-      <w:rPr>
-        <w:color w:val="000000"/>
-        <w:szCs w:val="26"/>
-      </w:rPr>
+      <w:pStyle w:val="Footer"/>
+      <w:jc w:val="center"/>
     </w:pPr>
   </w:p>
-  <w:p/>
+  <w:p>
+    <w:pPr>
+      <w:pStyle w:val="Footer"/>
+    </w:pPr>
+  </w:p>
+</w:ftr>
+</file>
+
+<file path=word/footer3.xml><?xml version="1.0" encoding="utf-8"?>
+<w:ftr xmlns:wpc="http://schemas.microsoft.com/office/word/2010/wordprocessingCanvas" xmlns:cx="http://schemas.microsoft.com/office/drawing/2014/chartex" xmlns:cx1="http://schemas.microsoft.com/office/drawing/2015/9/8/chartex" xmlns:cx2="http://schemas.microsoft.com/office/drawing/2015/10/21/chartex" xmlns:cx3="http://schemas.microsoft.com/office/drawing/2016/5/9/chartex" xmlns:cx4="http://schemas.microsoft.com/office/drawing/2016/5/10/chartex" xmlns:cx5="http://schemas.microsoft.com/office/drawing/2016/5/11/chartex" xmlns:cx6="http://schemas.microsoft.com/office/drawing/2016/5/12/chartex" xmlns:cx7="http://schemas.microsoft.com/office/drawing/2016/5/13/chartex" xmlns:cx8="http://schemas.microsoft.com/office/drawing/2016/5/14/chartex" xmlns:mc="http://schemas.openxmlformats.org/markup-compatibility/2006" xmlns:aink="http://schemas.microsoft.com/office/drawing/2016/ink" xmlns:am3d="http://schemas.microsoft.com/office/drawing/2017/model3d" xmlns:o="urn:schemas-microsoft-com:office:office" xmlns:oel="http://schemas.microsoft.com/office/2019/extlst" xmlns:r="http://schemas.openxmlformats.org/officeDocument/2006/relationships" xmlns:m="http://schemas.openxmlformats.org/officeDocument/2006/math" xmlns:v="urn:schemas-microsoft-com:vml" xmlns:wp14="http://schemas.microsoft.com/office/word/2010/wordprocessingDrawing" xmlns:wp="http://schemas.openxmlformats.org/drawingml/2006/wordprocessingDrawing" xmlns:w10="urn:schemas-microsoft-com:office:word" xmlns:w="http://schemas.openxmlformats.org/wordprocessingml/2006/main" xmlns:w14="http://schemas.microsoft.com/office/word/2010/wordml" xmlns:w15="http://schemas.microsoft.com/office/word/2012/wordml" xmlns:w16cex="http://schemas.microsoft.com/office/word/2018/wordml/cex" xmlns:w16cid="http://schemas.microsoft.com/office/word/2016/wordml/cid" xmlns:w16="http://schemas.microsoft.com/office/word/2018/wordml" xmlns:w16sdtdh="http://schemas.microsoft.com/office/word/2020/wordml/sdtdatahash" xmlns:w16se="http://schemas.microsoft.com/office/word/2015/wordml/symex" xmlns:wpg="http://schemas.microsoft.com/office/word/2010/wordprocessingGroup" xmlns:wpi="http://schemas.microsoft.com/office/word/2010/wordprocessingInk" xmlns:wne="http://schemas.microsoft.com/office/word/2006/wordml" xmlns:wps="http://schemas.microsoft.com/office/word/2010/wordprocessingShape" mc:Ignorable="w14 w15 w16se w16cid w16 w16cex w16sdtdh wp14">
+  <w:sdt>
+    <w:sdtPr>
+      <w:id w:val="1575007948"/>
+      <w:docPartObj>
+        <w:docPartGallery w:val="Page Numbers (Bottom of Page)"/>
+        <w:docPartUnique/>
+      </w:docPartObj>
+    </w:sdtPr>
+    <w:sdtEndPr>
+      <w:rPr>
+        <w:noProof/>
+      </w:rPr>
+    </w:sdtEndPr>
+    <w:sdtContent>
+      <w:p>
+        <w:pPr>
+          <w:pStyle w:val="Footer"/>
+          <w:jc w:val="center"/>
+        </w:pPr>
+        <w:r>
+          <w:fldChar w:fldCharType="begin"/>
+        </w:r>
+        <w:r>
+          <w:instrText xml:space="preserve"> PAGE   \* MERGEFORMAT </w:instrText>
+        </w:r>
+        <w:r>
+          <w:fldChar w:fldCharType="separate"/>
+        </w:r>
+        <w:r>
+          <w:rPr>
+            <w:noProof/>
+          </w:rPr>
+          <w:t>2</w:t>
+        </w:r>
+        <w:r>
+          <w:rPr>
+            <w:noProof/>
+          </w:rPr>
+          <w:fldChar w:fldCharType="end"/>
+        </w:r>
+      </w:p>
+    </w:sdtContent>
+  </w:sdt>
+  <w:p>
+    <w:pPr>
+      <w:pStyle w:val="Footer"/>
+    </w:pPr>
+  </w:p>
 </w:ftr>
 </file>
 
@@ -12415,6 +14059,46 @@
     </w:p>
   </w:footnote>
 </w:footnotes>
+</file>
+
+<file path=word/header1.xml><?xml version="1.0" encoding="utf-8"?>
+<w:hdr xmlns:wpc="http://schemas.microsoft.com/office/word/2010/wordprocessingCanvas" xmlns:cx="http://schemas.microsoft.com/office/drawing/2014/chartex" xmlns:cx1="http://schemas.microsoft.com/office/drawing/2015/9/8/chartex" xmlns:cx2="http://schemas.microsoft.com/office/drawing/2015/10/21/chartex" xmlns:cx3="http://schemas.microsoft.com/office/drawing/2016/5/9/chartex" xmlns:cx4="http://schemas.microsoft.com/office/drawing/2016/5/10/chartex" xmlns:cx5="http://schemas.microsoft.com/office/drawing/2016/5/11/chartex" xmlns:cx6="http://schemas.microsoft.com/office/drawing/2016/5/12/chartex" xmlns:cx7="http://schemas.microsoft.com/office/drawing/2016/5/13/chartex" xmlns:cx8="http://schemas.microsoft.com/office/drawing/2016/5/14/chartex" xmlns:mc="http://schemas.openxmlformats.org/markup-compatibility/2006" xmlns:aink="http://schemas.microsoft.com/office/drawing/2016/ink" xmlns:am3d="http://schemas.microsoft.com/office/drawing/2017/model3d" xmlns:o="urn:schemas-microsoft-com:office:office" xmlns:oel="http://schemas.microsoft.com/office/2019/extlst" xmlns:r="http://schemas.openxmlformats.org/officeDocument/2006/relationships" xmlns:m="http://schemas.openxmlformats.org/officeDocument/2006/math" xmlns:v="urn:schemas-microsoft-com:vml" xmlns:wp14="http://schemas.microsoft.com/office/word/2010/wordprocessingDrawing" xmlns:wp="http://schemas.openxmlformats.org/drawingml/2006/wordprocessingDrawing" xmlns:w10="urn:schemas-microsoft-com:office:word" xmlns:w="http://schemas.openxmlformats.org/wordprocessingml/2006/main" xmlns:w14="http://schemas.microsoft.com/office/word/2010/wordml" xmlns:w15="http://schemas.microsoft.com/office/word/2012/wordml" xmlns:w16cex="http://schemas.microsoft.com/office/word/2018/wordml/cex" xmlns:w16cid="http://schemas.microsoft.com/office/word/2016/wordml/cid" xmlns:w16="http://schemas.microsoft.com/office/word/2018/wordml" xmlns:w16sdtdh="http://schemas.microsoft.com/office/word/2020/wordml/sdtdatahash" xmlns:w16se="http://schemas.microsoft.com/office/word/2015/wordml/symex" xmlns:wpg="http://schemas.microsoft.com/office/word/2010/wordprocessingGroup" xmlns:wpi="http://schemas.microsoft.com/office/word/2010/wordprocessingInk" xmlns:wne="http://schemas.microsoft.com/office/word/2006/wordml" xmlns:wps="http://schemas.microsoft.com/office/word/2010/wordprocessingShape" mc:Ignorable="w14 w15 w16se w16cid w16 w16cex w16sdtdh wp14">
+  <w:p>
+    <w:pPr>
+      <w:pStyle w:val="Header"/>
+    </w:pPr>
+  </w:p>
+</w:hdr>
+</file>
+
+<file path=word/header2.xml><?xml version="1.0" encoding="utf-8"?>
+<w:hdr xmlns:wpc="http://schemas.microsoft.com/office/word/2010/wordprocessingCanvas" xmlns:cx="http://schemas.microsoft.com/office/drawing/2014/chartex" xmlns:cx1="http://schemas.microsoft.com/office/drawing/2015/9/8/chartex" xmlns:cx2="http://schemas.microsoft.com/office/drawing/2015/10/21/chartex" xmlns:cx3="http://schemas.microsoft.com/office/drawing/2016/5/9/chartex" xmlns:cx4="http://schemas.microsoft.com/office/drawing/2016/5/10/chartex" xmlns:cx5="http://schemas.microsoft.com/office/drawing/2016/5/11/chartex" xmlns:cx6="http://schemas.microsoft.com/office/drawing/2016/5/12/chartex" xmlns:cx7="http://schemas.microsoft.com/office/drawing/2016/5/13/chartex" xmlns:cx8="http://schemas.microsoft.com/office/drawing/2016/5/14/chartex" xmlns:mc="http://schemas.openxmlformats.org/markup-compatibility/2006" xmlns:aink="http://schemas.microsoft.com/office/drawing/2016/ink" xmlns:am3d="http://schemas.microsoft.com/office/drawing/2017/model3d" xmlns:o="urn:schemas-microsoft-com:office:office" xmlns:oel="http://schemas.microsoft.com/office/2019/extlst" xmlns:r="http://schemas.openxmlformats.org/officeDocument/2006/relationships" xmlns:m="http://schemas.openxmlformats.org/officeDocument/2006/math" xmlns:v="urn:schemas-microsoft-com:vml" xmlns:wp14="http://schemas.microsoft.com/office/word/2010/wordprocessingDrawing" xmlns:wp="http://schemas.openxmlformats.org/drawingml/2006/wordprocessingDrawing" xmlns:w10="urn:schemas-microsoft-com:office:word" xmlns:w="http://schemas.openxmlformats.org/wordprocessingml/2006/main" xmlns:w14="http://schemas.microsoft.com/office/word/2010/wordml" xmlns:w15="http://schemas.microsoft.com/office/word/2012/wordml" xmlns:w16cex="http://schemas.microsoft.com/office/word/2018/wordml/cex" xmlns:w16cid="http://schemas.microsoft.com/office/word/2016/wordml/cid" xmlns:w16="http://schemas.microsoft.com/office/word/2018/wordml" xmlns:w16sdtdh="http://schemas.microsoft.com/office/word/2020/wordml/sdtdatahash" xmlns:w16se="http://schemas.microsoft.com/office/word/2015/wordml/symex" xmlns:wpg="http://schemas.microsoft.com/office/word/2010/wordprocessingGroup" xmlns:wpi="http://schemas.microsoft.com/office/word/2010/wordprocessingInk" xmlns:wne="http://schemas.microsoft.com/office/word/2006/wordml" xmlns:wps="http://schemas.microsoft.com/office/word/2010/wordprocessingShape" mc:Ignorable="w14 w15 w16se w16cid w16 w16cex w16sdtdh wp14">
+  <w:p>
+    <w:pPr>
+      <w:pStyle w:val="Header"/>
+    </w:pPr>
+  </w:p>
+</w:hdr>
+</file>
+
+<file path=word/header3.xml><?xml version="1.0" encoding="utf-8"?>
+<w:hdr xmlns:wpc="http://schemas.microsoft.com/office/word/2010/wordprocessingCanvas" xmlns:cx="http://schemas.microsoft.com/office/drawing/2014/chartex" xmlns:cx1="http://schemas.microsoft.com/office/drawing/2015/9/8/chartex" xmlns:cx2="http://schemas.microsoft.com/office/drawing/2015/10/21/chartex" xmlns:cx3="http://schemas.microsoft.com/office/drawing/2016/5/9/chartex" xmlns:cx4="http://schemas.microsoft.com/office/drawing/2016/5/10/chartex" xmlns:cx5="http://schemas.microsoft.com/office/drawing/2016/5/11/chartex" xmlns:cx6="http://schemas.microsoft.com/office/drawing/2016/5/12/chartex" xmlns:cx7="http://schemas.microsoft.com/office/drawing/2016/5/13/chartex" xmlns:cx8="http://schemas.microsoft.com/office/drawing/2016/5/14/chartex" xmlns:mc="http://schemas.openxmlformats.org/markup-compatibility/2006" xmlns:aink="http://schemas.microsoft.com/office/drawing/2016/ink" xmlns:am3d="http://schemas.microsoft.com/office/drawing/2017/model3d" xmlns:o="urn:schemas-microsoft-com:office:office" xmlns:oel="http://schemas.microsoft.com/office/2019/extlst" xmlns:r="http://schemas.openxmlformats.org/officeDocument/2006/relationships" xmlns:m="http://schemas.openxmlformats.org/officeDocument/2006/math" xmlns:v="urn:schemas-microsoft-com:vml" xmlns:wp14="http://schemas.microsoft.com/office/word/2010/wordprocessingDrawing" xmlns:wp="http://schemas.openxmlformats.org/drawingml/2006/wordprocessingDrawing" xmlns:w10="urn:schemas-microsoft-com:office:word" xmlns:w="http://schemas.openxmlformats.org/wordprocessingml/2006/main" xmlns:w14="http://schemas.microsoft.com/office/word/2010/wordml" xmlns:w15="http://schemas.microsoft.com/office/word/2012/wordml" xmlns:w16cex="http://schemas.microsoft.com/office/word/2018/wordml/cex" xmlns:w16cid="http://schemas.microsoft.com/office/word/2016/wordml/cid" xmlns:w16="http://schemas.microsoft.com/office/word/2018/wordml" xmlns:w16sdtdh="http://schemas.microsoft.com/office/word/2020/wordml/sdtdatahash" xmlns:w16se="http://schemas.microsoft.com/office/word/2015/wordml/symex" xmlns:wpg="http://schemas.microsoft.com/office/word/2010/wordprocessingGroup" xmlns:wpi="http://schemas.microsoft.com/office/word/2010/wordprocessingInk" xmlns:wne="http://schemas.microsoft.com/office/word/2006/wordml" xmlns:wps="http://schemas.microsoft.com/office/word/2010/wordprocessingShape" mc:Ignorable="w14 w15 w16se w16cid w16 w16cex w16sdtdh wp14">
+  <w:p>
+    <w:pPr>
+      <w:pStyle w:val="Header"/>
+    </w:pPr>
+  </w:p>
+</w:hdr>
+</file>
+
+<file path=word/header4.xml><?xml version="1.0" encoding="utf-8"?>
+<w:hdr xmlns:wpc="http://schemas.microsoft.com/office/word/2010/wordprocessingCanvas" xmlns:cx="http://schemas.microsoft.com/office/drawing/2014/chartex" xmlns:cx1="http://schemas.microsoft.com/office/drawing/2015/9/8/chartex" xmlns:cx2="http://schemas.microsoft.com/office/drawing/2015/10/21/chartex" xmlns:cx3="http://schemas.microsoft.com/office/drawing/2016/5/9/chartex" xmlns:cx4="http://schemas.microsoft.com/office/drawing/2016/5/10/chartex" xmlns:cx5="http://schemas.microsoft.com/office/drawing/2016/5/11/chartex" xmlns:cx6="http://schemas.microsoft.com/office/drawing/2016/5/12/chartex" xmlns:cx7="http://schemas.microsoft.com/office/drawing/2016/5/13/chartex" xmlns:cx8="http://schemas.microsoft.com/office/drawing/2016/5/14/chartex" xmlns:mc="http://schemas.openxmlformats.org/markup-compatibility/2006" xmlns:aink="http://schemas.microsoft.com/office/drawing/2016/ink" xmlns:am3d="http://schemas.microsoft.com/office/drawing/2017/model3d" xmlns:o="urn:schemas-microsoft-com:office:office" xmlns:oel="http://schemas.microsoft.com/office/2019/extlst" xmlns:r="http://schemas.openxmlformats.org/officeDocument/2006/relationships" xmlns:m="http://schemas.openxmlformats.org/officeDocument/2006/math" xmlns:v="urn:schemas-microsoft-com:vml" xmlns:wp14="http://schemas.microsoft.com/office/word/2010/wordprocessingDrawing" xmlns:wp="http://schemas.openxmlformats.org/drawingml/2006/wordprocessingDrawing" xmlns:w10="urn:schemas-microsoft-com:office:word" xmlns:w="http://schemas.openxmlformats.org/wordprocessingml/2006/main" xmlns:w14="http://schemas.microsoft.com/office/word/2010/wordml" xmlns:w15="http://schemas.microsoft.com/office/word/2012/wordml" xmlns:w16cex="http://schemas.microsoft.com/office/word/2018/wordml/cex" xmlns:w16cid="http://schemas.microsoft.com/office/word/2016/wordml/cid" xmlns:w16="http://schemas.microsoft.com/office/word/2018/wordml" xmlns:w16sdtdh="http://schemas.microsoft.com/office/word/2020/wordml/sdtdatahash" xmlns:w16se="http://schemas.microsoft.com/office/word/2015/wordml/symex" xmlns:wpg="http://schemas.microsoft.com/office/word/2010/wordprocessingGroup" xmlns:wpi="http://schemas.microsoft.com/office/word/2010/wordprocessingInk" xmlns:wne="http://schemas.microsoft.com/office/word/2006/wordml" xmlns:wps="http://schemas.microsoft.com/office/word/2010/wordprocessingShape" mc:Ignorable="w14 w15 w16se w16cid w16 w16cex w16sdtdh wp14">
+  <w:p>
+    <w:pPr>
+      <w:pStyle w:val="Header"/>
+    </w:pPr>
+  </w:p>
+</w:hdr>
 </file>
 
 <file path=word/numbering.xml><?xml version="1.0" encoding="utf-8"?>
@@ -14162,7 +15846,74 @@
   <w:style w:type="paragraph" w:default="1" w:styleId="Normal">
     <w:name w:val="Normal"/>
     <w:qFormat/>
-    <w:rsid w:val="00CC3519"/>
+    <w:rsid w:val="00065516"/>
+  </w:style>
+  <w:style w:type="paragraph" w:styleId="Heading1">
+    <w:name w:val="heading 1"/>
+    <w:basedOn w:val="Normal"/>
+    <w:next w:val="Normal"/>
+    <w:link w:val="Heading1Char"/>
+    <w:uiPriority w:val="9"/>
+    <w:qFormat/>
+    <w:rsid w:val="00964E79"/>
+    <w:pPr>
+      <w:keepNext/>
+      <w:keepLines/>
+      <w:spacing w:before="240" w:after="0"/>
+      <w:outlineLvl w:val="0"/>
+    </w:pPr>
+    <w:rPr>
+      <w:rFonts w:ascii="Times New Roman" w:eastAsiaTheme="majorEastAsia" w:hAnsi="Times New Roman" w:cstheme="majorBidi"/>
+      <w:b/>
+      <w:color w:val="000000" w:themeColor="text1"/>
+      <w:sz w:val="26"/>
+      <w:szCs w:val="32"/>
+    </w:rPr>
+  </w:style>
+  <w:style w:type="paragraph" w:styleId="Heading2">
+    <w:name w:val="heading 2"/>
+    <w:basedOn w:val="Normal"/>
+    <w:next w:val="Normal"/>
+    <w:link w:val="Heading2Char"/>
+    <w:uiPriority w:val="9"/>
+    <w:unhideWhenUsed/>
+    <w:qFormat/>
+    <w:rsid w:val="008D30D8"/>
+    <w:pPr>
+      <w:keepNext/>
+      <w:keepLines/>
+      <w:spacing w:before="40" w:after="0"/>
+      <w:outlineLvl w:val="1"/>
+    </w:pPr>
+    <w:rPr>
+      <w:rFonts w:ascii="Times New Roman" w:eastAsiaTheme="majorEastAsia" w:hAnsi="Times New Roman" w:cstheme="majorBidi"/>
+      <w:color w:val="000000" w:themeColor="text1"/>
+      <w:sz w:val="26"/>
+      <w:szCs w:val="26"/>
+    </w:rPr>
+  </w:style>
+  <w:style w:type="paragraph" w:styleId="Heading3">
+    <w:name w:val="heading 3"/>
+    <w:basedOn w:val="Normal"/>
+    <w:next w:val="Normal"/>
+    <w:link w:val="Heading3Char"/>
+    <w:uiPriority w:val="9"/>
+    <w:unhideWhenUsed/>
+    <w:qFormat/>
+    <w:rsid w:val="008D30D8"/>
+    <w:pPr>
+      <w:keepNext/>
+      <w:keepLines/>
+      <w:spacing w:before="40" w:after="0"/>
+      <w:outlineLvl w:val="2"/>
+    </w:pPr>
+    <w:rPr>
+      <w:rFonts w:ascii="Times New Roman" w:eastAsiaTheme="majorEastAsia" w:hAnsi="Times New Roman" w:cstheme="majorBidi"/>
+      <w:b/>
+      <w:color w:val="000000" w:themeColor="text1"/>
+      <w:sz w:val="26"/>
+      <w:szCs w:val="24"/>
+    </w:rPr>
   </w:style>
   <w:style w:type="character" w:default="1" w:styleId="DefaultParagraphFont">
     <w:name w:val="Default Paragraph Font"/>
@@ -14201,6 +15952,171 @@
       <w:ind w:left="720"/>
       <w:contextualSpacing/>
     </w:pPr>
+  </w:style>
+  <w:style w:type="paragraph" w:styleId="Header">
+    <w:name w:val="header"/>
+    <w:basedOn w:val="Normal"/>
+    <w:link w:val="HeaderChar"/>
+    <w:uiPriority w:val="99"/>
+    <w:unhideWhenUsed/>
+    <w:rsid w:val="00D95A6B"/>
+    <w:pPr>
+      <w:tabs>
+        <w:tab w:val="center" w:pos="4680"/>
+        <w:tab w:val="right" w:pos="9360"/>
+      </w:tabs>
+      <w:spacing w:after="0" w:line="240" w:lineRule="auto"/>
+    </w:pPr>
+  </w:style>
+  <w:style w:type="character" w:customStyle="1" w:styleId="HeaderChar">
+    <w:name w:val="Header Char"/>
+    <w:basedOn w:val="DefaultParagraphFont"/>
+    <w:link w:val="Header"/>
+    <w:uiPriority w:val="99"/>
+    <w:rsid w:val="00D95A6B"/>
+  </w:style>
+  <w:style w:type="paragraph" w:styleId="Footer">
+    <w:name w:val="footer"/>
+    <w:basedOn w:val="Normal"/>
+    <w:link w:val="FooterChar"/>
+    <w:uiPriority w:val="99"/>
+    <w:unhideWhenUsed/>
+    <w:rsid w:val="00D95A6B"/>
+    <w:pPr>
+      <w:tabs>
+        <w:tab w:val="center" w:pos="4680"/>
+        <w:tab w:val="right" w:pos="9360"/>
+      </w:tabs>
+      <w:spacing w:after="0" w:line="240" w:lineRule="auto"/>
+    </w:pPr>
+  </w:style>
+  <w:style w:type="character" w:customStyle="1" w:styleId="FooterChar">
+    <w:name w:val="Footer Char"/>
+    <w:basedOn w:val="DefaultParagraphFont"/>
+    <w:link w:val="Footer"/>
+    <w:uiPriority w:val="99"/>
+    <w:rsid w:val="00D95A6B"/>
+  </w:style>
+  <w:style w:type="character" w:customStyle="1" w:styleId="Heading1Char">
+    <w:name w:val="Heading 1 Char"/>
+    <w:basedOn w:val="DefaultParagraphFont"/>
+    <w:link w:val="Heading1"/>
+    <w:uiPriority w:val="9"/>
+    <w:rsid w:val="00964E79"/>
+    <w:rPr>
+      <w:rFonts w:ascii="Times New Roman" w:eastAsiaTheme="majorEastAsia" w:hAnsi="Times New Roman" w:cstheme="majorBidi"/>
+      <w:b/>
+      <w:color w:val="000000" w:themeColor="text1"/>
+      <w:sz w:val="26"/>
+      <w:szCs w:val="32"/>
+    </w:rPr>
+  </w:style>
+  <w:style w:type="character" w:customStyle="1" w:styleId="Heading2Char">
+    <w:name w:val="Heading 2 Char"/>
+    <w:basedOn w:val="DefaultParagraphFont"/>
+    <w:link w:val="Heading2"/>
+    <w:uiPriority w:val="9"/>
+    <w:rsid w:val="008D30D8"/>
+    <w:rPr>
+      <w:rFonts w:ascii="Times New Roman" w:eastAsiaTheme="majorEastAsia" w:hAnsi="Times New Roman" w:cstheme="majorBidi"/>
+      <w:color w:val="000000" w:themeColor="text1"/>
+      <w:sz w:val="26"/>
+      <w:szCs w:val="26"/>
+    </w:rPr>
+  </w:style>
+  <w:style w:type="character" w:customStyle="1" w:styleId="Heading3Char">
+    <w:name w:val="Heading 3 Char"/>
+    <w:basedOn w:val="DefaultParagraphFont"/>
+    <w:link w:val="Heading3"/>
+    <w:uiPriority w:val="9"/>
+    <w:rsid w:val="008D30D8"/>
+    <w:rPr>
+      <w:rFonts w:ascii="Times New Roman" w:eastAsiaTheme="majorEastAsia" w:hAnsi="Times New Roman" w:cstheme="majorBidi"/>
+      <w:b/>
+      <w:color w:val="000000" w:themeColor="text1"/>
+      <w:sz w:val="26"/>
+      <w:szCs w:val="24"/>
+    </w:rPr>
+  </w:style>
+  <w:style w:type="paragraph" w:styleId="NoSpacing">
+    <w:name w:val="No Spacing"/>
+    <w:uiPriority w:val="1"/>
+    <w:qFormat/>
+    <w:rsid w:val="008D30D8"/>
+    <w:pPr>
+      <w:spacing w:after="0" w:line="240" w:lineRule="auto"/>
+    </w:pPr>
+  </w:style>
+  <w:style w:type="paragraph" w:styleId="TOC1">
+    <w:name w:val="toc 1"/>
+    <w:basedOn w:val="Normal"/>
+    <w:next w:val="Normal"/>
+    <w:autoRedefine/>
+    <w:uiPriority w:val="39"/>
+    <w:unhideWhenUsed/>
+    <w:rsid w:val="00A86F57"/>
+    <w:pPr>
+      <w:tabs>
+        <w:tab w:val="right" w:leader="dot" w:pos="9062"/>
+      </w:tabs>
+      <w:spacing w:after="100"/>
+    </w:pPr>
+    <w:rPr>
+      <w:rFonts w:ascii="Times New Roman" w:hAnsi="Times New Roman"/>
+      <w:b/>
+      <w:bCs/>
+      <w:sz w:val="26"/>
+    </w:rPr>
+  </w:style>
+  <w:style w:type="paragraph" w:styleId="TOC2">
+    <w:name w:val="toc 2"/>
+    <w:basedOn w:val="Normal"/>
+    <w:next w:val="Normal"/>
+    <w:autoRedefine/>
+    <w:uiPriority w:val="39"/>
+    <w:unhideWhenUsed/>
+    <w:rsid w:val="008D30D8"/>
+    <w:pPr>
+      <w:spacing w:after="100"/>
+      <w:ind w:left="220"/>
+    </w:pPr>
+  </w:style>
+  <w:style w:type="paragraph" w:styleId="TOC3">
+    <w:name w:val="toc 3"/>
+    <w:basedOn w:val="Normal"/>
+    <w:next w:val="Normal"/>
+    <w:autoRedefine/>
+    <w:uiPriority w:val="39"/>
+    <w:unhideWhenUsed/>
+    <w:rsid w:val="008D30D8"/>
+    <w:pPr>
+      <w:spacing w:after="100"/>
+      <w:ind w:left="440"/>
+    </w:pPr>
+  </w:style>
+  <w:style w:type="paragraph" w:styleId="TOC4">
+    <w:name w:val="toc 4"/>
+    <w:basedOn w:val="Normal"/>
+    <w:next w:val="Normal"/>
+    <w:autoRedefine/>
+    <w:uiPriority w:val="39"/>
+    <w:unhideWhenUsed/>
+    <w:rsid w:val="008D30D8"/>
+    <w:pPr>
+      <w:spacing w:after="100"/>
+      <w:ind w:left="660"/>
+    </w:pPr>
+  </w:style>
+  <w:style w:type="character" w:styleId="Hyperlink">
+    <w:name w:val="Hyperlink"/>
+    <w:basedOn w:val="DefaultParagraphFont"/>
+    <w:uiPriority w:val="99"/>
+    <w:unhideWhenUsed/>
+    <w:rsid w:val="008D30D8"/>
+    <w:rPr>
+      <w:color w:val="0563C1" w:themeColor="hyperlink"/>
+      <w:u w:val="single"/>
+    </w:rPr>
   </w:style>
 </w:styles>
 </file>
@@ -14498,4 +16414,16 @@
     </a:ext>
   </a:extLst>
 </a:theme>
+</file>
+
+<file path=customXml/item1.xml><?xml version="1.0" encoding="utf-8"?>
+<b:Sources xmlns:b="http://schemas.openxmlformats.org/officeDocument/2006/bibliography" xmlns="http://schemas.openxmlformats.org/officeDocument/2006/bibliography" SelectedStyle="\APASixthEditionOfficeOnline.xsl" StyleName="APA" Version="6"/>
+</file>
+
+<file path=customXml/itemProps1.xml><?xml version="1.0" encoding="utf-8"?>
+<ds:datastoreItem xmlns:ds="http://schemas.openxmlformats.org/officeDocument/2006/customXml" ds:itemID="{CD008498-ACB5-4DA4-812B-4FE0DBB3FBFD}">
+  <ds:schemaRefs>
+    <ds:schemaRef ds:uri="http://schemas.openxmlformats.org/officeDocument/2006/bibliography"/>
+  </ds:schemaRefs>
+</ds:datastoreItem>
 </file>
--- a/design_oop/project/NHOM_01_iNote_app.docx
+++ b/design_oop/project/NHOM_01_iNote_app.docx
@@ -9755,6 +9755,28 @@
           <w14:ligatures w14:val="none"/>
         </w:rPr>
       </w:pPr>
+    </w:p>
+    <w:p>
+      <w:pPr>
+        <w:pBdr>
+          <w:top w:val="nil"/>
+          <w:left w:val="nil"/>
+          <w:bottom w:val="nil"/>
+          <w:right w:val="nil"/>
+          <w:between w:val="nil"/>
+        </w:pBdr>
+        <w:spacing w:before="120" w:after="120" w:line="312" w:lineRule="auto"/>
+        <w:jc w:val="both"/>
+        <w:rPr>
+          <w:rFonts w:ascii="Times New Roman" w:eastAsia="Times New Roman" w:hAnsi="Times New Roman" w:cs="Times New Roman"/>
+          <w:bCs/>
+          <w:color w:val="000000" w:themeColor="text1"/>
+          <w:kern w:val="0"/>
+          <w:sz w:val="26"/>
+          <w:szCs w:val="26"/>
+          <w14:ligatures w14:val="none"/>
+        </w:rPr>
+      </w:pPr>
       <w:r>
         <w:rPr>
           <w:rFonts w:ascii="Times New Roman" w:eastAsia="Times New Roman" w:hAnsi="Times New Roman" w:cs="Times New Roman"/>
@@ -10113,7 +10135,7 @@
           <w:szCs w:val="26"/>
           <w14:ligatures w14:val="none"/>
         </w:rPr>
-        <w:t xml:space="preserve">Bởi vì khi lưu trữ mật khẩu theo dạng text thuần khá là không ổn nên là chúng ta sẽ sử dụng kĩ thuật Hashing để có thể băm (hash) mật khẩu theo một chiều, mật khẩu sẽ không thể tái tạo lại được từ giá trị băm (hash value). Vậy thì chúng ta sẽ cần một lớp Crypto để có thể đảm nhận vai trò như một phụ thuộc (dependency) cho việc nhận vào chuỗi </w:t>
+        <w:t xml:space="preserve">Bởi vì khi lưu trữ mật khẩu theo dạng text thuần khá là không ổn nên là chúng ta sẽ sử dụng kĩ thuật Hashing để có thể băm (hash) mật khẩu theo một chiều, mật khẩu sẽ không thể tái tạo lại được từ giá trị băm (hash value). Vậy thì chúng ta sẽ cần một lớp Crypto </w:t>
       </w:r>
       <w:r>
         <w:rPr>
@@ -10126,7 +10148,7 @@
           <w14:ligatures w14:val="none"/>
         </w:rPr>
         <w:lastRenderedPageBreak/>
-        <w:t>mật khẩu thô và trả lại mật khẩu đã được băm. Vì là mối quan hệ phụ thuộc nên ta có sơ đồ sau.</w:t>
+        <w:t>để có thể đảm nhận vai trò như một phụ thuộc (dependency) cho việc nhận vào chuỗi mật khẩu thô và trả lại mật khẩu đã được băm. Vì là mối quan hệ phụ thuộc nên ta có sơ đồ sau.</w:t>
       </w:r>
     </w:p>
     <w:p>
@@ -12837,7 +12859,7 @@
           <w14:ligatures w14:val="none"/>
         </w:rPr>
         <w:drawing>
-          <wp:anchor distT="0" distB="0" distL="114300" distR="114300" simplePos="0" relativeHeight="251685888" behindDoc="0" locked="0" layoutInCell="1" allowOverlap="1" wp14:anchorId="6F5340E6" wp14:editId="2CAE34D3">
+          <wp:anchor distT="0" distB="0" distL="114300" distR="114300" simplePos="0" relativeHeight="251685888" behindDoc="0" locked="0" layoutInCell="1" allowOverlap="1" wp14:anchorId="6F5340E6" wp14:editId="249215EB">
             <wp:simplePos x="0" y="0"/>
             <wp:positionH relativeFrom="margin">
               <wp:align>left</wp:align>
